--- a/Project Report/CryptoSharp Project Report LACHAUD PAZOLA.docx
+++ b/Project Report/CryptoSharp Project Report LACHAUD PAZOLA.docx
@@ -1375,7 +1375,7 @@
           <w:color w:val="4857BC"/>
         </w:rPr>
         <w:drawing>
-          <wp:anchor distT="0" distB="0" distL="114300" distR="114300" simplePos="0" relativeHeight="251623936" behindDoc="1" locked="0" layoutInCell="1" allowOverlap="1" wp14:anchorId="71D60F0E" wp14:editId="4C02CAC3">
+          <wp:anchor distT="0" distB="0" distL="114300" distR="114300" simplePos="0" relativeHeight="251623936" behindDoc="1" locked="0" layoutInCell="1" allowOverlap="1" wp14:anchorId="71D60F0E" wp14:editId="03B7D2AF">
             <wp:simplePos x="0" y="0"/>
             <wp:positionH relativeFrom="margin">
               <wp:posOffset>-57150</wp:posOffset>
@@ -4513,13 +4513,13 @@
         </w:rPr>
         <w:lastRenderedPageBreak/>
         <w:drawing>
-          <wp:anchor distT="0" distB="0" distL="114300" distR="114300" simplePos="0" relativeHeight="251610622" behindDoc="1" locked="0" layoutInCell="1" allowOverlap="1" wp14:anchorId="3A0AAD2D" wp14:editId="1642FF23">
+          <wp:anchor distT="0" distB="0" distL="114300" distR="114300" simplePos="0" relativeHeight="251610622" behindDoc="1" locked="0" layoutInCell="1" allowOverlap="1" wp14:anchorId="3A0AAD2D" wp14:editId="38FA3784">
             <wp:simplePos x="0" y="0"/>
             <wp:positionH relativeFrom="page">
               <wp:align>right</wp:align>
             </wp:positionH>
             <wp:positionV relativeFrom="margin">
-              <wp:align>center</wp:align>
+              <wp:posOffset>-1154326</wp:posOffset>
             </wp:positionV>
             <wp:extent cx="7545600" cy="12067200"/>
             <wp:effectExtent l="0" t="0" r="0" b="0"/>
@@ -4660,7 +4660,7 @@
           </mc:Choice>
           <mc:Fallback>
             <w:pict>
-              <v:shape w14:anchorId="1E8EB3E1" id="Demi-cadre 201" o:spid="_x0000_s1026" style="position:absolute;margin-left:238.35pt;margin-top:99.8pt;width:281.6pt;height:65pt;rotation:180;z-index:251641344;visibility:visible;mso-wrap-style:square;mso-width-percent:0;mso-height-percent:0;mso-wrap-distance-left:9pt;mso-wrap-distance-top:0;mso-wrap-distance-right:9pt;mso-wrap-distance-bottom:0;mso-position-horizontal:absolute;mso-position-horizontal-relative:text;mso-position-vertical:absolute;mso-position-vertical-relative:text;mso-width-percent:0;mso-height-percent:0;mso-width-relative:margin;mso-height-relative:margin;v-text-anchor:middle" coordsize="3576320,825500" o:gfxdata="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" path="m,l3576320,,2805301,177970r-2659732,l145569,791899,,825500,,xe" fillcolor="#965bf5" stroked="f" strokeweight="1pt">
+              <v:shape w14:anchorId="74898A82" id="Demi-cadre 201" o:spid="_x0000_s1026" style="position:absolute;margin-left:238.35pt;margin-top:99.8pt;width:281.6pt;height:65pt;rotation:180;z-index:251641344;visibility:visible;mso-wrap-style:square;mso-width-percent:0;mso-height-percent:0;mso-wrap-distance-left:9pt;mso-wrap-distance-top:0;mso-wrap-distance-right:9pt;mso-wrap-distance-bottom:0;mso-position-horizontal:absolute;mso-position-horizontal-relative:text;mso-position-vertical:absolute;mso-position-vertical-relative:text;mso-width-percent:0;mso-height-percent:0;mso-width-relative:margin;mso-height-relative:margin;v-text-anchor:middle" coordsize="3576320,825500" o:gfxdata="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" path="m,l3576320,,2805301,177970r-2659732,l145569,791899,,825500,,xe" fillcolor="#965bf5" stroked="f" strokeweight="1pt">
                 <v:fill color2="#0808c7" rotate="t" colors="0 #965bf5;.5 #872fcf;1 #0808c7" focus="100%" type="gradientRadial"/>
                 <v:stroke joinstyle="miter"/>
                 <v:path arrowok="t" o:connecttype="custom" o:connectlocs="0,0;3576320,0;2805301,177970;145569,177970;145569,791899;0,825500;0,0" o:connectangles="0,0,0,0,0,0,0"/>
@@ -4918,7 +4918,7 @@
           </mc:Choice>
           <mc:Fallback>
             <w:pict>
-              <v:shape w14:anchorId="39319D55" id="Demi-cadre 202" o:spid="_x0000_s1026" style="position:absolute;margin-left:6pt;margin-top:-6.15pt;width:281.6pt;height:65pt;z-index:251642368;visibility:visible;mso-wrap-style:square;mso-width-percent:0;mso-height-percent:0;mso-wrap-distance-left:9pt;mso-wrap-distance-top:0;mso-wrap-distance-right:9pt;mso-wrap-distance-bottom:0;mso-position-horizontal:absolute;mso-position-horizontal-relative:text;mso-position-vertical:absolute;mso-position-vertical-relative:text;mso-width-percent:0;mso-height-percent:0;mso-width-relative:margin;mso-height-relative:margin;v-text-anchor:middle" coordsize="3576320,825500" o:gfxdata="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" path="m,l3576320,,2805301,177970r-2659732,l145569,791899,,825500,,xe" fillcolor="#965bf5" stroked="f" strokeweight="1pt">
+              <v:shape w14:anchorId="5E767935" id="Demi-cadre 202" o:spid="_x0000_s1026" style="position:absolute;margin-left:6pt;margin-top:-6.15pt;width:281.6pt;height:65pt;z-index:251642368;visibility:visible;mso-wrap-style:square;mso-width-percent:0;mso-height-percent:0;mso-wrap-distance-left:9pt;mso-wrap-distance-top:0;mso-wrap-distance-right:9pt;mso-wrap-distance-bottom:0;mso-position-horizontal:absolute;mso-position-horizontal-relative:text;mso-position-vertical:absolute;mso-position-vertical-relative:text;mso-width-percent:0;mso-height-percent:0;mso-width-relative:margin;mso-height-relative:margin;v-text-anchor:middle" coordsize="3576320,825500" o:gfxdata="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" path="m,l3576320,,2805301,177970r-2659732,l145569,791899,,825500,,xe" fillcolor="#965bf5" stroked="f" strokeweight="1pt">
                 <v:fill color2="#0808c7" rotate="t" colors="0 #965bf5;.5 #872fcf;1 #0808c7" focus="100%" type="gradientRadial"/>
                 <v:stroke joinstyle="miter"/>
                 <v:path arrowok="t" o:connecttype="custom" o:connectlocs="0,0;3576320,0;2805301,177970;145569,177970;145569,791899;0,825500;0,0" o:connectangles="0,0,0,0,0,0,0"/>
@@ -5019,7 +5019,7 @@
           </mc:Choice>
           <mc:Fallback>
             <w:pict>
-              <v:shapetype w14:anchorId="277252FB" id="_x0000_t15" coordsize="21600,21600" o:spt="15" adj="16200" path="m@0,l,,,21600@0,21600,21600,10800xe">
+              <v:shapetype w14:anchorId="6B560DF6" id="_x0000_t15" coordsize="21600,21600" o:spt="15" adj="16200" path="m@0,l,,,21600@0,21600,21600,10800xe">
                 <v:stroke joinstyle="miter"/>
                 <v:formulas>
                   <v:f eqn="val #0"/>
@@ -10491,14 +10491,12 @@
                               </w:rPr>
                               <w:t xml:space="preserve"> à l’avant dernière position du deck (en dessous du deck </w:t>
                             </w:r>
-                            <w:proofErr w:type="gramStart"/>
-                            <w:r>
-                              <w:rPr>
-                                <w:rFonts w:ascii="Segoe UI" w:hAnsi="Segoe UI" w:cs="Segoe UI"/>
-                              </w:rPr>
-                              <w:t>sauf qu’on</w:t>
-                            </w:r>
-                            <w:proofErr w:type="gramEnd"/>
+                            <w:r>
+                              <w:rPr>
+                                <w:rFonts w:ascii="Segoe UI" w:hAnsi="Segoe UI" w:cs="Segoe UI"/>
+                              </w:rPr>
+                              <w:t>mais on</w:t>
+                            </w:r>
                             <w:r>
                               <w:rPr>
                                 <w:rFonts w:ascii="Segoe UI" w:hAnsi="Segoe UI" w:cs="Segoe UI"/>
@@ -11066,14 +11064,12 @@
                         </w:rPr>
                         <w:t xml:space="preserve"> à l’avant dernière position du deck (en dessous du deck </w:t>
                       </w:r>
-                      <w:proofErr w:type="gramStart"/>
-                      <w:r>
-                        <w:rPr>
-                          <w:rFonts w:ascii="Segoe UI" w:hAnsi="Segoe UI" w:cs="Segoe UI"/>
-                        </w:rPr>
-                        <w:t>sauf qu’on</w:t>
-                      </w:r>
-                      <w:proofErr w:type="gramEnd"/>
+                      <w:r>
+                        <w:rPr>
+                          <w:rFonts w:ascii="Segoe UI" w:hAnsi="Segoe UI" w:cs="Segoe UI"/>
+                        </w:rPr>
+                        <w:t>mais on</w:t>
+                      </w:r>
                       <w:r>
                         <w:rPr>
                           <w:rFonts w:ascii="Segoe UI" w:hAnsi="Segoe UI" w:cs="Segoe UI"/>
@@ -12302,7 +12298,7 @@
         <mc:AlternateContent>
           <mc:Choice Requires="wps">
             <w:drawing>
-              <wp:anchor distT="45720" distB="45720" distL="114300" distR="114300" simplePos="0" relativeHeight="251835904" behindDoc="0" locked="0" layoutInCell="1" allowOverlap="1" wp14:anchorId="121FD3A1" wp14:editId="00D027DA">
+              <wp:anchor distT="45720" distB="45720" distL="114300" distR="114300" simplePos="0" relativeHeight="251835904" behindDoc="0" locked="0" layoutInCell="1" allowOverlap="1" wp14:anchorId="121FD3A1" wp14:editId="22C67AE7">
                 <wp:simplePos x="0" y="0"/>
                 <wp:positionH relativeFrom="page">
                   <wp:posOffset>6466205</wp:posOffset>
@@ -13777,227 +13773,19 @@
           <w:rFonts w:ascii="Segoe UI" w:hAnsi="Segoe UI" w:cs="Segoe UI"/>
         </w:rPr>
       </w:pPr>
-    </w:p>
-    <w:p>
-      <w:pPr>
-        <w:jc w:val="center"/>
-        <w:rPr>
-          <w:rFonts w:ascii="Segoe UI" w:hAnsi="Segoe UI" w:cs="Segoe UI"/>
-        </w:rPr>
-      </w:pPr>
-    </w:p>
-    <w:p>
-      <w:pPr>
-        <w:jc w:val="center"/>
-        <w:rPr>
-          <w:rFonts w:ascii="Segoe UI" w:hAnsi="Segoe UI" w:cs="Segoe UI"/>
-        </w:rPr>
-      </w:pPr>
-    </w:p>
-    <w:p>
-      <w:pPr>
-        <w:jc w:val="center"/>
-        <w:rPr>
-          <w:rFonts w:ascii="Segoe UI" w:hAnsi="Segoe UI" w:cs="Segoe UI"/>
-        </w:rPr>
-      </w:pPr>
-    </w:p>
-    <w:p>
-      <w:pPr>
-        <w:jc w:val="center"/>
-        <w:rPr>
-          <w:rFonts w:ascii="Segoe UI" w:hAnsi="Segoe UI" w:cs="Segoe UI"/>
-        </w:rPr>
-      </w:pPr>
-    </w:p>
-    <w:p>
-      <w:pPr>
-        <w:jc w:val="center"/>
-        <w:rPr>
-          <w:rFonts w:ascii="Segoe UI" w:hAnsi="Segoe UI" w:cs="Segoe UI"/>
-        </w:rPr>
-      </w:pPr>
       <w:r>
         <w:rPr>
           <w:noProof/>
         </w:rPr>
-        <mc:AlternateContent>
-          <mc:Choice Requires="wps">
-            <w:drawing>
-              <wp:anchor distT="45720" distB="45720" distL="114300" distR="114300" simplePos="0" relativeHeight="251693568" behindDoc="0" locked="0" layoutInCell="1" allowOverlap="1" wp14:anchorId="3F6FCCA9" wp14:editId="0EC84DE7">
-                <wp:simplePos x="0" y="0"/>
-                <wp:positionH relativeFrom="page">
-                  <wp:posOffset>6468533</wp:posOffset>
-                </wp:positionH>
-                <wp:positionV relativeFrom="paragraph">
-                  <wp:posOffset>767927</wp:posOffset>
-                </wp:positionV>
-                <wp:extent cx="1094105" cy="251671"/>
-                <wp:effectExtent l="0" t="0" r="0" b="0"/>
-                <wp:wrapNone/>
-                <wp:docPr id="241" name="Zone de texte 2"/>
-                <wp:cNvGraphicFramePr>
-                  <a:graphicFrameLocks xmlns:a="http://schemas.openxmlformats.org/drawingml/2006/main"/>
-                </wp:cNvGraphicFramePr>
-                <a:graphic xmlns:a="http://schemas.openxmlformats.org/drawingml/2006/main">
-                  <a:graphicData uri="http://schemas.microsoft.com/office/word/2010/wordprocessingShape">
-                    <wps:wsp>
-                      <wps:cNvSpPr txBox="1">
-                        <a:spLocks noChangeArrowheads="1"/>
-                      </wps:cNvSpPr>
-                      <wps:spPr bwMode="auto">
-                        <a:xfrm>
-                          <a:off x="0" y="0"/>
-                          <a:ext cx="1094105" cy="251671"/>
-                        </a:xfrm>
-                        <a:prstGeom prst="leftArrow">
-                          <a:avLst>
-                            <a:gd name="adj1" fmla="val 100000"/>
-                            <a:gd name="adj2" fmla="val 58228"/>
-                          </a:avLst>
-                        </a:prstGeom>
-                        <a:solidFill>
-                          <a:schemeClr val="bg1">
-                            <a:lumMod val="75000"/>
-                          </a:schemeClr>
-                        </a:solidFill>
-                        <a:ln w="9525">
-                          <a:noFill/>
-                          <a:miter lim="800000"/>
-                          <a:headEnd/>
-                          <a:tailEnd/>
-                        </a:ln>
-                      </wps:spPr>
-                      <wps:txbx>
-                        <w:txbxContent>
-                          <w:p>
-                            <w:pPr>
-                              <w:spacing w:after="0"/>
-                              <w:jc w:val="center"/>
-                              <w:rPr>
-                                <w:rFonts w:ascii="Cascadia Code" w:hAnsi="Cascadia Code" w:cs="Cascadia Code"/>
-                                <w:color w:val="000000" w:themeColor="text1"/>
-                                <w:sz w:val="18"/>
-                                <w:szCs w:val="18"/>
-                              </w:rPr>
-                            </w:pPr>
-                            <w:r>
-                              <w:rPr>
-                                <w:rFonts w:ascii="Cascadia Code" w:hAnsi="Cascadia Code" w:cs="Cascadia Code"/>
-                                <w:color w:val="000000" w:themeColor="text1"/>
-                                <w:sz w:val="18"/>
-                                <w:szCs w:val="18"/>
-                              </w:rPr>
-                              <w:t>7</w:t>
-                            </w:r>
-                            <w:r>
-                              <w:rPr>
-                                <w:rFonts w:ascii="Cascadia Code" w:hAnsi="Cascadia Code" w:cs="Cascadia Code"/>
-                                <w:color w:val="000000" w:themeColor="text1"/>
-                                <w:sz w:val="18"/>
-                                <w:szCs w:val="18"/>
-                              </w:rPr>
-                              <w:t>/1</w:t>
-                            </w:r>
-                            <w:r>
-                              <w:rPr>
-                                <w:rFonts w:ascii="Cascadia Code" w:hAnsi="Cascadia Code" w:cs="Cascadia Code"/>
-                                <w:color w:val="000000" w:themeColor="text1"/>
-                                <w:sz w:val="18"/>
-                                <w:szCs w:val="18"/>
-                              </w:rPr>
-                              <w:t>0</w:t>
-                            </w:r>
-                          </w:p>
-                        </w:txbxContent>
-                      </wps:txbx>
-                      <wps:bodyPr rot="0" vert="horz" wrap="square" lIns="91440" tIns="45720" rIns="91440" bIns="45720" anchor="t" anchorCtr="0">
-                        <a:noAutofit/>
-                      </wps:bodyPr>
-                    </wps:wsp>
-                  </a:graphicData>
-                </a:graphic>
-                <wp14:sizeRelH relativeFrom="margin">
-                  <wp14:pctWidth>0</wp14:pctWidth>
-                </wp14:sizeRelH>
-                <wp14:sizeRelV relativeFrom="margin">
-                  <wp14:pctHeight>0</wp14:pctHeight>
-                </wp14:sizeRelV>
-              </wp:anchor>
-            </w:drawing>
-          </mc:Choice>
-          <mc:Fallback>
-            <w:pict>
-              <v:shape w14:anchorId="3F6FCCA9" id="_x0000_s1070" type="#_x0000_t66" style="position:absolute;left:0;text-align:left;margin-left:509.35pt;margin-top:60.45pt;width:86.15pt;height:19.8pt;z-index:251693568;visibility:visible;mso-wrap-style:square;mso-width-percent:0;mso-height-percent:0;mso-wrap-distance-left:9pt;mso-wrap-distance-top:3.6pt;mso-wrap-distance-right:9pt;mso-wrap-distance-bottom:3.6pt;mso-position-horizontal:absolute;mso-position-horizontal-relative:page;mso-position-vertical:absolute;mso-position-vertical-relative:text;mso-width-percent:0;mso-height-percent:0;mso-width-relative:margin;mso-height-relative:margin;v-text-anchor:top" o:gfxdata="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" adj="2893,0" fillcolor="#bfbfbf [2412]" stroked="f">
-                <v:textbox>
-                  <w:txbxContent>
-                    <w:p>
-                      <w:pPr>
-                        <w:spacing w:after="0"/>
-                        <w:jc w:val="center"/>
-                        <w:rPr>
-                          <w:rFonts w:ascii="Cascadia Code" w:hAnsi="Cascadia Code" w:cs="Cascadia Code"/>
-                          <w:color w:val="000000" w:themeColor="text1"/>
-                          <w:sz w:val="18"/>
-                          <w:szCs w:val="18"/>
-                        </w:rPr>
-                      </w:pPr>
-                      <w:r>
-                        <w:rPr>
-                          <w:rFonts w:ascii="Cascadia Code" w:hAnsi="Cascadia Code" w:cs="Cascadia Code"/>
-                          <w:color w:val="000000" w:themeColor="text1"/>
-                          <w:sz w:val="18"/>
-                          <w:szCs w:val="18"/>
-                        </w:rPr>
-                        <w:t>7</w:t>
-                      </w:r>
-                      <w:r>
-                        <w:rPr>
-                          <w:rFonts w:ascii="Cascadia Code" w:hAnsi="Cascadia Code" w:cs="Cascadia Code"/>
-                          <w:color w:val="000000" w:themeColor="text1"/>
-                          <w:sz w:val="18"/>
-                          <w:szCs w:val="18"/>
-                        </w:rPr>
-                        <w:t>/1</w:t>
-                      </w:r>
-                      <w:r>
-                        <w:rPr>
-                          <w:rFonts w:ascii="Cascadia Code" w:hAnsi="Cascadia Code" w:cs="Cascadia Code"/>
-                          <w:color w:val="000000" w:themeColor="text1"/>
-                          <w:sz w:val="18"/>
-                          <w:szCs w:val="18"/>
-                        </w:rPr>
-                        <w:t>0</w:t>
-                      </w:r>
-                    </w:p>
-                  </w:txbxContent>
-                </v:textbox>
-                <w10:wrap anchorx="page"/>
-              </v:shape>
-            </w:pict>
-          </mc:Fallback>
-        </mc:AlternateContent>
-      </w:r>
-    </w:p>
-    <w:p>
-      <w:pPr>
-        <w:jc w:val="center"/>
-        <w:rPr>
-          <w:rFonts w:ascii="Segoe UI" w:hAnsi="Segoe UI" w:cs="Segoe UI"/>
-        </w:rPr>
-      </w:pPr>
-      <w:r>
-        <w:rPr>
-          <w:noProof/>
-        </w:rPr>
+        <w:lastRenderedPageBreak/>
         <w:drawing>
-          <wp:anchor distT="0" distB="0" distL="114300" distR="114300" simplePos="0" relativeHeight="251756032" behindDoc="1" locked="0" layoutInCell="1" allowOverlap="1" wp14:anchorId="391C6262" wp14:editId="3497C4FE">
+          <wp:anchor distT="0" distB="0" distL="114300" distR="114300" simplePos="0" relativeHeight="251756032" behindDoc="1" locked="0" layoutInCell="1" allowOverlap="1" wp14:anchorId="391C6262" wp14:editId="2327773F">
             <wp:simplePos x="0" y="0"/>
             <wp:positionH relativeFrom="page">
-              <wp:posOffset>-63923</wp:posOffset>
+              <wp:align>left</wp:align>
             </wp:positionH>
             <wp:positionV relativeFrom="page">
-              <wp:posOffset>-812800</wp:posOffset>
+              <wp:posOffset>-793750</wp:posOffset>
             </wp:positionV>
             <wp:extent cx="7545600" cy="12067200"/>
             <wp:effectExtent l="0" t="0" r="0" b="0"/>
@@ -14054,13 +13842,13 @@
         <mc:AlternateContent>
           <mc:Choice Requires="wps">
             <w:drawing>
-              <wp:anchor distT="0" distB="0" distL="114300" distR="114300" simplePos="0" relativeHeight="251752960" behindDoc="0" locked="0" layoutInCell="1" allowOverlap="1" wp14:anchorId="34417101" wp14:editId="3CA8B347">
+              <wp:anchor distT="0" distB="0" distL="114300" distR="114300" simplePos="0" relativeHeight="251752960" behindDoc="0" locked="0" layoutInCell="1" allowOverlap="1" wp14:anchorId="34417101" wp14:editId="49F7DC7D">
                 <wp:simplePos x="0" y="0"/>
                 <wp:positionH relativeFrom="page">
                   <wp:posOffset>0</wp:posOffset>
                 </wp:positionH>
                 <wp:positionV relativeFrom="paragraph">
-                  <wp:posOffset>1285875</wp:posOffset>
+                  <wp:posOffset>110359</wp:posOffset>
                 </wp:positionV>
                 <wp:extent cx="4533900" cy="561975"/>
                 <wp:effectExtent l="0" t="0" r="0" b="9525"/>
@@ -14081,11 +13869,14 @@
                         </a:prstGeom>
                         <a:gradFill flip="none" rotWithShape="1">
                           <a:gsLst>
+                            <a:gs pos="50000">
+                              <a:srgbClr val="872FCF"/>
+                            </a:gs>
                             <a:gs pos="0">
-                              <a:srgbClr val="D40CBB"/>
+                              <a:srgbClr val="965BF5"/>
                             </a:gs>
-                            <a:gs pos="70000">
-                              <a:srgbClr val="DA4258"/>
+                            <a:gs pos="100000">
+                              <a:srgbClr val="0808C7"/>
                             </a:gs>
                           </a:gsLst>
                           <a:path path="circle">
@@ -14127,8 +13918,8 @@
           </mc:Choice>
           <mc:Fallback>
             <w:pict>
-              <v:shape w14:anchorId="060D627E" id="Flèche : pentagone 200" o:spid="_x0000_s1026" type="#_x0000_t15" style="position:absolute;margin-left:0;margin-top:101.25pt;width:357pt;height:44.25pt;z-index:251752960;visibility:visible;mso-wrap-style:square;mso-wrap-distance-left:9pt;mso-wrap-distance-top:0;mso-wrap-distance-right:9pt;mso-wrap-distance-bottom:0;mso-position-horizontal:absolute;mso-position-horizontal-relative:page;mso-position-vertical:absolute;mso-position-vertical-relative:text;v-text-anchor:middle" o:gfxdata="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" adj="20261" fillcolor="#d40cbb" stroked="f" strokeweight="1pt">
-                <v:fill color2="#da4258" rotate="t" colors="0 #d40cbb;45875f #da4258" focus="100%" type="gradientRadial"/>
+              <v:shape w14:anchorId="33F85325" id="Flèche : pentagone 200" o:spid="_x0000_s1026" type="#_x0000_t15" style="position:absolute;margin-left:0;margin-top:8.7pt;width:357pt;height:44.25pt;z-index:251752960;visibility:visible;mso-wrap-style:square;mso-wrap-distance-left:9pt;mso-wrap-distance-top:0;mso-wrap-distance-right:9pt;mso-wrap-distance-bottom:0;mso-position-horizontal:absolute;mso-position-horizontal-relative:page;mso-position-vertical:absolute;mso-position-vertical-relative:text;v-text-anchor:middle" o:gfxdata="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" adj="20261" fillcolor="#965bf5" stroked="f" strokeweight="1pt">
+                <v:fill color2="#0808c7" rotate="t" colors="0 #965bf5;.5 #872fcf;1 #0808c7" focus="100%" type="gradientRadial"/>
                 <w10:wrap anchorx="page"/>
               </v:shape>
             </w:pict>
@@ -14143,13 +13934,13 @@
         <mc:AlternateContent>
           <mc:Choice Requires="wps">
             <w:drawing>
-              <wp:anchor distT="45720" distB="45720" distL="114300" distR="114300" simplePos="0" relativeHeight="251753984" behindDoc="0" locked="0" layoutInCell="1" allowOverlap="1" wp14:anchorId="02EFDD53" wp14:editId="1B85B1CA">
+              <wp:anchor distT="45720" distB="45720" distL="114300" distR="114300" simplePos="0" relativeHeight="251753984" behindDoc="0" locked="0" layoutInCell="1" allowOverlap="1" wp14:anchorId="02EFDD53" wp14:editId="1F2746F0">
                 <wp:simplePos x="0" y="0"/>
                 <wp:positionH relativeFrom="page">
                   <wp:posOffset>0</wp:posOffset>
                 </wp:positionH>
                 <wp:positionV relativeFrom="paragraph">
-                  <wp:posOffset>1328632</wp:posOffset>
+                  <wp:posOffset>145897</wp:posOffset>
                 </wp:positionV>
                 <wp:extent cx="4266565" cy="525145"/>
                 <wp:effectExtent l="0" t="0" r="0" b="0"/>
@@ -14199,7 +13990,7 @@
                                 <w:sz w:val="36"/>
                                 <w:szCs w:val="36"/>
                               </w:rPr>
-                              <w:t>Génération d’un fichier PDF</w:t>
+                              <w:t>Encodage et Décodage</w:t>
                             </w:r>
                           </w:p>
                         </w:txbxContent>
@@ -14221,7 +14012,7 @@
           </mc:Choice>
           <mc:Fallback>
             <w:pict>
-              <v:shape w14:anchorId="02EFDD53" id="_x0000_s1071" type="#_x0000_t202" style="position:absolute;left:0;text-align:left;margin-left:0;margin-top:104.6pt;width:335.95pt;height:41.35pt;z-index:251753984;visibility:visible;mso-wrap-style:square;mso-width-percent:0;mso-height-percent:0;mso-wrap-distance-left:9pt;mso-wrap-distance-top:3.6pt;mso-wrap-distance-right:9pt;mso-wrap-distance-bottom:3.6pt;mso-position-horizontal:absolute;mso-position-horizontal-relative:page;mso-position-vertical:absolute;mso-position-vertical-relative:text;mso-width-percent:0;mso-height-percent:0;mso-width-relative:margin;mso-height-relative:margin;v-text-anchor:top" o:gfxdata="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" filled="f" stroked="f">
+              <v:shape w14:anchorId="02EFDD53" id="_x0000_s1070" type="#_x0000_t202" style="position:absolute;left:0;text-align:left;margin-left:0;margin-top:11.5pt;width:335.95pt;height:41.35pt;z-index:251753984;visibility:visible;mso-wrap-style:square;mso-width-percent:0;mso-height-percent:0;mso-wrap-distance-left:9pt;mso-wrap-distance-top:3.6pt;mso-wrap-distance-right:9pt;mso-wrap-distance-bottom:3.6pt;mso-position-horizontal:absolute;mso-position-horizontal-relative:page;mso-position-vertical:absolute;mso-position-vertical-relative:text;mso-width-percent:0;mso-height-percent:0;mso-width-relative:margin;mso-height-relative:margin;v-text-anchor:top" o:gfxdata="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" filled="f" stroked="f">
                 <v:textbox>
                   <w:txbxContent>
                     <w:p>
@@ -14241,7 +14032,7 @@
                           <w:sz w:val="36"/>
                           <w:szCs w:val="36"/>
                         </w:rPr>
-                        <w:t>Génération d’un fichier PDF</w:t>
+                        <w:t>Encodage et Décodage</w:t>
                       </w:r>
                     </w:p>
                   </w:txbxContent>
@@ -14252,326 +14043,14 @@
           </mc:Fallback>
         </mc:AlternateContent>
       </w:r>
-      <w:r>
+    </w:p>
+    <w:p>
+      <w:pPr>
+        <w:jc w:val="center"/>
         <w:rPr>
-          <w:noProof/>
+          <w:rFonts w:ascii="Segoe UI" w:hAnsi="Segoe UI" w:cs="Segoe UI"/>
         </w:rPr>
-        <mc:AlternateContent>
-          <mc:Choice Requires="wps">
-            <w:drawing>
-              <wp:anchor distT="45720" distB="45720" distL="114300" distR="114300" simplePos="0" relativeHeight="251750912" behindDoc="0" locked="0" layoutInCell="1" allowOverlap="1" wp14:anchorId="1FE6B6EE" wp14:editId="2722C633">
-                <wp:simplePos x="0" y="0"/>
-                <wp:positionH relativeFrom="margin">
-                  <wp:align>center</wp:align>
-                </wp:positionH>
-                <wp:positionV relativeFrom="paragraph">
-                  <wp:posOffset>424</wp:posOffset>
-                </wp:positionV>
-                <wp:extent cx="6867525" cy="1184910"/>
-                <wp:effectExtent l="0" t="0" r="0" b="0"/>
-                <wp:wrapSquare wrapText="bothSides"/>
-                <wp:docPr id="196" name="Zone de texte 2"/>
-                <wp:cNvGraphicFramePr>
-                  <a:graphicFrameLocks xmlns:a="http://schemas.openxmlformats.org/drawingml/2006/main"/>
-                </wp:cNvGraphicFramePr>
-                <a:graphic xmlns:a="http://schemas.openxmlformats.org/drawingml/2006/main">
-                  <a:graphicData uri="http://schemas.microsoft.com/office/word/2010/wordprocessingShape">
-                    <wps:wsp>
-                      <wps:cNvSpPr txBox="1">
-                        <a:spLocks noChangeArrowheads="1"/>
-                      </wps:cNvSpPr>
-                      <wps:spPr bwMode="auto">
-                        <a:xfrm>
-                          <a:off x="0" y="0"/>
-                          <a:ext cx="6867525" cy="1185333"/>
-                        </a:xfrm>
-                        <a:prstGeom prst="rect">
-                          <a:avLst/>
-                        </a:prstGeom>
-                        <a:noFill/>
-                        <a:ln w="9525">
-                          <a:noFill/>
-                          <a:miter lim="800000"/>
-                          <a:headEnd/>
-                          <a:tailEnd/>
-                        </a:ln>
-                      </wps:spPr>
-                      <wps:txbx>
-                        <w:txbxContent>
-                          <w:p>
-                            <w:pPr>
-                              <w:ind w:firstLine="708"/>
-                              <w:jc w:val="both"/>
-                            </w:pPr>
-                            <w:r>
-                              <w:rPr>
-                                <w:rFonts w:ascii="Segoe UI" w:hAnsi="Segoe UI" w:cs="Segoe UI"/>
-                              </w:rPr>
-                              <w:t>A partir de ce rendu, nous pouvons donc déduire que l’affirmation « </w:t>
-                            </w:r>
-                            <w:r>
-                              <w:t xml:space="preserve">on </w:t>
-                            </w:r>
-                            <w:proofErr w:type="spellStart"/>
-                            <w:r>
-                              <w:t>peux</w:t>
-                            </w:r>
-                            <w:proofErr w:type="spellEnd"/>
-                            <w:r>
-                              <w:t xml:space="preserve"> colorier un graphe k dégénéré en au plus k + 1 couleurs » est vrai dans notre cas d’observation.</w:t>
-                            </w:r>
-                            <w:r>
-                              <w:t xml:space="preserve"> En effet la valeur </w:t>
-                            </w:r>
-                            <w:proofErr w:type="spellStart"/>
-                            <w:r>
-                              <w:rPr>
-                                <w:b/>
-                                <w:bCs/>
-                              </w:rPr>
-                              <w:t>chromaticNumber</w:t>
-                            </w:r>
-                            <w:proofErr w:type="spellEnd"/>
-                            <w:r>
-                              <w:rPr>
-                                <w:b/>
-                                <w:bCs/>
-                              </w:rPr>
-                              <w:t xml:space="preserve"> </w:t>
-                            </w:r>
-                            <w:r>
-                              <w:t xml:space="preserve">est toujours inférieure ou égale à la valeur </w:t>
-                            </w:r>
-                            <w:proofErr w:type="spellStart"/>
-                            <w:r>
-                              <w:rPr>
-                                <w:b/>
-                                <w:bCs/>
-                              </w:rPr>
-                              <w:t>degenerationNumber</w:t>
-                            </w:r>
-                            <w:proofErr w:type="spellEnd"/>
-                            <w:r>
-                              <w:t xml:space="preserve"> + 1.</w:t>
-                            </w:r>
-                          </w:p>
-                          <w:p>
-                            <w:pPr>
-                              <w:ind w:firstLine="708"/>
-                              <w:jc w:val="both"/>
-                            </w:pPr>
-                            <w:r>
-                              <w:t xml:space="preserve">On peut également supposer aux vues de ce rendu que l’écart entre la dégénérescence et le nombre chromatique est plutôt faible, mais que quelques exceptions sont tout de même présentes comme pour le fichier </w:t>
-                            </w:r>
-                            <w:proofErr w:type="spellStart"/>
-                            <w:r>
-                              <w:rPr>
-                                <w:b/>
-                                <w:bCs/>
-                              </w:rPr>
-                              <w:t>Youtube</w:t>
-                            </w:r>
-                            <w:proofErr w:type="spellEnd"/>
-                            <w:r>
-                              <w:rPr>
-                                <w:b/>
-                                <w:bCs/>
-                              </w:rPr>
-                              <w:t>.</w:t>
-                            </w:r>
-                          </w:p>
-                          <w:p>
-                            <w:pPr>
-                              <w:jc w:val="both"/>
-                              <w:rPr>
-                                <w:rFonts w:ascii="Segoe UI" w:hAnsi="Segoe UI" w:cs="Segoe UI"/>
-                              </w:rPr>
-                            </w:pPr>
-                          </w:p>
-                          <w:p>
-                            <w:pPr>
-                              <w:jc w:val="both"/>
-                              <w:rPr>
-                                <w:rFonts w:ascii="Segoe UI" w:hAnsi="Segoe UI" w:cs="Segoe UI"/>
-                              </w:rPr>
-                            </w:pPr>
-                          </w:p>
-                          <w:p>
-                            <w:pPr>
-                              <w:jc w:val="both"/>
-                              <w:rPr>
-                                <w:rFonts w:ascii="Segoe UI" w:hAnsi="Segoe UI" w:cs="Segoe UI"/>
-                              </w:rPr>
-                            </w:pPr>
-                          </w:p>
-                          <w:p>
-                            <w:pPr>
-                              <w:jc w:val="both"/>
-                              <w:rPr>
-                                <w:rFonts w:ascii="Segoe UI" w:hAnsi="Segoe UI" w:cs="Segoe UI"/>
-                              </w:rPr>
-                            </w:pPr>
-                          </w:p>
-                          <w:p>
-                            <w:pPr>
-                              <w:jc w:val="both"/>
-                              <w:rPr>
-                                <w:rFonts w:ascii="Segoe UI" w:hAnsi="Segoe UI" w:cs="Segoe UI"/>
-                              </w:rPr>
-                            </w:pPr>
-                          </w:p>
-                        </w:txbxContent>
-                      </wps:txbx>
-                      <wps:bodyPr rot="0" vert="horz" wrap="square" lIns="91440" tIns="45720" rIns="91440" bIns="45720" anchor="t" anchorCtr="0">
-                        <a:noAutofit/>
-                      </wps:bodyPr>
-                    </wps:wsp>
-                  </a:graphicData>
-                </a:graphic>
-                <wp14:sizeRelH relativeFrom="margin">
-                  <wp14:pctWidth>0</wp14:pctWidth>
-                </wp14:sizeRelH>
-                <wp14:sizeRelV relativeFrom="margin">
-                  <wp14:pctHeight>0</wp14:pctHeight>
-                </wp14:sizeRelV>
-              </wp:anchor>
-            </w:drawing>
-          </mc:Choice>
-          <mc:Fallback>
-            <w:pict>
-              <v:shape w14:anchorId="1FE6B6EE" id="_x0000_s1072" type="#_x0000_t202" style="position:absolute;left:0;text-align:left;margin-left:0;margin-top:.05pt;width:540.75pt;height:93.3pt;z-index:251750912;visibility:visible;mso-wrap-style:square;mso-width-percent:0;mso-height-percent:0;mso-wrap-distance-left:9pt;mso-wrap-distance-top:3.6pt;mso-wrap-distance-right:9pt;mso-wrap-distance-bottom:3.6pt;mso-position-horizontal:center;mso-position-horizontal-relative:margin;mso-position-vertical:absolute;mso-position-vertical-relative:text;mso-width-percent:0;mso-height-percent:0;mso-width-relative:margin;mso-height-relative:margin;v-text-anchor:top" o:gfxdata="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" filled="f" stroked="f">
-                <v:textbox>
-                  <w:txbxContent>
-                    <w:p>
-                      <w:pPr>
-                        <w:ind w:firstLine="708"/>
-                        <w:jc w:val="both"/>
-                      </w:pPr>
-                      <w:r>
-                        <w:rPr>
-                          <w:rFonts w:ascii="Segoe UI" w:hAnsi="Segoe UI" w:cs="Segoe UI"/>
-                        </w:rPr>
-                        <w:t>A partir de ce rendu, nous pouvons donc déduire que l’affirmation « </w:t>
-                      </w:r>
-                      <w:r>
-                        <w:t xml:space="preserve">on </w:t>
-                      </w:r>
-                      <w:proofErr w:type="spellStart"/>
-                      <w:r>
-                        <w:t>peux</w:t>
-                      </w:r>
-                      <w:proofErr w:type="spellEnd"/>
-                      <w:r>
-                        <w:t xml:space="preserve"> colorier un graphe k dégénéré en au plus k + 1 couleurs » est vrai dans notre cas d’observation.</w:t>
-                      </w:r>
-                      <w:r>
-                        <w:t xml:space="preserve"> En effet la valeur </w:t>
-                      </w:r>
-                      <w:proofErr w:type="spellStart"/>
-                      <w:r>
-                        <w:rPr>
-                          <w:b/>
-                          <w:bCs/>
-                        </w:rPr>
-                        <w:t>chromaticNumber</w:t>
-                      </w:r>
-                      <w:proofErr w:type="spellEnd"/>
-                      <w:r>
-                        <w:rPr>
-                          <w:b/>
-                          <w:bCs/>
-                        </w:rPr>
-                        <w:t xml:space="preserve"> </w:t>
-                      </w:r>
-                      <w:r>
-                        <w:t xml:space="preserve">est toujours inférieure ou égale à la valeur </w:t>
-                      </w:r>
-                      <w:proofErr w:type="spellStart"/>
-                      <w:r>
-                        <w:rPr>
-                          <w:b/>
-                          <w:bCs/>
-                        </w:rPr>
-                        <w:t>degenerationNumber</w:t>
-                      </w:r>
-                      <w:proofErr w:type="spellEnd"/>
-                      <w:r>
-                        <w:t xml:space="preserve"> + 1.</w:t>
-                      </w:r>
-                    </w:p>
-                    <w:p>
-                      <w:pPr>
-                        <w:ind w:firstLine="708"/>
-                        <w:jc w:val="both"/>
-                      </w:pPr>
-                      <w:r>
-                        <w:t xml:space="preserve">On peut également supposer aux vues de ce rendu que l’écart entre la dégénérescence et le nombre chromatique est plutôt faible, mais que quelques exceptions sont tout de même présentes comme pour le fichier </w:t>
-                      </w:r>
-                      <w:proofErr w:type="spellStart"/>
-                      <w:r>
-                        <w:rPr>
-                          <w:b/>
-                          <w:bCs/>
-                        </w:rPr>
-                        <w:t>Youtube</w:t>
-                      </w:r>
-                      <w:proofErr w:type="spellEnd"/>
-                      <w:r>
-                        <w:rPr>
-                          <w:b/>
-                          <w:bCs/>
-                        </w:rPr>
-                        <w:t>.</w:t>
-                      </w:r>
-                    </w:p>
-                    <w:p>
-                      <w:pPr>
-                        <w:jc w:val="both"/>
-                        <w:rPr>
-                          <w:rFonts w:ascii="Segoe UI" w:hAnsi="Segoe UI" w:cs="Segoe UI"/>
-                        </w:rPr>
-                      </w:pPr>
-                    </w:p>
-                    <w:p>
-                      <w:pPr>
-                        <w:jc w:val="both"/>
-                        <w:rPr>
-                          <w:rFonts w:ascii="Segoe UI" w:hAnsi="Segoe UI" w:cs="Segoe UI"/>
-                        </w:rPr>
-                      </w:pPr>
-                    </w:p>
-                    <w:p>
-                      <w:pPr>
-                        <w:jc w:val="both"/>
-                        <w:rPr>
-                          <w:rFonts w:ascii="Segoe UI" w:hAnsi="Segoe UI" w:cs="Segoe UI"/>
-                        </w:rPr>
-                      </w:pPr>
-                    </w:p>
-                    <w:p>
-                      <w:pPr>
-                        <w:jc w:val="both"/>
-                        <w:rPr>
-                          <w:rFonts w:ascii="Segoe UI" w:hAnsi="Segoe UI" w:cs="Segoe UI"/>
-                        </w:rPr>
-                      </w:pPr>
-                    </w:p>
-                    <w:p>
-                      <w:pPr>
-                        <w:jc w:val="both"/>
-                        <w:rPr>
-                          <w:rFonts w:ascii="Segoe UI" w:hAnsi="Segoe UI" w:cs="Segoe UI"/>
-                        </w:rPr>
-                      </w:pPr>
-                    </w:p>
-                  </w:txbxContent>
-                </v:textbox>
-                <w10:wrap type="square" anchorx="margin"/>
-              </v:shape>
-            </w:pict>
-          </mc:Fallback>
-        </mc:AlternateContent>
-      </w:r>
+      </w:pPr>
     </w:p>
     <w:p>
       <w:pPr>
@@ -14586,18 +14065,18 @@
           <w:noProof/>
         </w:rPr>
         <w:drawing>
-          <wp:anchor distT="0" distB="0" distL="114300" distR="114300" simplePos="0" relativeHeight="251759104" behindDoc="1" locked="0" layoutInCell="1" allowOverlap="1" wp14:anchorId="4736D79A" wp14:editId="1E0AFB77">
+          <wp:anchor distT="0" distB="0" distL="114300" distR="114300" simplePos="0" relativeHeight="251836928" behindDoc="0" locked="0" layoutInCell="1" allowOverlap="1" wp14:anchorId="4A738203" wp14:editId="784AFBEF">
             <wp:simplePos x="0" y="0"/>
             <wp:positionH relativeFrom="margin">
-              <wp:posOffset>-168275</wp:posOffset>
+              <wp:align>center</wp:align>
             </wp:positionH>
             <wp:positionV relativeFrom="paragraph">
-              <wp:posOffset>1054896</wp:posOffset>
+              <wp:posOffset>828362</wp:posOffset>
             </wp:positionV>
-            <wp:extent cx="6971428" cy="7602906"/>
+            <wp:extent cx="2836524" cy="2258704"/>
             <wp:effectExtent l="0" t="0" r="0" b="0"/>
             <wp:wrapNone/>
-            <wp:docPr id="221" name="Image 221"/>
+            <wp:docPr id="248" name="Image 248" descr="Une image contenant texte&#10;&#10;Description générée automatiquement"/>
             <wp:cNvGraphicFramePr>
               <a:graphicFrameLocks xmlns:a="http://schemas.openxmlformats.org/drawingml/2006/main" noChangeAspect="1"/>
             </wp:cNvGraphicFramePr>
@@ -14605,7 +14084,7 @@
               <a:graphicData uri="http://schemas.openxmlformats.org/drawingml/2006/picture">
                 <pic:pic xmlns:pic="http://schemas.openxmlformats.org/drawingml/2006/picture">
                   <pic:nvPicPr>
-                    <pic:cNvPr id="221" name="Image 221"/>
+                    <pic:cNvPr id="248" name="Image 248" descr="Une image contenant texte&#10;&#10;Description générée automatiquement"/>
                     <pic:cNvPicPr/>
                   </pic:nvPicPr>
                   <pic:blipFill>
@@ -14623,7 +14102,7 @@
                   <pic:spPr>
                     <a:xfrm>
                       <a:off x="0" y="0"/>
-                      <a:ext cx="6971428" cy="7602906"/>
+                      <a:ext cx="2836524" cy="2258704"/>
                     </a:xfrm>
                     <a:prstGeom prst="rect">
                       <a:avLst/>
@@ -14648,18 +14127,18 @@
         <mc:AlternateContent>
           <mc:Choice Requires="wps">
             <w:drawing>
-              <wp:anchor distT="45720" distB="45720" distL="114300" distR="114300" simplePos="0" relativeHeight="251758080" behindDoc="0" locked="0" layoutInCell="1" allowOverlap="1" wp14:anchorId="7F57FC7C" wp14:editId="3EE0B7E1">
+              <wp:anchor distT="45720" distB="45720" distL="114300" distR="114300" simplePos="0" relativeHeight="251750912" behindDoc="0" locked="0" layoutInCell="1" allowOverlap="1" wp14:anchorId="1FE6B6EE" wp14:editId="2896ADB6">
                 <wp:simplePos x="0" y="0"/>
                 <wp:positionH relativeFrom="margin">
-                  <wp:align>left</wp:align>
+                  <wp:align>center</wp:align>
                 </wp:positionH>
                 <wp:positionV relativeFrom="paragraph">
-                  <wp:posOffset>374195</wp:posOffset>
+                  <wp:posOffset>351155</wp:posOffset>
                 </wp:positionV>
-                <wp:extent cx="6867525" cy="998855"/>
+                <wp:extent cx="6867525" cy="895350"/>
                 <wp:effectExtent l="0" t="0" r="0" b="0"/>
                 <wp:wrapSquare wrapText="bothSides"/>
-                <wp:docPr id="220" name="Zone de texte 2"/>
+                <wp:docPr id="196" name="Zone de texte 2"/>
                 <wp:cNvGraphicFramePr>
                   <a:graphicFrameLocks xmlns:a="http://schemas.openxmlformats.org/drawingml/2006/main"/>
                 </wp:cNvGraphicFramePr>
@@ -14672,7 +14151,7 @@
                       <wps:spPr bwMode="auto">
                         <a:xfrm>
                           <a:off x="0" y="0"/>
-                          <a:ext cx="6867525" cy="998855"/>
+                          <a:ext cx="6867525" cy="895350"/>
                         </a:xfrm>
                         <a:prstGeom prst="rect">
                           <a:avLst/>
@@ -14692,23 +14171,123 @@
                               <w:ind w:firstLine="708"/>
                               <w:jc w:val="both"/>
                               <w:rPr>
-                                <w:rFonts w:ascii="Segoe UI" w:hAnsi="Segoe UI" w:cs="Segoe UI"/>
+                                <w:rFonts w:ascii="Cascadia Code" w:hAnsi="Cascadia Code" w:cs="Cascadia Code"/>
+                                <w:color w:val="7C2CCD"/>
+                                <w:sz w:val="19"/>
+                                <w:szCs w:val="19"/>
                               </w:rPr>
                             </w:pPr>
                             <w:r>
                               <w:rPr>
                                 <w:rFonts w:ascii="Segoe UI" w:hAnsi="Segoe UI" w:cs="Segoe UI"/>
                               </w:rPr>
-                              <w:t>La dégénérescence de notre graphe est calculable, mais difficilement visualisable, en effet, on calcule la k-dégénérescence maximale, mais également la dégénérescence de chaque sommet du graphe. Nous pouvons donc visualiser ce graphe avec des cercles imbriqués, un cercle pour chaque k-dégénérescence. Le tout est mis dans un fichier PDF et chaque sommet est placé sur le cercle lui correspondant.</w:t>
-                            </w:r>
-                          </w:p>
-                          <w:p>
-                            <w:pPr>
-                              <w:jc w:val="both"/>
-                              <w:rPr>
-                                <w:rFonts w:ascii="Segoe UI" w:hAnsi="Segoe UI" w:cs="Segoe UI"/>
-                              </w:rPr>
-                            </w:pPr>
+                              <w:t xml:space="preserve">Les fonctions que nous allons aborder dans cette partie sont présentes dans la classe </w:t>
+                            </w:r>
+                            <w:proofErr w:type="spellStart"/>
+                            <w:r>
+                              <w:rPr>
+                                <w:rFonts w:ascii="Cascadia Code" w:hAnsi="Cascadia Code" w:cs="Cascadia Code"/>
+                                <w:color w:val="7C2CCD"/>
+                                <w:sz w:val="19"/>
+                                <w:szCs w:val="19"/>
+                              </w:rPr>
+                              <w:t>encodeDecode.cs</w:t>
+                            </w:r>
+                            <w:proofErr w:type="spellEnd"/>
+                            <w:r>
+                              <w:t xml:space="preserve">. Dans ce fichier, on retrouve tout d’abords deux petites fonctions de </w:t>
+                            </w:r>
+                            <w:proofErr w:type="spellStart"/>
+                            <w:r>
+                              <w:t>cast</w:t>
+                            </w:r>
+                            <w:proofErr w:type="spellEnd"/>
+                            <w:r>
+                              <w:t xml:space="preserve"> de valeurs l’une pour transformer un nombre entier en lettre de l’alphabet et une autre pour réaliser l’opération inverses : </w:t>
+                            </w:r>
+                            <w:proofErr w:type="spellStart"/>
+                            <w:proofErr w:type="gramStart"/>
+                            <w:r>
+                              <w:rPr>
+                                <w:rFonts w:ascii="Cascadia Code" w:hAnsi="Cascadia Code" w:cs="Cascadia Code"/>
+                                <w:color w:val="7C2CCD"/>
+                                <w:sz w:val="19"/>
+                                <w:szCs w:val="19"/>
+                              </w:rPr>
+                              <w:t>AlphabetToInt</w:t>
+                            </w:r>
+                            <w:proofErr w:type="spellEnd"/>
+                            <w:r>
+                              <w:rPr>
+                                <w:rFonts w:ascii="Cascadia Code" w:hAnsi="Cascadia Code" w:cs="Cascadia Code"/>
+                                <w:color w:val="7C2CCD"/>
+                                <w:sz w:val="19"/>
+                                <w:szCs w:val="19"/>
+                              </w:rPr>
+                              <w:t>(</w:t>
+                            </w:r>
+                            <w:proofErr w:type="gramEnd"/>
+                            <w:r>
+                              <w:rPr>
+                                <w:rFonts w:ascii="Cascadia Code" w:hAnsi="Cascadia Code" w:cs="Cascadia Code"/>
+                                <w:color w:val="7C2CCD"/>
+                                <w:sz w:val="19"/>
+                                <w:szCs w:val="19"/>
+                              </w:rPr>
+                              <w:t>char c)</w:t>
+                            </w:r>
+                            <w:r>
+                              <w:rPr>
+                                <w:rFonts w:ascii="Cascadia Code" w:hAnsi="Cascadia Code" w:cs="Cascadia Code"/>
+                                <w:color w:val="7C2CCD"/>
+                                <w:sz w:val="19"/>
+                                <w:szCs w:val="19"/>
+                              </w:rPr>
+                              <w:t xml:space="preserve"> </w:t>
+                            </w:r>
+                            <w:r>
+                              <w:t xml:space="preserve">et </w:t>
+                            </w:r>
+                            <w:proofErr w:type="spellStart"/>
+                            <w:r>
+                              <w:rPr>
+                                <w:rFonts w:ascii="Cascadia Code" w:hAnsi="Cascadia Code" w:cs="Cascadia Code"/>
+                                <w:color w:val="7C2CCD"/>
+                                <w:sz w:val="19"/>
+                                <w:szCs w:val="19"/>
+                              </w:rPr>
+                              <w:t>IntToAlphabet</w:t>
+                            </w:r>
+                            <w:proofErr w:type="spellEnd"/>
+                            <w:r>
+                              <w:rPr>
+                                <w:rFonts w:ascii="Cascadia Code" w:hAnsi="Cascadia Code" w:cs="Cascadia Code"/>
+                                <w:color w:val="7C2CCD"/>
+                                <w:sz w:val="19"/>
+                                <w:szCs w:val="19"/>
+                              </w:rPr>
+                              <w:t>(</w:t>
+                            </w:r>
+                            <w:proofErr w:type="spellStart"/>
+                            <w:r>
+                              <w:rPr>
+                                <w:rFonts w:ascii="Cascadia Code" w:hAnsi="Cascadia Code" w:cs="Cascadia Code"/>
+                                <w:color w:val="7C2CCD"/>
+                                <w:sz w:val="19"/>
+                                <w:szCs w:val="19"/>
+                              </w:rPr>
+                              <w:t>int</w:t>
+                            </w:r>
+                            <w:proofErr w:type="spellEnd"/>
+                            <w:r>
+                              <w:rPr>
+                                <w:rFonts w:ascii="Cascadia Code" w:hAnsi="Cascadia Code" w:cs="Cascadia Code"/>
+                                <w:color w:val="7C2CCD"/>
+                                <w:sz w:val="19"/>
+                                <w:szCs w:val="19"/>
+                              </w:rPr>
+                              <w:t xml:space="preserve"> i)</w:t>
+                            </w:r>
                           </w:p>
                           <w:p>
                             <w:pPr>
@@ -14761,7 +14340,7 @@
           </mc:Choice>
           <mc:Fallback>
             <w:pict>
-              <v:shape w14:anchorId="7F57FC7C" id="_x0000_s1073" type="#_x0000_t202" style="position:absolute;left:0;text-align:left;margin-left:0;margin-top:29.45pt;width:540.75pt;height:78.65pt;z-index:251758080;visibility:visible;mso-wrap-style:square;mso-width-percent:0;mso-height-percent:0;mso-wrap-distance-left:9pt;mso-wrap-distance-top:3.6pt;mso-wrap-distance-right:9pt;mso-wrap-distance-bottom:3.6pt;mso-position-horizontal:left;mso-position-horizontal-relative:margin;mso-position-vertical:absolute;mso-position-vertical-relative:text;mso-width-percent:0;mso-height-percent:0;mso-width-relative:margin;mso-height-relative:margin;v-text-anchor:top" o:gfxdata="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" filled="f" stroked="f">
+              <v:shape w14:anchorId="1FE6B6EE" id="_x0000_s1071" type="#_x0000_t202" style="position:absolute;left:0;text-align:left;margin-left:0;margin-top:27.65pt;width:540.75pt;height:70.5pt;z-index:251750912;visibility:visible;mso-wrap-style:square;mso-width-percent:0;mso-height-percent:0;mso-wrap-distance-left:9pt;mso-wrap-distance-top:3.6pt;mso-wrap-distance-right:9pt;mso-wrap-distance-bottom:3.6pt;mso-position-horizontal:center;mso-position-horizontal-relative:margin;mso-position-vertical:absolute;mso-position-vertical-relative:text;mso-width-percent:0;mso-height-percent:0;mso-width-relative:margin;mso-height-relative:margin;v-text-anchor:top" o:gfxdata="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" filled="f" stroked="f">
                 <v:textbox>
                   <w:txbxContent>
                     <w:p>
@@ -14769,23 +14348,123 @@
                         <w:ind w:firstLine="708"/>
                         <w:jc w:val="both"/>
                         <w:rPr>
-                          <w:rFonts w:ascii="Segoe UI" w:hAnsi="Segoe UI" w:cs="Segoe UI"/>
+                          <w:rFonts w:ascii="Cascadia Code" w:hAnsi="Cascadia Code" w:cs="Cascadia Code"/>
+                          <w:color w:val="7C2CCD"/>
+                          <w:sz w:val="19"/>
+                          <w:szCs w:val="19"/>
                         </w:rPr>
                       </w:pPr>
                       <w:r>
                         <w:rPr>
                           <w:rFonts w:ascii="Segoe UI" w:hAnsi="Segoe UI" w:cs="Segoe UI"/>
                         </w:rPr>
-                        <w:t>La dégénérescence de notre graphe est calculable, mais difficilement visualisable, en effet, on calcule la k-dégénérescence maximale, mais également la dégénérescence de chaque sommet du graphe. Nous pouvons donc visualiser ce graphe avec des cercles imbriqués, un cercle pour chaque k-dégénérescence. Le tout est mis dans un fichier PDF et chaque sommet est placé sur le cercle lui correspondant.</w:t>
-                      </w:r>
-                    </w:p>
-                    <w:p>
-                      <w:pPr>
-                        <w:jc w:val="both"/>
-                        <w:rPr>
-                          <w:rFonts w:ascii="Segoe UI" w:hAnsi="Segoe UI" w:cs="Segoe UI"/>
-                        </w:rPr>
-                      </w:pPr>
+                        <w:t xml:space="preserve">Les fonctions que nous allons aborder dans cette partie sont présentes dans la classe </w:t>
+                      </w:r>
+                      <w:proofErr w:type="spellStart"/>
+                      <w:r>
+                        <w:rPr>
+                          <w:rFonts w:ascii="Cascadia Code" w:hAnsi="Cascadia Code" w:cs="Cascadia Code"/>
+                          <w:color w:val="7C2CCD"/>
+                          <w:sz w:val="19"/>
+                          <w:szCs w:val="19"/>
+                        </w:rPr>
+                        <w:t>encodeDecode.cs</w:t>
+                      </w:r>
+                      <w:proofErr w:type="spellEnd"/>
+                      <w:r>
+                        <w:t xml:space="preserve">. Dans ce fichier, on retrouve tout d’abords deux petites fonctions de </w:t>
+                      </w:r>
+                      <w:proofErr w:type="spellStart"/>
+                      <w:r>
+                        <w:t>cast</w:t>
+                      </w:r>
+                      <w:proofErr w:type="spellEnd"/>
+                      <w:r>
+                        <w:t xml:space="preserve"> de valeurs l’une pour transformer un nombre entier en lettre de l’alphabet et une autre pour réaliser l’opération inverses : </w:t>
+                      </w:r>
+                      <w:proofErr w:type="spellStart"/>
+                      <w:proofErr w:type="gramStart"/>
+                      <w:r>
+                        <w:rPr>
+                          <w:rFonts w:ascii="Cascadia Code" w:hAnsi="Cascadia Code" w:cs="Cascadia Code"/>
+                          <w:color w:val="7C2CCD"/>
+                          <w:sz w:val="19"/>
+                          <w:szCs w:val="19"/>
+                        </w:rPr>
+                        <w:t>AlphabetToInt</w:t>
+                      </w:r>
+                      <w:proofErr w:type="spellEnd"/>
+                      <w:r>
+                        <w:rPr>
+                          <w:rFonts w:ascii="Cascadia Code" w:hAnsi="Cascadia Code" w:cs="Cascadia Code"/>
+                          <w:color w:val="7C2CCD"/>
+                          <w:sz w:val="19"/>
+                          <w:szCs w:val="19"/>
+                        </w:rPr>
+                        <w:t>(</w:t>
+                      </w:r>
+                      <w:proofErr w:type="gramEnd"/>
+                      <w:r>
+                        <w:rPr>
+                          <w:rFonts w:ascii="Cascadia Code" w:hAnsi="Cascadia Code" w:cs="Cascadia Code"/>
+                          <w:color w:val="7C2CCD"/>
+                          <w:sz w:val="19"/>
+                          <w:szCs w:val="19"/>
+                        </w:rPr>
+                        <w:t>char c)</w:t>
+                      </w:r>
+                      <w:r>
+                        <w:rPr>
+                          <w:rFonts w:ascii="Cascadia Code" w:hAnsi="Cascadia Code" w:cs="Cascadia Code"/>
+                          <w:color w:val="7C2CCD"/>
+                          <w:sz w:val="19"/>
+                          <w:szCs w:val="19"/>
+                        </w:rPr>
+                        <w:t xml:space="preserve"> </w:t>
+                      </w:r>
+                      <w:r>
+                        <w:t xml:space="preserve">et </w:t>
+                      </w:r>
+                      <w:proofErr w:type="spellStart"/>
+                      <w:r>
+                        <w:rPr>
+                          <w:rFonts w:ascii="Cascadia Code" w:hAnsi="Cascadia Code" w:cs="Cascadia Code"/>
+                          <w:color w:val="7C2CCD"/>
+                          <w:sz w:val="19"/>
+                          <w:szCs w:val="19"/>
+                        </w:rPr>
+                        <w:t>IntToAlphabet</w:t>
+                      </w:r>
+                      <w:proofErr w:type="spellEnd"/>
+                      <w:r>
+                        <w:rPr>
+                          <w:rFonts w:ascii="Cascadia Code" w:hAnsi="Cascadia Code" w:cs="Cascadia Code"/>
+                          <w:color w:val="7C2CCD"/>
+                          <w:sz w:val="19"/>
+                          <w:szCs w:val="19"/>
+                        </w:rPr>
+                        <w:t>(</w:t>
+                      </w:r>
+                      <w:proofErr w:type="spellStart"/>
+                      <w:r>
+                        <w:rPr>
+                          <w:rFonts w:ascii="Cascadia Code" w:hAnsi="Cascadia Code" w:cs="Cascadia Code"/>
+                          <w:color w:val="7C2CCD"/>
+                          <w:sz w:val="19"/>
+                          <w:szCs w:val="19"/>
+                        </w:rPr>
+                        <w:t>int</w:t>
+                      </w:r>
+                      <w:proofErr w:type="spellEnd"/>
+                      <w:r>
+                        <w:rPr>
+                          <w:rFonts w:ascii="Cascadia Code" w:hAnsi="Cascadia Code" w:cs="Cascadia Code"/>
+                          <w:color w:val="7C2CCD"/>
+                          <w:sz w:val="19"/>
+                          <w:szCs w:val="19"/>
+                        </w:rPr>
+                        <w:t xml:space="preserve"> i)</w:t>
+                      </w:r>
                     </w:p>
                     <w:p>
                       <w:pPr>
@@ -14867,134 +14546,6 @@
           <w:rFonts w:ascii="Segoe UI" w:hAnsi="Segoe UI" w:cs="Segoe UI"/>
         </w:rPr>
       </w:pPr>
-    </w:p>
-    <w:p>
-      <w:pPr>
-        <w:jc w:val="center"/>
-        <w:rPr>
-          <w:rFonts w:ascii="Segoe UI" w:hAnsi="Segoe UI" w:cs="Segoe UI"/>
-        </w:rPr>
-      </w:pPr>
-    </w:p>
-    <w:p>
-      <w:pPr>
-        <w:jc w:val="center"/>
-        <w:rPr>
-          <w:rFonts w:ascii="Segoe UI" w:hAnsi="Segoe UI" w:cs="Segoe UI"/>
-        </w:rPr>
-      </w:pPr>
-    </w:p>
-    <w:p>
-      <w:pPr>
-        <w:jc w:val="center"/>
-        <w:rPr>
-          <w:rFonts w:ascii="Segoe UI" w:hAnsi="Segoe UI" w:cs="Segoe UI"/>
-        </w:rPr>
-      </w:pPr>
-    </w:p>
-    <w:p>
-      <w:pPr>
-        <w:jc w:val="center"/>
-        <w:rPr>
-          <w:rFonts w:ascii="Segoe UI" w:hAnsi="Segoe UI" w:cs="Segoe UI"/>
-        </w:rPr>
-      </w:pPr>
-    </w:p>
-    <w:p>
-      <w:pPr>
-        <w:jc w:val="center"/>
-        <w:rPr>
-          <w:rFonts w:ascii="Segoe UI" w:hAnsi="Segoe UI" w:cs="Segoe UI"/>
-        </w:rPr>
-      </w:pPr>
-    </w:p>
-    <w:p>
-      <w:pPr>
-        <w:jc w:val="center"/>
-        <w:rPr>
-          <w:rFonts w:ascii="Segoe UI" w:hAnsi="Segoe UI" w:cs="Segoe UI"/>
-        </w:rPr>
-      </w:pPr>
-    </w:p>
-    <w:p>
-      <w:pPr>
-        <w:jc w:val="center"/>
-        <w:rPr>
-          <w:rFonts w:ascii="Segoe UI" w:hAnsi="Segoe UI" w:cs="Segoe UI"/>
-        </w:rPr>
-      </w:pPr>
-    </w:p>
-    <w:p>
-      <w:pPr>
-        <w:jc w:val="center"/>
-        <w:rPr>
-          <w:rFonts w:ascii="Segoe UI" w:hAnsi="Segoe UI" w:cs="Segoe UI"/>
-        </w:rPr>
-      </w:pPr>
-    </w:p>
-    <w:p>
-      <w:pPr>
-        <w:jc w:val="center"/>
-        <w:rPr>
-          <w:rFonts w:ascii="Segoe UI" w:hAnsi="Segoe UI" w:cs="Segoe UI"/>
-        </w:rPr>
-      </w:pPr>
-    </w:p>
-    <w:p>
-      <w:pPr>
-        <w:jc w:val="center"/>
-        <w:rPr>
-          <w:rFonts w:ascii="Segoe UI" w:hAnsi="Segoe UI" w:cs="Segoe UI"/>
-        </w:rPr>
-      </w:pPr>
-    </w:p>
-    <w:p>
-      <w:pPr>
-        <w:jc w:val="center"/>
-        <w:rPr>
-          <w:rFonts w:ascii="Segoe UI" w:hAnsi="Segoe UI" w:cs="Segoe UI"/>
-        </w:rPr>
-      </w:pPr>
-    </w:p>
-    <w:p>
-      <w:pPr>
-        <w:jc w:val="center"/>
-        <w:rPr>
-          <w:rFonts w:ascii="Segoe UI" w:hAnsi="Segoe UI" w:cs="Segoe UI"/>
-        </w:rPr>
-      </w:pPr>
-    </w:p>
-    <w:p>
-      <w:pPr>
-        <w:jc w:val="center"/>
-        <w:rPr>
-          <w:rFonts w:ascii="Segoe UI" w:hAnsi="Segoe UI" w:cs="Segoe UI"/>
-        </w:rPr>
-      </w:pPr>
-    </w:p>
-    <w:p>
-      <w:pPr>
-        <w:jc w:val="center"/>
-        <w:rPr>
-          <w:rFonts w:ascii="Segoe UI" w:hAnsi="Segoe UI" w:cs="Segoe UI"/>
-        </w:rPr>
-      </w:pPr>
-    </w:p>
-    <w:p>
-      <w:pPr>
-        <w:jc w:val="center"/>
-        <w:rPr>
-          <w:rFonts w:ascii="Segoe UI" w:hAnsi="Segoe UI" w:cs="Segoe UI"/>
-        </w:rPr>
-      </w:pPr>
-    </w:p>
-    <w:p>
-      <w:pPr>
-        <w:jc w:val="center"/>
-        <w:rPr>
-          <w:rFonts w:ascii="Segoe UI" w:hAnsi="Segoe UI" w:cs="Segoe UI"/>
-        </w:rPr>
-      </w:pPr>
       <w:r>
         <w:rPr>
           <w:noProof/>
@@ -15002,18 +14553,208 @@
         <mc:AlternateContent>
           <mc:Choice Requires="wps">
             <w:drawing>
-              <wp:anchor distT="45720" distB="45720" distL="114300" distR="114300" simplePos="0" relativeHeight="251680256" behindDoc="0" locked="0" layoutInCell="1" allowOverlap="1" wp14:anchorId="28E74F44" wp14:editId="6C161DF6">
+              <wp:anchor distT="0" distB="0" distL="114300" distR="114300" simplePos="0" relativeHeight="251838976" behindDoc="0" locked="0" layoutInCell="1" allowOverlap="1" wp14:anchorId="2E536CFA" wp14:editId="3D6A0852">
                 <wp:simplePos x="0" y="0"/>
                 <wp:positionH relativeFrom="page">
                   <wp:align>right</wp:align>
                 </wp:positionH>
                 <wp:positionV relativeFrom="paragraph">
-                  <wp:posOffset>995339</wp:posOffset>
+                  <wp:posOffset>302241</wp:posOffset>
                 </wp:positionV>
-                <wp:extent cx="1094105" cy="234738"/>
+                <wp:extent cx="7553325" cy="635"/>
+                <wp:effectExtent l="0" t="0" r="9525" b="0"/>
+                <wp:wrapNone/>
+                <wp:docPr id="249" name="Zone de texte 249"/>
+                <wp:cNvGraphicFramePr/>
+                <a:graphic xmlns:a="http://schemas.openxmlformats.org/drawingml/2006/main">
+                  <a:graphicData uri="http://schemas.microsoft.com/office/word/2010/wordprocessingShape">
+                    <wps:wsp>
+                      <wps:cNvSpPr txBox="1"/>
+                      <wps:spPr>
+                        <a:xfrm>
+                          <a:off x="0" y="0"/>
+                          <a:ext cx="7553325" cy="635"/>
+                        </a:xfrm>
+                        <a:prstGeom prst="rect">
+                          <a:avLst/>
+                        </a:prstGeom>
+                        <a:noFill/>
+                        <a:ln>
+                          <a:noFill/>
+                        </a:ln>
+                      </wps:spPr>
+                      <wps:txbx>
+                        <w:txbxContent>
+                          <w:p>
+                            <w:pPr>
+                              <w:pStyle w:val="Lgende"/>
+                              <w:jc w:val="center"/>
+                              <w:rPr>
+                                <w:rFonts w:ascii="Segoe UI" w:hAnsi="Segoe UI" w:cs="Segoe UI"/>
+                                <w:noProof/>
+                              </w:rPr>
+                            </w:pPr>
+                            <w:r>
+                              <w:t xml:space="preserve">Figure 7 : Méthodes </w:t>
+                            </w:r>
+                            <w:proofErr w:type="spellStart"/>
+                            <w:r>
+                              <w:t>AlphabetToInt</w:t>
+                            </w:r>
+                            <w:proofErr w:type="spellEnd"/>
+                            <w:r>
+                              <w:t xml:space="preserve"> et </w:t>
+                            </w:r>
+                            <w:proofErr w:type="spellStart"/>
+                            <w:r>
+                              <w:t>IntToAlphabet</w:t>
+                            </w:r>
+                            <w:proofErr w:type="spellEnd"/>
+                          </w:p>
+                        </w:txbxContent>
+                      </wps:txbx>
+                      <wps:bodyPr rot="0" spcFirstLastPara="0" vertOverflow="overflow" horzOverflow="overflow" vert="horz" wrap="square" lIns="0" tIns="0" rIns="0" bIns="0" numCol="1" spcCol="0" rtlCol="0" fromWordArt="0" anchor="t" anchorCtr="0" forceAA="0" compatLnSpc="1">
+                        <a:prstTxWarp prst="textNoShape">
+                          <a:avLst/>
+                        </a:prstTxWarp>
+                        <a:spAutoFit/>
+                      </wps:bodyPr>
+                    </wps:wsp>
+                  </a:graphicData>
+                </a:graphic>
+                <wp14:sizeRelH relativeFrom="margin">
+                  <wp14:pctWidth>0</wp14:pctWidth>
+                </wp14:sizeRelH>
+              </wp:anchor>
+            </w:drawing>
+          </mc:Choice>
+          <mc:Fallback>
+            <w:pict>
+              <v:shape w14:anchorId="2E536CFA" id="Zone de texte 249" o:spid="_x0000_s1072" type="#_x0000_t202" style="position:absolute;left:0;text-align:left;margin-left:543.55pt;margin-top:23.8pt;width:594.75pt;height:.05pt;z-index:251838976;visibility:visible;mso-wrap-style:square;mso-width-percent:0;mso-wrap-distance-left:9pt;mso-wrap-distance-top:0;mso-wrap-distance-right:9pt;mso-wrap-distance-bottom:0;mso-position-horizontal:right;mso-position-horizontal-relative:page;mso-position-vertical:absolute;mso-position-vertical-relative:text;mso-width-percent:0;mso-width-relative:margin;v-text-anchor:top" o:gfxdata="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" filled="f" stroked="f">
+                <v:textbox style="mso-fit-shape-to-text:t" inset="0,0,0,0">
+                  <w:txbxContent>
+                    <w:p>
+                      <w:pPr>
+                        <w:pStyle w:val="Lgende"/>
+                        <w:jc w:val="center"/>
+                        <w:rPr>
+                          <w:rFonts w:ascii="Segoe UI" w:hAnsi="Segoe UI" w:cs="Segoe UI"/>
+                          <w:noProof/>
+                        </w:rPr>
+                      </w:pPr>
+                      <w:r>
+                        <w:t xml:space="preserve">Figure 7 : Méthodes </w:t>
+                      </w:r>
+                      <w:proofErr w:type="spellStart"/>
+                      <w:r>
+                        <w:t>AlphabetToInt</w:t>
+                      </w:r>
+                      <w:proofErr w:type="spellEnd"/>
+                      <w:r>
+                        <w:t xml:space="preserve"> et </w:t>
+                      </w:r>
+                      <w:proofErr w:type="spellStart"/>
+                      <w:r>
+                        <w:t>IntToAlphabet</w:t>
+                      </w:r>
+                      <w:proofErr w:type="spellEnd"/>
+                    </w:p>
+                  </w:txbxContent>
+                </v:textbox>
+                <w10:wrap anchorx="page"/>
+              </v:shape>
+            </w:pict>
+          </mc:Fallback>
+        </mc:AlternateContent>
+      </w:r>
+    </w:p>
+    <w:p>
+      <w:pPr>
+        <w:jc w:val="center"/>
+        <w:rPr>
+          <w:rFonts w:ascii="Segoe UI" w:hAnsi="Segoe UI" w:cs="Segoe UI"/>
+        </w:rPr>
+      </w:pPr>
+      <w:r>
+        <w:rPr>
+          <w:rFonts w:ascii="Segoe UI" w:hAnsi="Segoe UI" w:cs="Segoe UI"/>
+          <w:noProof/>
+        </w:rPr>
+        <w:drawing>
+          <wp:anchor distT="0" distB="0" distL="114300" distR="114300" simplePos="0" relativeHeight="251842048" behindDoc="0" locked="0" layoutInCell="1" allowOverlap="1" wp14:anchorId="47B1D506" wp14:editId="77D5B75F">
+            <wp:simplePos x="0" y="0"/>
+            <wp:positionH relativeFrom="margin">
+              <wp:posOffset>1581075</wp:posOffset>
+            </wp:positionH>
+            <wp:positionV relativeFrom="paragraph">
+              <wp:posOffset>1560972</wp:posOffset>
+            </wp:positionV>
+            <wp:extent cx="3835455" cy="5076316"/>
+            <wp:effectExtent l="0" t="0" r="0" b="0"/>
+            <wp:wrapNone/>
+            <wp:docPr id="251" name="Image 251" descr="Une image contenant texte&#10;&#10;Description générée automatiquement"/>
+            <wp:cNvGraphicFramePr>
+              <a:graphicFrameLocks xmlns:a="http://schemas.openxmlformats.org/drawingml/2006/main" noChangeAspect="1"/>
+            </wp:cNvGraphicFramePr>
+            <a:graphic xmlns:a="http://schemas.openxmlformats.org/drawingml/2006/main">
+              <a:graphicData uri="http://schemas.openxmlformats.org/drawingml/2006/picture">
+                <pic:pic xmlns:pic="http://schemas.openxmlformats.org/drawingml/2006/picture">
+                  <pic:nvPicPr>
+                    <pic:cNvPr id="251" name="Image 251" descr="Une image contenant texte&#10;&#10;Description générée automatiquement"/>
+                    <pic:cNvPicPr/>
+                  </pic:nvPicPr>
+                  <pic:blipFill>
+                    <a:blip r:embed="rId35" cstate="print">
+                      <a:extLst>
+                        <a:ext uri="{28A0092B-C50C-407E-A947-70E740481C1C}">
+                          <a14:useLocalDpi xmlns:a14="http://schemas.microsoft.com/office/drawing/2010/main" val="0"/>
+                        </a:ext>
+                      </a:extLst>
+                    </a:blip>
+                    <a:stretch>
+                      <a:fillRect/>
+                    </a:stretch>
+                  </pic:blipFill>
+                  <pic:spPr>
+                    <a:xfrm>
+                      <a:off x="0" y="0"/>
+                      <a:ext cx="3835455" cy="5076316"/>
+                    </a:xfrm>
+                    <a:prstGeom prst="rect">
+                      <a:avLst/>
+                    </a:prstGeom>
+                  </pic:spPr>
+                </pic:pic>
+              </a:graphicData>
+            </a:graphic>
+            <wp14:sizeRelH relativeFrom="margin">
+              <wp14:pctWidth>0</wp14:pctWidth>
+            </wp14:sizeRelH>
+            <wp14:sizeRelV relativeFrom="margin">
+              <wp14:pctHeight>0</wp14:pctHeight>
+            </wp14:sizeRelV>
+          </wp:anchor>
+        </w:drawing>
+      </w:r>
+      <w:r>
+        <w:rPr>
+          <w:noProof/>
+        </w:rPr>
+        <mc:AlternateContent>
+          <mc:Choice Requires="wps">
+            <w:drawing>
+              <wp:anchor distT="45720" distB="45720" distL="114300" distR="114300" simplePos="0" relativeHeight="251841024" behindDoc="0" locked="0" layoutInCell="1" allowOverlap="1" wp14:anchorId="35253F2E" wp14:editId="0EE8D941">
+                <wp:simplePos x="0" y="0"/>
+                <wp:positionH relativeFrom="margin">
+                  <wp:align>center</wp:align>
+                </wp:positionH>
+                <wp:positionV relativeFrom="paragraph">
+                  <wp:posOffset>267894</wp:posOffset>
+                </wp:positionV>
+                <wp:extent cx="6867525" cy="1534795"/>
                 <wp:effectExtent l="0" t="0" r="0" b="0"/>
-                <wp:wrapNone/>
-                <wp:docPr id="215" name="Zone de texte 2"/>
+                <wp:wrapSquare wrapText="bothSides"/>
+                <wp:docPr id="250" name="Zone de texte 2"/>
                 <wp:cNvGraphicFramePr>
                   <a:graphicFrameLocks xmlns:a="http://schemas.openxmlformats.org/drawingml/2006/main"/>
                 </wp:cNvGraphicFramePr>
@@ -15026,7 +14767,581 @@
                       <wps:spPr bwMode="auto">
                         <a:xfrm>
                           <a:off x="0" y="0"/>
-                          <a:ext cx="1094105" cy="234738"/>
+                          <a:ext cx="6867525" cy="1534795"/>
+                        </a:xfrm>
+                        <a:prstGeom prst="rect">
+                          <a:avLst/>
+                        </a:prstGeom>
+                        <a:noFill/>
+                        <a:ln w="9525">
+                          <a:noFill/>
+                          <a:miter lim="800000"/>
+                          <a:headEnd/>
+                          <a:tailEnd/>
+                        </a:ln>
+                      </wps:spPr>
+                      <wps:txbx>
+                        <w:txbxContent>
+                          <w:p>
+                            <w:pPr>
+                              <w:ind w:firstLine="708"/>
+                              <w:jc w:val="both"/>
+                              <w:rPr>
+                                <w:rFonts w:ascii="Cascadia Code" w:hAnsi="Cascadia Code" w:cs="Cascadia Code"/>
+                                <w:color w:val="7C2CCD"/>
+                                <w:sz w:val="19"/>
+                                <w:szCs w:val="19"/>
+                              </w:rPr>
+                            </w:pPr>
+                            <w:r>
+                              <w:rPr>
+                                <w:rFonts w:ascii="Segoe UI" w:hAnsi="Segoe UI" w:cs="Segoe UI"/>
+                              </w:rPr>
+                              <w:t xml:space="preserve">Ces deux méthodes sont très utiles pour les deux autres méthodes de cette classe statique. Ce sont </w:t>
+                            </w:r>
+                            <w:proofErr w:type="spellStart"/>
+                            <w:proofErr w:type="gramStart"/>
+                            <w:r>
+                              <w:rPr>
+                                <w:rFonts w:ascii="Cascadia Code" w:hAnsi="Cascadia Code" w:cs="Cascadia Code"/>
+                                <w:color w:val="7C2CCD"/>
+                                <w:sz w:val="19"/>
+                                <w:szCs w:val="19"/>
+                              </w:rPr>
+                              <w:t>EncodeMessage</w:t>
+                            </w:r>
+                            <w:proofErr w:type="spellEnd"/>
+                            <w:r>
+                              <w:rPr>
+                                <w:rFonts w:ascii="Cascadia Code" w:hAnsi="Cascadia Code" w:cs="Cascadia Code"/>
+                                <w:color w:val="7C2CCD"/>
+                                <w:sz w:val="19"/>
+                                <w:szCs w:val="19"/>
+                              </w:rPr>
+                              <w:t>(</w:t>
+                            </w:r>
+                            <w:proofErr w:type="gramEnd"/>
+                            <w:r>
+                              <w:rPr>
+                                <w:rFonts w:ascii="Cascadia Code" w:hAnsi="Cascadia Code" w:cs="Cascadia Code"/>
+                                <w:color w:val="7C2CCD"/>
+                                <w:sz w:val="19"/>
+                                <w:szCs w:val="19"/>
+                              </w:rPr>
+                              <w:t xml:space="preserve">string message, </w:t>
+                            </w:r>
+                            <w:proofErr w:type="spellStart"/>
+                            <w:r>
+                              <w:rPr>
+                                <w:rFonts w:ascii="Cascadia Code" w:hAnsi="Cascadia Code" w:cs="Cascadia Code"/>
+                                <w:color w:val="7C2CCD"/>
+                                <w:sz w:val="19"/>
+                                <w:szCs w:val="19"/>
+                              </w:rPr>
+                              <w:t>int</w:t>
+                            </w:r>
+                            <w:proofErr w:type="spellEnd"/>
+                            <w:r>
+                              <w:rPr>
+                                <w:rFonts w:ascii="Cascadia Code" w:hAnsi="Cascadia Code" w:cs="Cascadia Code"/>
+                                <w:color w:val="7C2CCD"/>
+                                <w:sz w:val="19"/>
+                                <w:szCs w:val="19"/>
+                              </w:rPr>
+                              <w:t>[] key)</w:t>
+                            </w:r>
+                            <w:r>
+                              <w:rPr>
+                                <w:rFonts w:ascii="Cascadia Mono" w:hAnsi="Cascadia Mono" w:cs="Cascadia Mono"/>
+                                <w:color w:val="000000"/>
+                                <w:sz w:val="19"/>
+                                <w:szCs w:val="19"/>
+                              </w:rPr>
+                              <w:t xml:space="preserve"> </w:t>
+                            </w:r>
+                            <w:r>
+                              <w:rPr>
+                                <w:rFonts w:ascii="Segoe UI" w:hAnsi="Segoe UI" w:cs="Segoe UI"/>
+                              </w:rPr>
+                              <w:t xml:space="preserve">et </w:t>
+                            </w:r>
+                            <w:proofErr w:type="spellStart"/>
+                            <w:r>
+                              <w:rPr>
+                                <w:rFonts w:ascii="Cascadia Code" w:hAnsi="Cascadia Code" w:cs="Cascadia Code"/>
+                                <w:color w:val="7C2CCD"/>
+                                <w:sz w:val="19"/>
+                                <w:szCs w:val="19"/>
+                              </w:rPr>
+                              <w:t>DecodeMessage</w:t>
+                            </w:r>
+                            <w:proofErr w:type="spellEnd"/>
+                            <w:r>
+                              <w:rPr>
+                                <w:rFonts w:ascii="Cascadia Code" w:hAnsi="Cascadia Code" w:cs="Cascadia Code"/>
+                                <w:color w:val="7C2CCD"/>
+                                <w:sz w:val="19"/>
+                                <w:szCs w:val="19"/>
+                              </w:rPr>
+                              <w:t xml:space="preserve">(string message, </w:t>
+                            </w:r>
+                            <w:proofErr w:type="spellStart"/>
+                            <w:r>
+                              <w:rPr>
+                                <w:rFonts w:ascii="Cascadia Code" w:hAnsi="Cascadia Code" w:cs="Cascadia Code"/>
+                                <w:color w:val="7C2CCD"/>
+                                <w:sz w:val="19"/>
+                                <w:szCs w:val="19"/>
+                              </w:rPr>
+                              <w:t>int</w:t>
+                            </w:r>
+                            <w:proofErr w:type="spellEnd"/>
+                            <w:r>
+                              <w:rPr>
+                                <w:rFonts w:ascii="Cascadia Code" w:hAnsi="Cascadia Code" w:cs="Cascadia Code"/>
+                                <w:color w:val="7C2CCD"/>
+                                <w:sz w:val="19"/>
+                                <w:szCs w:val="19"/>
+                              </w:rPr>
+                              <w:t>[] key)</w:t>
+                            </w:r>
+                            <w:r>
+                              <w:rPr>
+                                <w:rFonts w:ascii="Segoe UI" w:hAnsi="Segoe UI" w:cs="Segoe UI"/>
+                              </w:rPr>
+                              <w:t xml:space="preserve">. Ces deux méthodes assez basiques effectuent les opérations d’encodage et de décodage à partir d’un message (codé ou non) et d’une clé sous la forme d’un tableau de nombre entiers (nombres récupérés grâce aux fonctions vu précédemment dans la classe </w:t>
+                            </w:r>
+                            <w:proofErr w:type="spellStart"/>
+                            <w:r>
+                              <w:rPr>
+                                <w:rFonts w:ascii="Cascadia Code" w:hAnsi="Cascadia Code" w:cs="Cascadia Code"/>
+                                <w:color w:val="7C2CCD"/>
+                                <w:sz w:val="19"/>
+                                <w:szCs w:val="19"/>
+                              </w:rPr>
+                              <w:t>Deck.cs</w:t>
+                            </w:r>
+                            <w:proofErr w:type="spellEnd"/>
+                            <w:r>
+                              <w:rPr>
+                                <w:rFonts w:ascii="Segoe UI" w:hAnsi="Segoe UI" w:cs="Segoe UI"/>
+                              </w:rPr>
+                              <w:t xml:space="preserve">. C’est ici qu’intervient les méthodes de </w:t>
+                            </w:r>
+                            <w:proofErr w:type="spellStart"/>
+                            <w:r>
+                              <w:rPr>
+                                <w:rFonts w:ascii="Segoe UI" w:hAnsi="Segoe UI" w:cs="Segoe UI"/>
+                              </w:rPr>
+                              <w:t>cast</w:t>
+                            </w:r>
+                            <w:proofErr w:type="spellEnd"/>
+                            <w:r>
+                              <w:rPr>
+                                <w:rFonts w:ascii="Segoe UI" w:hAnsi="Segoe UI" w:cs="Segoe UI"/>
+                              </w:rPr>
+                              <w:t>, c’est pour passer d’une clé littérale a une clé numérique et inversement. Par simple soustraction pour l’encodage et addition pour décodage, le message est modifié.</w:t>
+                            </w:r>
+                          </w:p>
+                          <w:p>
+                            <w:pPr>
+                              <w:jc w:val="both"/>
+                              <w:rPr>
+                                <w:rFonts w:ascii="Segoe UI" w:hAnsi="Segoe UI" w:cs="Segoe UI"/>
+                              </w:rPr>
+                            </w:pPr>
+                          </w:p>
+                          <w:p>
+                            <w:pPr>
+                              <w:jc w:val="both"/>
+                              <w:rPr>
+                                <w:rFonts w:ascii="Segoe UI" w:hAnsi="Segoe UI" w:cs="Segoe UI"/>
+                              </w:rPr>
+                            </w:pPr>
+                          </w:p>
+                          <w:p>
+                            <w:pPr>
+                              <w:jc w:val="both"/>
+                              <w:rPr>
+                                <w:rFonts w:ascii="Segoe UI" w:hAnsi="Segoe UI" w:cs="Segoe UI"/>
+                              </w:rPr>
+                            </w:pPr>
+                          </w:p>
+                          <w:p>
+                            <w:pPr>
+                              <w:jc w:val="both"/>
+                              <w:rPr>
+                                <w:rFonts w:ascii="Segoe UI" w:hAnsi="Segoe UI" w:cs="Segoe UI"/>
+                              </w:rPr>
+                            </w:pPr>
+                          </w:p>
+                        </w:txbxContent>
+                      </wps:txbx>
+                      <wps:bodyPr rot="0" vert="horz" wrap="square" lIns="91440" tIns="45720" rIns="91440" bIns="45720" anchor="t" anchorCtr="0">
+                        <a:noAutofit/>
+                      </wps:bodyPr>
+                    </wps:wsp>
+                  </a:graphicData>
+                </a:graphic>
+                <wp14:sizeRelH relativeFrom="margin">
+                  <wp14:pctWidth>0</wp14:pctWidth>
+                </wp14:sizeRelH>
+                <wp14:sizeRelV relativeFrom="margin">
+                  <wp14:pctHeight>0</wp14:pctHeight>
+                </wp14:sizeRelV>
+              </wp:anchor>
+            </w:drawing>
+          </mc:Choice>
+          <mc:Fallback>
+            <w:pict>
+              <v:shape w14:anchorId="35253F2E" id="_x0000_s1073" type="#_x0000_t202" style="position:absolute;left:0;text-align:left;margin-left:0;margin-top:21.1pt;width:540.75pt;height:120.85pt;z-index:251841024;visibility:visible;mso-wrap-style:square;mso-width-percent:0;mso-height-percent:0;mso-wrap-distance-left:9pt;mso-wrap-distance-top:3.6pt;mso-wrap-distance-right:9pt;mso-wrap-distance-bottom:3.6pt;mso-position-horizontal:center;mso-position-horizontal-relative:margin;mso-position-vertical:absolute;mso-position-vertical-relative:text;mso-width-percent:0;mso-height-percent:0;mso-width-relative:margin;mso-height-relative:margin;v-text-anchor:top" o:gfxdata="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" filled="f" stroked="f">
+                <v:textbox>
+                  <w:txbxContent>
+                    <w:p>
+                      <w:pPr>
+                        <w:ind w:firstLine="708"/>
+                        <w:jc w:val="both"/>
+                        <w:rPr>
+                          <w:rFonts w:ascii="Cascadia Code" w:hAnsi="Cascadia Code" w:cs="Cascadia Code"/>
+                          <w:color w:val="7C2CCD"/>
+                          <w:sz w:val="19"/>
+                          <w:szCs w:val="19"/>
+                        </w:rPr>
+                      </w:pPr>
+                      <w:r>
+                        <w:rPr>
+                          <w:rFonts w:ascii="Segoe UI" w:hAnsi="Segoe UI" w:cs="Segoe UI"/>
+                        </w:rPr>
+                        <w:t xml:space="preserve">Ces deux méthodes sont très utiles pour les deux autres méthodes de cette classe statique. Ce sont </w:t>
+                      </w:r>
+                      <w:proofErr w:type="spellStart"/>
+                      <w:proofErr w:type="gramStart"/>
+                      <w:r>
+                        <w:rPr>
+                          <w:rFonts w:ascii="Cascadia Code" w:hAnsi="Cascadia Code" w:cs="Cascadia Code"/>
+                          <w:color w:val="7C2CCD"/>
+                          <w:sz w:val="19"/>
+                          <w:szCs w:val="19"/>
+                        </w:rPr>
+                        <w:t>EncodeMessage</w:t>
+                      </w:r>
+                      <w:proofErr w:type="spellEnd"/>
+                      <w:r>
+                        <w:rPr>
+                          <w:rFonts w:ascii="Cascadia Code" w:hAnsi="Cascadia Code" w:cs="Cascadia Code"/>
+                          <w:color w:val="7C2CCD"/>
+                          <w:sz w:val="19"/>
+                          <w:szCs w:val="19"/>
+                        </w:rPr>
+                        <w:t>(</w:t>
+                      </w:r>
+                      <w:proofErr w:type="gramEnd"/>
+                      <w:r>
+                        <w:rPr>
+                          <w:rFonts w:ascii="Cascadia Code" w:hAnsi="Cascadia Code" w:cs="Cascadia Code"/>
+                          <w:color w:val="7C2CCD"/>
+                          <w:sz w:val="19"/>
+                          <w:szCs w:val="19"/>
+                        </w:rPr>
+                        <w:t xml:space="preserve">string message, </w:t>
+                      </w:r>
+                      <w:proofErr w:type="spellStart"/>
+                      <w:r>
+                        <w:rPr>
+                          <w:rFonts w:ascii="Cascadia Code" w:hAnsi="Cascadia Code" w:cs="Cascadia Code"/>
+                          <w:color w:val="7C2CCD"/>
+                          <w:sz w:val="19"/>
+                          <w:szCs w:val="19"/>
+                        </w:rPr>
+                        <w:t>int</w:t>
+                      </w:r>
+                      <w:proofErr w:type="spellEnd"/>
+                      <w:r>
+                        <w:rPr>
+                          <w:rFonts w:ascii="Cascadia Code" w:hAnsi="Cascadia Code" w:cs="Cascadia Code"/>
+                          <w:color w:val="7C2CCD"/>
+                          <w:sz w:val="19"/>
+                          <w:szCs w:val="19"/>
+                        </w:rPr>
+                        <w:t>[] key)</w:t>
+                      </w:r>
+                      <w:r>
+                        <w:rPr>
+                          <w:rFonts w:ascii="Cascadia Mono" w:hAnsi="Cascadia Mono" w:cs="Cascadia Mono"/>
+                          <w:color w:val="000000"/>
+                          <w:sz w:val="19"/>
+                          <w:szCs w:val="19"/>
+                        </w:rPr>
+                        <w:t xml:space="preserve"> </w:t>
+                      </w:r>
+                      <w:r>
+                        <w:rPr>
+                          <w:rFonts w:ascii="Segoe UI" w:hAnsi="Segoe UI" w:cs="Segoe UI"/>
+                        </w:rPr>
+                        <w:t xml:space="preserve">et </w:t>
+                      </w:r>
+                      <w:proofErr w:type="spellStart"/>
+                      <w:r>
+                        <w:rPr>
+                          <w:rFonts w:ascii="Cascadia Code" w:hAnsi="Cascadia Code" w:cs="Cascadia Code"/>
+                          <w:color w:val="7C2CCD"/>
+                          <w:sz w:val="19"/>
+                          <w:szCs w:val="19"/>
+                        </w:rPr>
+                        <w:t>DecodeMessage</w:t>
+                      </w:r>
+                      <w:proofErr w:type="spellEnd"/>
+                      <w:r>
+                        <w:rPr>
+                          <w:rFonts w:ascii="Cascadia Code" w:hAnsi="Cascadia Code" w:cs="Cascadia Code"/>
+                          <w:color w:val="7C2CCD"/>
+                          <w:sz w:val="19"/>
+                          <w:szCs w:val="19"/>
+                        </w:rPr>
+                        <w:t xml:space="preserve">(string message, </w:t>
+                      </w:r>
+                      <w:proofErr w:type="spellStart"/>
+                      <w:r>
+                        <w:rPr>
+                          <w:rFonts w:ascii="Cascadia Code" w:hAnsi="Cascadia Code" w:cs="Cascadia Code"/>
+                          <w:color w:val="7C2CCD"/>
+                          <w:sz w:val="19"/>
+                          <w:szCs w:val="19"/>
+                        </w:rPr>
+                        <w:t>int</w:t>
+                      </w:r>
+                      <w:proofErr w:type="spellEnd"/>
+                      <w:r>
+                        <w:rPr>
+                          <w:rFonts w:ascii="Cascadia Code" w:hAnsi="Cascadia Code" w:cs="Cascadia Code"/>
+                          <w:color w:val="7C2CCD"/>
+                          <w:sz w:val="19"/>
+                          <w:szCs w:val="19"/>
+                        </w:rPr>
+                        <w:t>[] key)</w:t>
+                      </w:r>
+                      <w:r>
+                        <w:rPr>
+                          <w:rFonts w:ascii="Segoe UI" w:hAnsi="Segoe UI" w:cs="Segoe UI"/>
+                        </w:rPr>
+                        <w:t xml:space="preserve">. Ces deux méthodes assez basiques effectuent les opérations d’encodage et de décodage à partir d’un message (codé ou non) et d’une clé sous la forme d’un tableau de nombre entiers (nombres récupérés grâce aux fonctions vu précédemment dans la classe </w:t>
+                      </w:r>
+                      <w:proofErr w:type="spellStart"/>
+                      <w:r>
+                        <w:rPr>
+                          <w:rFonts w:ascii="Cascadia Code" w:hAnsi="Cascadia Code" w:cs="Cascadia Code"/>
+                          <w:color w:val="7C2CCD"/>
+                          <w:sz w:val="19"/>
+                          <w:szCs w:val="19"/>
+                        </w:rPr>
+                        <w:t>Deck.cs</w:t>
+                      </w:r>
+                      <w:proofErr w:type="spellEnd"/>
+                      <w:r>
+                        <w:rPr>
+                          <w:rFonts w:ascii="Segoe UI" w:hAnsi="Segoe UI" w:cs="Segoe UI"/>
+                        </w:rPr>
+                        <w:t xml:space="preserve">. C’est ici qu’intervient les méthodes de </w:t>
+                      </w:r>
+                      <w:proofErr w:type="spellStart"/>
+                      <w:r>
+                        <w:rPr>
+                          <w:rFonts w:ascii="Segoe UI" w:hAnsi="Segoe UI" w:cs="Segoe UI"/>
+                        </w:rPr>
+                        <w:t>cast</w:t>
+                      </w:r>
+                      <w:proofErr w:type="spellEnd"/>
+                      <w:r>
+                        <w:rPr>
+                          <w:rFonts w:ascii="Segoe UI" w:hAnsi="Segoe UI" w:cs="Segoe UI"/>
+                        </w:rPr>
+                        <w:t>, c’est pour passer d’une clé littérale a une clé numérique et inversement. Par simple soustraction pour l’encodage et addition pour décodage, le message est modifié.</w:t>
+                      </w:r>
+                    </w:p>
+                    <w:p>
+                      <w:pPr>
+                        <w:jc w:val="both"/>
+                        <w:rPr>
+                          <w:rFonts w:ascii="Segoe UI" w:hAnsi="Segoe UI" w:cs="Segoe UI"/>
+                        </w:rPr>
+                      </w:pPr>
+                    </w:p>
+                    <w:p>
+                      <w:pPr>
+                        <w:jc w:val="both"/>
+                        <w:rPr>
+                          <w:rFonts w:ascii="Segoe UI" w:hAnsi="Segoe UI" w:cs="Segoe UI"/>
+                        </w:rPr>
+                      </w:pPr>
+                    </w:p>
+                    <w:p>
+                      <w:pPr>
+                        <w:jc w:val="both"/>
+                        <w:rPr>
+                          <w:rFonts w:ascii="Segoe UI" w:hAnsi="Segoe UI" w:cs="Segoe UI"/>
+                        </w:rPr>
+                      </w:pPr>
+                    </w:p>
+                    <w:p>
+                      <w:pPr>
+                        <w:jc w:val="both"/>
+                        <w:rPr>
+                          <w:rFonts w:ascii="Segoe UI" w:hAnsi="Segoe UI" w:cs="Segoe UI"/>
+                        </w:rPr>
+                      </w:pPr>
+                    </w:p>
+                  </w:txbxContent>
+                </v:textbox>
+                <w10:wrap type="square" anchorx="margin"/>
+              </v:shape>
+            </w:pict>
+          </mc:Fallback>
+        </mc:AlternateContent>
+      </w:r>
+    </w:p>
+    <w:p>
+      <w:pPr>
+        <w:jc w:val="center"/>
+        <w:rPr>
+          <w:rFonts w:ascii="Segoe UI" w:hAnsi="Segoe UI" w:cs="Segoe UI"/>
+        </w:rPr>
+      </w:pPr>
+    </w:p>
+    <w:p>
+      <w:pPr>
+        <w:jc w:val="center"/>
+        <w:rPr>
+          <w:rFonts w:ascii="Segoe UI" w:hAnsi="Segoe UI" w:cs="Segoe UI"/>
+        </w:rPr>
+      </w:pPr>
+    </w:p>
+    <w:p>
+      <w:pPr>
+        <w:jc w:val="center"/>
+        <w:rPr>
+          <w:rFonts w:ascii="Segoe UI" w:hAnsi="Segoe UI" w:cs="Segoe UI"/>
+        </w:rPr>
+      </w:pPr>
+    </w:p>
+    <w:p>
+      <w:pPr>
+        <w:jc w:val="center"/>
+        <w:rPr>
+          <w:rFonts w:ascii="Segoe UI" w:hAnsi="Segoe UI" w:cs="Segoe UI"/>
+        </w:rPr>
+      </w:pPr>
+    </w:p>
+    <w:p>
+      <w:pPr>
+        <w:jc w:val="center"/>
+        <w:rPr>
+          <w:rFonts w:ascii="Segoe UI" w:hAnsi="Segoe UI" w:cs="Segoe UI"/>
+        </w:rPr>
+      </w:pPr>
+    </w:p>
+    <w:p>
+      <w:pPr>
+        <w:jc w:val="center"/>
+        <w:rPr>
+          <w:rFonts w:ascii="Segoe UI" w:hAnsi="Segoe UI" w:cs="Segoe UI"/>
+        </w:rPr>
+      </w:pPr>
+    </w:p>
+    <w:p>
+      <w:pPr>
+        <w:jc w:val="center"/>
+        <w:rPr>
+          <w:rFonts w:ascii="Segoe UI" w:hAnsi="Segoe UI" w:cs="Segoe UI"/>
+        </w:rPr>
+      </w:pPr>
+    </w:p>
+    <w:p>
+      <w:pPr>
+        <w:jc w:val="center"/>
+        <w:rPr>
+          <w:rFonts w:ascii="Segoe UI" w:hAnsi="Segoe UI" w:cs="Segoe UI"/>
+        </w:rPr>
+      </w:pPr>
+    </w:p>
+    <w:p>
+      <w:pPr>
+        <w:jc w:val="center"/>
+        <w:rPr>
+          <w:rFonts w:ascii="Segoe UI" w:hAnsi="Segoe UI" w:cs="Segoe UI"/>
+        </w:rPr>
+      </w:pPr>
+    </w:p>
+    <w:p>
+      <w:pPr>
+        <w:jc w:val="center"/>
+        <w:rPr>
+          <w:rFonts w:ascii="Segoe UI" w:hAnsi="Segoe UI" w:cs="Segoe UI"/>
+        </w:rPr>
+      </w:pPr>
+    </w:p>
+    <w:p>
+      <w:pPr>
+        <w:jc w:val="center"/>
+        <w:rPr>
+          <w:rFonts w:ascii="Segoe UI" w:hAnsi="Segoe UI" w:cs="Segoe UI"/>
+        </w:rPr>
+      </w:pPr>
+    </w:p>
+    <w:p>
+      <w:pPr>
+        <w:jc w:val="center"/>
+        <w:rPr>
+          <w:rFonts w:ascii="Segoe UI" w:hAnsi="Segoe UI" w:cs="Segoe UI"/>
+        </w:rPr>
+      </w:pPr>
+    </w:p>
+    <w:p>
+      <w:pPr>
+        <w:jc w:val="center"/>
+        <w:rPr>
+          <w:rFonts w:ascii="Segoe UI" w:hAnsi="Segoe UI" w:cs="Segoe UI"/>
+        </w:rPr>
+      </w:pPr>
+    </w:p>
+    <w:p>
+      <w:pPr>
+        <w:jc w:val="center"/>
+        <w:rPr>
+          <w:rFonts w:ascii="Segoe UI" w:hAnsi="Segoe UI" w:cs="Segoe UI"/>
+        </w:rPr>
+      </w:pPr>
+      <w:r>
+        <w:rPr>
+          <w:noProof/>
+        </w:rPr>
+        <mc:AlternateContent>
+          <mc:Choice Requires="wps">
+            <w:drawing>
+              <wp:anchor distT="45720" distB="45720" distL="114300" distR="114300" simplePos="0" relativeHeight="251846144" behindDoc="0" locked="0" layoutInCell="1" allowOverlap="1" wp14:anchorId="25FC3170" wp14:editId="28D8335B">
+                <wp:simplePos x="0" y="0"/>
+                <wp:positionH relativeFrom="page">
+                  <wp:align>right</wp:align>
+                </wp:positionH>
+                <wp:positionV relativeFrom="paragraph">
+                  <wp:posOffset>789040</wp:posOffset>
+                </wp:positionV>
+                <wp:extent cx="1094105" cy="243205"/>
+                <wp:effectExtent l="0" t="0" r="0" b="4445"/>
+                <wp:wrapNone/>
+                <wp:docPr id="256" name="Zone de texte 2"/>
+                <wp:cNvGraphicFramePr>
+                  <a:graphicFrameLocks xmlns:a="http://schemas.openxmlformats.org/drawingml/2006/main"/>
+                </wp:cNvGraphicFramePr>
+                <a:graphic xmlns:a="http://schemas.openxmlformats.org/drawingml/2006/main">
+                  <a:graphicData uri="http://schemas.microsoft.com/office/word/2010/wordprocessingShape">
+                    <wps:wsp>
+                      <wps:cNvSpPr txBox="1">
+                        <a:spLocks noChangeArrowheads="1"/>
+                      </wps:cNvSpPr>
+                      <wps:spPr bwMode="auto">
+                        <a:xfrm>
+                          <a:off x="0" y="0"/>
+                          <a:ext cx="1094105" cy="243205"/>
                         </a:xfrm>
                         <a:prstGeom prst="leftArrow">
                           <a:avLst>
@@ -15106,7 +15421,7 @@
           </mc:Choice>
           <mc:Fallback>
             <w:pict>
-              <v:shape w14:anchorId="28E74F44" id="_x0000_s1074" type="#_x0000_t66" style="position:absolute;left:0;text-align:left;margin-left:34.95pt;margin-top:78.35pt;width:86.15pt;height:18.5pt;z-index:251680256;visibility:visible;mso-wrap-style:square;mso-width-percent:0;mso-height-percent:0;mso-wrap-distance-left:9pt;mso-wrap-distance-top:3.6pt;mso-wrap-distance-right:9pt;mso-wrap-distance-bottom:3.6pt;mso-position-horizontal:right;mso-position-horizontal-relative:page;mso-position-vertical:absolute;mso-position-vertical-relative:text;mso-width-percent:0;mso-height-percent:0;mso-width-relative:margin;mso-height-relative:margin;v-text-anchor:top" o:gfxdata="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" adj="2698,0" fillcolor="#bfbfbf [2412]" stroked="f">
+              <v:shape w14:anchorId="25FC3170" id="_x0000_s1074" type="#_x0000_t66" style="position:absolute;left:0;text-align:left;margin-left:34.95pt;margin-top:62.15pt;width:86.15pt;height:19.15pt;z-index:251846144;visibility:visible;mso-wrap-style:square;mso-width-percent:0;mso-height-percent:0;mso-wrap-distance-left:9pt;mso-wrap-distance-top:3.6pt;mso-wrap-distance-right:9pt;mso-wrap-distance-bottom:3.6pt;mso-position-horizontal:right;mso-position-horizontal-relative:page;mso-position-vertical:absolute;mso-position-vertical-relative:text;mso-width-percent:0;mso-height-percent:0;mso-width-relative:margin;mso-height-relative:margin;v-text-anchor:top" o:gfxdata="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" adj="2796,0" fillcolor="#bfbfbf [2412]" stroked="f">
                 <v:textbox>
                   <w:txbxContent>
                     <w:p>
@@ -15147,6 +15462,127 @@
                         </w:rPr>
                         <w:t>0</w:t>
                       </w:r>
+                    </w:p>
+                  </w:txbxContent>
+                </v:textbox>
+                <w10:wrap anchorx="page"/>
+              </v:shape>
+            </w:pict>
+          </mc:Fallback>
+        </mc:AlternateContent>
+      </w:r>
+      <w:r>
+        <w:rPr>
+          <w:noProof/>
+        </w:rPr>
+        <mc:AlternateContent>
+          <mc:Choice Requires="wps">
+            <w:drawing>
+              <wp:anchor distT="0" distB="0" distL="114300" distR="114300" simplePos="0" relativeHeight="251844096" behindDoc="0" locked="0" layoutInCell="1" allowOverlap="1" wp14:anchorId="2671312C" wp14:editId="32A753DA">
+                <wp:simplePos x="0" y="0"/>
+                <wp:positionH relativeFrom="page">
+                  <wp:align>left</wp:align>
+                </wp:positionH>
+                <wp:positionV relativeFrom="paragraph">
+                  <wp:posOffset>615780</wp:posOffset>
+                </wp:positionV>
+                <wp:extent cx="7545070" cy="635"/>
+                <wp:effectExtent l="0" t="0" r="17780" b="0"/>
+                <wp:wrapNone/>
+                <wp:docPr id="255" name="Zone de texte 255"/>
+                <wp:cNvGraphicFramePr/>
+                <a:graphic xmlns:a="http://schemas.openxmlformats.org/drawingml/2006/main">
+                  <a:graphicData uri="http://schemas.microsoft.com/office/word/2010/wordprocessingShape">
+                    <wps:wsp>
+                      <wps:cNvSpPr txBox="1"/>
+                      <wps:spPr>
+                        <a:xfrm>
+                          <a:off x="0" y="0"/>
+                          <a:ext cx="7545070" cy="635"/>
+                        </a:xfrm>
+                        <a:prstGeom prst="rect">
+                          <a:avLst/>
+                        </a:prstGeom>
+                        <a:noFill/>
+                        <a:ln>
+                          <a:noFill/>
+                        </a:ln>
+                      </wps:spPr>
+                      <wps:txbx>
+                        <w:txbxContent>
+                          <w:p>
+                            <w:pPr>
+                              <w:pStyle w:val="Lgende"/>
+                              <w:jc w:val="center"/>
+                              <w:rPr>
+                                <w:rFonts w:ascii="Segoe UI" w:hAnsi="Segoe UI" w:cs="Segoe UI"/>
+                                <w:noProof/>
+                              </w:rPr>
+                            </w:pPr>
+                            <w:r>
+                              <w:t xml:space="preserve">Figure 8 : Méthodes </w:t>
+                            </w:r>
+                            <w:proofErr w:type="spellStart"/>
+                            <w:r>
+                              <w:t>EncodeMessage</w:t>
+                            </w:r>
+                            <w:proofErr w:type="spellEnd"/>
+                            <w:r>
+                              <w:t xml:space="preserve"> et </w:t>
+                            </w:r>
+                            <w:proofErr w:type="spellStart"/>
+                            <w:r>
+                              <w:t>DecodeMessage</w:t>
+                            </w:r>
+                            <w:proofErr w:type="spellEnd"/>
+                          </w:p>
+                        </w:txbxContent>
+                      </wps:txbx>
+                      <wps:bodyPr rot="0" spcFirstLastPara="0" vertOverflow="overflow" horzOverflow="overflow" vert="horz" wrap="square" lIns="0" tIns="0" rIns="0" bIns="0" numCol="1" spcCol="0" rtlCol="0" fromWordArt="0" anchor="t" anchorCtr="0" forceAA="0" compatLnSpc="1">
+                        <a:prstTxWarp prst="textNoShape">
+                          <a:avLst/>
+                        </a:prstTxWarp>
+                        <a:spAutoFit/>
+                      </wps:bodyPr>
+                    </wps:wsp>
+                  </a:graphicData>
+                </a:graphic>
+                <wp14:sizeRelH relativeFrom="margin">
+                  <wp14:pctWidth>0</wp14:pctWidth>
+                </wp14:sizeRelH>
+              </wp:anchor>
+            </w:drawing>
+          </mc:Choice>
+          <mc:Fallback>
+            <w:pict>
+              <v:shape w14:anchorId="2671312C" id="Zone de texte 255" o:spid="_x0000_s1075" type="#_x0000_t202" style="position:absolute;left:0;text-align:left;margin-left:0;margin-top:48.5pt;width:594.1pt;height:.05pt;z-index:251844096;visibility:visible;mso-wrap-style:square;mso-width-percent:0;mso-wrap-distance-left:9pt;mso-wrap-distance-top:0;mso-wrap-distance-right:9pt;mso-wrap-distance-bottom:0;mso-position-horizontal:left;mso-position-horizontal-relative:page;mso-position-vertical:absolute;mso-position-vertical-relative:text;mso-width-percent:0;mso-width-relative:margin;v-text-anchor:top" o:gfxdata="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" filled="f" stroked="f">
+                <v:textbox style="mso-fit-shape-to-text:t" inset="0,0,0,0">
+                  <w:txbxContent>
+                    <w:p>
+                      <w:pPr>
+                        <w:pStyle w:val="Lgende"/>
+                        <w:jc w:val="center"/>
+                        <w:rPr>
+                          <w:rFonts w:ascii="Segoe UI" w:hAnsi="Segoe UI" w:cs="Segoe UI"/>
+                          <w:noProof/>
+                        </w:rPr>
+                      </w:pPr>
+                      <w:r>
+                        <w:t xml:space="preserve">Figure 8 : Méthodes </w:t>
+                      </w:r>
+                      <w:proofErr w:type="spellStart"/>
+                      <w:r>
+                        <w:t>EncodeMessage</w:t>
+                      </w:r>
+                      <w:proofErr w:type="spellEnd"/>
+                      <w:r>
+                        <w:t xml:space="preserve"> et </w:t>
+                      </w:r>
+                      <w:proofErr w:type="spellStart"/>
+                      <w:r>
+                        <w:t>DecodeMessage</w:t>
+                      </w:r>
+                      <w:proofErr w:type="spellEnd"/>
                     </w:p>
                   </w:txbxContent>
                 </v:textbox>
@@ -15166,372 +15602,25 @@
       </w:pPr>
       <w:r>
         <w:rPr>
+          <w:rFonts w:ascii="Segoe UI" w:hAnsi="Segoe UI" w:cs="Segoe UI"/>
           <w:noProof/>
         </w:rPr>
         <w:lastRenderedPageBreak/>
-        <w:drawing>
-          <wp:anchor distT="0" distB="0" distL="114300" distR="114300" simplePos="0" relativeHeight="251607547" behindDoc="0" locked="0" layoutInCell="1" allowOverlap="1" wp14:anchorId="696AB627" wp14:editId="3D8BF184">
-            <wp:simplePos x="0" y="0"/>
-            <wp:positionH relativeFrom="page">
-              <wp:align>right</wp:align>
-            </wp:positionH>
-            <wp:positionV relativeFrom="margin">
-              <wp:align>center</wp:align>
-            </wp:positionV>
-            <wp:extent cx="7545600" cy="12067200"/>
-            <wp:effectExtent l="0" t="0" r="0" b="0"/>
-            <wp:wrapNone/>
-            <wp:docPr id="226" name="Image 226"/>
-            <wp:cNvGraphicFramePr>
-              <a:graphicFrameLocks xmlns:a="http://schemas.openxmlformats.org/drawingml/2006/main" noChangeAspect="1"/>
-            </wp:cNvGraphicFramePr>
-            <a:graphic xmlns:a="http://schemas.openxmlformats.org/drawingml/2006/main">
-              <a:graphicData uri="http://schemas.openxmlformats.org/drawingml/2006/picture">
-                <pic:pic xmlns:pic="http://schemas.openxmlformats.org/drawingml/2006/picture">
-                  <pic:nvPicPr>
-                    <pic:cNvPr id="254" name="Image 254"/>
-                    <pic:cNvPicPr/>
-                  </pic:nvPicPr>
-                  <pic:blipFill>
-                    <a:blip r:embed="rId9">
-                      <a:extLst>
-                        <a:ext uri="{28A0092B-C50C-407E-A947-70E740481C1C}">
-                          <a14:useLocalDpi xmlns:a14="http://schemas.microsoft.com/office/drawing/2010/main" val="0"/>
-                        </a:ext>
-                      </a:extLst>
-                    </a:blip>
-                    <a:stretch>
-                      <a:fillRect/>
-                    </a:stretch>
-                  </pic:blipFill>
-                  <pic:spPr>
-                    <a:xfrm>
-                      <a:off x="0" y="0"/>
-                      <a:ext cx="7545600" cy="12067200"/>
-                    </a:xfrm>
-                    <a:prstGeom prst="rect">
-                      <a:avLst/>
-                    </a:prstGeom>
-                    <a:gradFill flip="none" rotWithShape="1">
-                      <a:gsLst>
-                        <a:gs pos="0">
-                          <a:srgbClr val="D40CBB"/>
-                        </a:gs>
-                        <a:gs pos="70000">
-                          <a:srgbClr val="DA4258"/>
-                        </a:gs>
-                      </a:gsLst>
-                      <a:path path="circle">
-                        <a:fillToRect r="100000" b="100000"/>
-                      </a:path>
-                      <a:tileRect l="-100000" t="-100000"/>
-                    </a:gradFill>
-                    <a:ln>
-                      <a:noFill/>
-                    </a:ln>
-                  </pic:spPr>
-                </pic:pic>
-              </a:graphicData>
-            </a:graphic>
-            <wp14:sizeRelH relativeFrom="margin">
-              <wp14:pctWidth>0</wp14:pctWidth>
-            </wp14:sizeRelH>
-            <wp14:sizeRelV relativeFrom="margin">
-              <wp14:pctHeight>0</wp14:pctHeight>
-            </wp14:sizeRelV>
-          </wp:anchor>
-        </w:drawing>
-      </w:r>
-      <w:r>
-        <w:rPr>
-          <w:noProof/>
-        </w:rPr>
-        <w:drawing>
-          <wp:anchor distT="0" distB="0" distL="114300" distR="114300" simplePos="0" relativeHeight="251762176" behindDoc="0" locked="0" layoutInCell="1" allowOverlap="1" wp14:anchorId="31059C0C" wp14:editId="13C3F129">
-            <wp:simplePos x="0" y="0"/>
-            <wp:positionH relativeFrom="column">
-              <wp:posOffset>-238125</wp:posOffset>
-            </wp:positionH>
-            <wp:positionV relativeFrom="paragraph">
-              <wp:posOffset>782320</wp:posOffset>
-            </wp:positionV>
-            <wp:extent cx="7121525" cy="6734175"/>
-            <wp:effectExtent l="0" t="0" r="0" b="0"/>
-            <wp:wrapSquare wrapText="bothSides"/>
-            <wp:docPr id="224" name="Image 224"/>
-            <wp:cNvGraphicFramePr>
-              <a:graphicFrameLocks xmlns:a="http://schemas.openxmlformats.org/drawingml/2006/main" noChangeAspect="1"/>
-            </wp:cNvGraphicFramePr>
-            <a:graphic xmlns:a="http://schemas.openxmlformats.org/drawingml/2006/main">
-              <a:graphicData uri="http://schemas.openxmlformats.org/drawingml/2006/picture">
-                <pic:pic xmlns:pic="http://schemas.openxmlformats.org/drawingml/2006/picture">
-                  <pic:nvPicPr>
-                    <pic:cNvPr id="224" name="Image 224"/>
-                    <pic:cNvPicPr/>
-                  </pic:nvPicPr>
-                  <pic:blipFill>
-                    <a:blip r:embed="rId35">
-                      <a:extLst>
-                        <a:ext uri="{28A0092B-C50C-407E-A947-70E740481C1C}">
-                          <a14:useLocalDpi xmlns:a14="http://schemas.microsoft.com/office/drawing/2010/main" val="0"/>
-                        </a:ext>
-                      </a:extLst>
-                    </a:blip>
-                    <a:stretch>
-                      <a:fillRect/>
-                    </a:stretch>
-                  </pic:blipFill>
-                  <pic:spPr>
-                    <a:xfrm>
-                      <a:off x="0" y="0"/>
-                      <a:ext cx="7121525" cy="6734175"/>
-                    </a:xfrm>
-                    <a:prstGeom prst="rect">
-                      <a:avLst/>
-                    </a:prstGeom>
-                  </pic:spPr>
-                </pic:pic>
-              </a:graphicData>
-            </a:graphic>
-            <wp14:sizeRelH relativeFrom="margin">
-              <wp14:pctWidth>0</wp14:pctWidth>
-            </wp14:sizeRelH>
-            <wp14:sizeRelV relativeFrom="margin">
-              <wp14:pctHeight>0</wp14:pctHeight>
-            </wp14:sizeRelV>
-          </wp:anchor>
-        </w:drawing>
-      </w:r>
-      <w:r>
-        <w:rPr>
-          <w:noProof/>
-        </w:rPr>
         <mc:AlternateContent>
           <mc:Choice Requires="wps">
             <w:drawing>
-              <wp:anchor distT="45720" distB="45720" distL="114300" distR="114300" simplePos="0" relativeHeight="251761152" behindDoc="0" locked="0" layoutInCell="1" allowOverlap="1" wp14:anchorId="7707C65F" wp14:editId="48BB88B0">
+              <wp:anchor distT="45720" distB="45720" distL="114300" distR="114300" simplePos="0" relativeHeight="251854336" behindDoc="0" locked="0" layoutInCell="1" allowOverlap="1" wp14:anchorId="4CDC89A5" wp14:editId="4A9C48C6">
                 <wp:simplePos x="0" y="0"/>
-                <wp:positionH relativeFrom="margin">
-                  <wp:align>center</wp:align>
+                <wp:positionH relativeFrom="page">
+                  <wp:posOffset>7924</wp:posOffset>
                 </wp:positionH>
                 <wp:positionV relativeFrom="paragraph">
-                  <wp:posOffset>70909</wp:posOffset>
-                </wp:positionV>
-                <wp:extent cx="6867525" cy="584200"/>
-                <wp:effectExtent l="0" t="0" r="0" b="6350"/>
-                <wp:wrapSquare wrapText="bothSides"/>
-                <wp:docPr id="222" name="Zone de texte 2"/>
-                <wp:cNvGraphicFramePr>
-                  <a:graphicFrameLocks xmlns:a="http://schemas.openxmlformats.org/drawingml/2006/main"/>
-                </wp:cNvGraphicFramePr>
-                <a:graphic xmlns:a="http://schemas.openxmlformats.org/drawingml/2006/main">
-                  <a:graphicData uri="http://schemas.microsoft.com/office/word/2010/wordprocessingShape">
-                    <wps:wsp>
-                      <wps:cNvSpPr txBox="1">
-                        <a:spLocks noChangeArrowheads="1"/>
-                      </wps:cNvSpPr>
-                      <wps:spPr bwMode="auto">
-                        <a:xfrm>
-                          <a:off x="0" y="0"/>
-                          <a:ext cx="6867525" cy="584200"/>
-                        </a:xfrm>
-                        <a:prstGeom prst="rect">
-                          <a:avLst/>
-                        </a:prstGeom>
-                        <a:noFill/>
-                        <a:ln w="9525">
-                          <a:noFill/>
-                          <a:miter lim="800000"/>
-                          <a:headEnd/>
-                          <a:tailEnd/>
-                        </a:ln>
-                      </wps:spPr>
-                      <wps:txbx>
-                        <w:txbxContent>
-                          <w:p>
-                            <w:pPr>
-                              <w:ind w:firstLine="708"/>
-                              <w:jc w:val="both"/>
-                              <w:rPr>
-                                <w:rFonts w:ascii="Segoe UI" w:hAnsi="Segoe UI" w:cs="Segoe UI"/>
-                              </w:rPr>
-                            </w:pPr>
-                            <w:r>
-                              <w:rPr>
-                                <w:rFonts w:ascii="Segoe UI" w:hAnsi="Segoe UI" w:cs="Segoe UI"/>
-                              </w:rPr>
-                              <w:t xml:space="preserve">Le programme ouvre donc le fichier PDF généré, voici celui correspondant à l’exemple. Ainsi le cercle extérieur représente les sommets de dégénérescence 1 puis à l’intérieur le 2 et enfin le 3 : </w:t>
-                            </w:r>
-                          </w:p>
-                          <w:p>
-                            <w:pPr>
-                              <w:jc w:val="both"/>
-                              <w:rPr>
-                                <w:rFonts w:ascii="Segoe UI" w:hAnsi="Segoe UI" w:cs="Segoe UI"/>
-                              </w:rPr>
-                            </w:pPr>
-                          </w:p>
-                          <w:p>
-                            <w:pPr>
-                              <w:jc w:val="both"/>
-                              <w:rPr>
-                                <w:rFonts w:ascii="Segoe UI" w:hAnsi="Segoe UI" w:cs="Segoe UI"/>
-                              </w:rPr>
-                            </w:pPr>
-                          </w:p>
-                          <w:p>
-                            <w:pPr>
-                              <w:jc w:val="both"/>
-                              <w:rPr>
-                                <w:rFonts w:ascii="Segoe UI" w:hAnsi="Segoe UI" w:cs="Segoe UI"/>
-                              </w:rPr>
-                            </w:pPr>
-                          </w:p>
-                          <w:p>
-                            <w:pPr>
-                              <w:jc w:val="both"/>
-                              <w:rPr>
-                                <w:rFonts w:ascii="Segoe UI" w:hAnsi="Segoe UI" w:cs="Segoe UI"/>
-                              </w:rPr>
-                            </w:pPr>
-                          </w:p>
-                          <w:p>
-                            <w:pPr>
-                              <w:jc w:val="both"/>
-                              <w:rPr>
-                                <w:rFonts w:ascii="Segoe UI" w:hAnsi="Segoe UI" w:cs="Segoe UI"/>
-                              </w:rPr>
-                            </w:pPr>
-                          </w:p>
-                          <w:p>
-                            <w:pPr>
-                              <w:jc w:val="both"/>
-                              <w:rPr>
-                                <w:rFonts w:ascii="Segoe UI" w:hAnsi="Segoe UI" w:cs="Segoe UI"/>
-                              </w:rPr>
-                            </w:pPr>
-                          </w:p>
-                        </w:txbxContent>
-                      </wps:txbx>
-                      <wps:bodyPr rot="0" vert="horz" wrap="square" lIns="91440" tIns="45720" rIns="91440" bIns="45720" anchor="t" anchorCtr="0">
-                        <a:noAutofit/>
-                      </wps:bodyPr>
-                    </wps:wsp>
-                  </a:graphicData>
-                </a:graphic>
-                <wp14:sizeRelH relativeFrom="margin">
-                  <wp14:pctWidth>0</wp14:pctWidth>
-                </wp14:sizeRelH>
-                <wp14:sizeRelV relativeFrom="margin">
-                  <wp14:pctHeight>0</wp14:pctHeight>
-                </wp14:sizeRelV>
-              </wp:anchor>
-            </w:drawing>
-          </mc:Choice>
-          <mc:Fallback>
-            <w:pict>
-              <v:shape w14:anchorId="7707C65F" id="_x0000_s1075" type="#_x0000_t202" style="position:absolute;left:0;text-align:left;margin-left:0;margin-top:5.6pt;width:540.75pt;height:46pt;z-index:251761152;visibility:visible;mso-wrap-style:square;mso-width-percent:0;mso-height-percent:0;mso-wrap-distance-left:9pt;mso-wrap-distance-top:3.6pt;mso-wrap-distance-right:9pt;mso-wrap-distance-bottom:3.6pt;mso-position-horizontal:center;mso-position-horizontal-relative:margin;mso-position-vertical:absolute;mso-position-vertical-relative:text;mso-width-percent:0;mso-height-percent:0;mso-width-relative:margin;mso-height-relative:margin;v-text-anchor:top" o:gfxdata="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" filled="f" stroked="f">
-                <v:textbox>
-                  <w:txbxContent>
-                    <w:p>
-                      <w:pPr>
-                        <w:ind w:firstLine="708"/>
-                        <w:jc w:val="both"/>
-                        <w:rPr>
-                          <w:rFonts w:ascii="Segoe UI" w:hAnsi="Segoe UI" w:cs="Segoe UI"/>
-                        </w:rPr>
-                      </w:pPr>
-                      <w:r>
-                        <w:rPr>
-                          <w:rFonts w:ascii="Segoe UI" w:hAnsi="Segoe UI" w:cs="Segoe UI"/>
-                        </w:rPr>
-                        <w:t xml:space="preserve">Le programme ouvre donc le fichier PDF généré, voici celui correspondant à l’exemple. Ainsi le cercle extérieur représente les sommets de dégénérescence 1 puis à l’intérieur le 2 et enfin le 3 : </w:t>
-                      </w:r>
-                    </w:p>
-                    <w:p>
-                      <w:pPr>
-                        <w:jc w:val="both"/>
-                        <w:rPr>
-                          <w:rFonts w:ascii="Segoe UI" w:hAnsi="Segoe UI" w:cs="Segoe UI"/>
-                        </w:rPr>
-                      </w:pPr>
-                    </w:p>
-                    <w:p>
-                      <w:pPr>
-                        <w:jc w:val="both"/>
-                        <w:rPr>
-                          <w:rFonts w:ascii="Segoe UI" w:hAnsi="Segoe UI" w:cs="Segoe UI"/>
-                        </w:rPr>
-                      </w:pPr>
-                    </w:p>
-                    <w:p>
-                      <w:pPr>
-                        <w:jc w:val="both"/>
-                        <w:rPr>
-                          <w:rFonts w:ascii="Segoe UI" w:hAnsi="Segoe UI" w:cs="Segoe UI"/>
-                        </w:rPr>
-                      </w:pPr>
-                    </w:p>
-                    <w:p>
-                      <w:pPr>
-                        <w:jc w:val="both"/>
-                        <w:rPr>
-                          <w:rFonts w:ascii="Segoe UI" w:hAnsi="Segoe UI" w:cs="Segoe UI"/>
-                        </w:rPr>
-                      </w:pPr>
-                    </w:p>
-                    <w:p>
-                      <w:pPr>
-                        <w:jc w:val="both"/>
-                        <w:rPr>
-                          <w:rFonts w:ascii="Segoe UI" w:hAnsi="Segoe UI" w:cs="Segoe UI"/>
-                        </w:rPr>
-                      </w:pPr>
-                    </w:p>
-                    <w:p>
-                      <w:pPr>
-                        <w:jc w:val="both"/>
-                        <w:rPr>
-                          <w:rFonts w:ascii="Segoe UI" w:hAnsi="Segoe UI" w:cs="Segoe UI"/>
-                        </w:rPr>
-                      </w:pPr>
-                    </w:p>
-                  </w:txbxContent>
-                </v:textbox>
-                <w10:wrap type="square" anchorx="margin"/>
-              </v:shape>
-            </w:pict>
-          </mc:Fallback>
-        </mc:AlternateContent>
-      </w:r>
-    </w:p>
-    <w:p>
-      <w:pPr>
-        <w:jc w:val="center"/>
-        <w:rPr>
-          <w:rFonts w:ascii="Segoe UI" w:hAnsi="Segoe UI" w:cs="Segoe UI"/>
-        </w:rPr>
-      </w:pPr>
-      <w:r>
-        <w:rPr>
-          <w:rFonts w:ascii="Segoe UI" w:hAnsi="Segoe UI" w:cs="Segoe UI"/>
-          <w:noProof/>
-        </w:rPr>
-        <mc:AlternateContent>
-          <mc:Choice Requires="wps">
-            <w:drawing>
-              <wp:anchor distT="45720" distB="45720" distL="114300" distR="114300" simplePos="0" relativeHeight="251771392" behindDoc="0" locked="0" layoutInCell="1" allowOverlap="1" wp14:anchorId="512FADEA" wp14:editId="7D868A2E">
-                <wp:simplePos x="0" y="0"/>
-                <wp:positionH relativeFrom="page">
-                  <wp:align>left</wp:align>
-                </wp:positionH>
-                <wp:positionV relativeFrom="paragraph">
-                  <wp:posOffset>190288</wp:posOffset>
+                  <wp:posOffset>134924</wp:posOffset>
                 </wp:positionV>
                 <wp:extent cx="4266565" cy="525145"/>
                 <wp:effectExtent l="0" t="0" r="0" b="0"/>
                 <wp:wrapSquare wrapText="bothSides"/>
-                <wp:docPr id="243" name="Zone de texte 2"/>
+                <wp:docPr id="263" name="Zone de texte 2"/>
                 <wp:cNvGraphicFramePr>
                   <a:graphicFrameLocks xmlns:a="http://schemas.openxmlformats.org/drawingml/2006/main"/>
                 </wp:cNvGraphicFramePr>
@@ -15576,27 +15665,7 @@
                                 <w:sz w:val="36"/>
                                 <w:szCs w:val="36"/>
                               </w:rPr>
-                              <w:t xml:space="preserve">Algorithme de </w:t>
-                            </w:r>
-                            <w:proofErr w:type="spellStart"/>
-                            <w:r>
-                              <w:rPr>
-                                <w:rFonts w:ascii="Segoe UI" w:hAnsi="Segoe UI" w:cs="Segoe UI"/>
-                                <w:color w:val="FFFFFF" w:themeColor="background1"/>
-                                <w:sz w:val="36"/>
-                                <w:szCs w:val="36"/>
-                              </w:rPr>
-                              <w:t>Matula</w:t>
-                            </w:r>
-                            <w:proofErr w:type="spellEnd"/>
-                            <w:r>
-                              <w:rPr>
-                                <w:rFonts w:ascii="Segoe UI" w:hAnsi="Segoe UI" w:cs="Segoe UI"/>
-                                <w:color w:val="FFFFFF" w:themeColor="background1"/>
-                                <w:sz w:val="36"/>
-                                <w:szCs w:val="36"/>
-                              </w:rPr>
-                              <w:t xml:space="preserve"> &amp; Beck</w:t>
+                              <w:t>Programme principal</w:t>
                             </w:r>
                           </w:p>
                         </w:txbxContent>
@@ -15618,7 +15687,7 @@
           </mc:Choice>
           <mc:Fallback>
             <w:pict>
-              <v:shape w14:anchorId="512FADEA" id="_x0000_s1076" type="#_x0000_t202" style="position:absolute;left:0;text-align:left;margin-left:0;margin-top:15pt;width:335.95pt;height:41.35pt;z-index:251771392;visibility:visible;mso-wrap-style:square;mso-width-percent:0;mso-height-percent:0;mso-wrap-distance-left:9pt;mso-wrap-distance-top:3.6pt;mso-wrap-distance-right:9pt;mso-wrap-distance-bottom:3.6pt;mso-position-horizontal:left;mso-position-horizontal-relative:page;mso-position-vertical:absolute;mso-position-vertical-relative:text;mso-width-percent:0;mso-height-percent:0;mso-width-relative:margin;mso-height-relative:margin;v-text-anchor:top" o:gfxdata="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" filled="f" stroked="f">
+              <v:shape w14:anchorId="4CDC89A5" id="_x0000_s1076" type="#_x0000_t202" style="position:absolute;left:0;text-align:left;margin-left:.6pt;margin-top:10.6pt;width:335.95pt;height:41.35pt;z-index:251854336;visibility:visible;mso-wrap-style:square;mso-width-percent:0;mso-height-percent:0;mso-wrap-distance-left:9pt;mso-wrap-distance-top:3.6pt;mso-wrap-distance-right:9pt;mso-wrap-distance-bottom:3.6pt;mso-position-horizontal:absolute;mso-position-horizontal-relative:page;mso-position-vertical:absolute;mso-position-vertical-relative:text;mso-width-percent:0;mso-height-percent:0;mso-width-relative:margin;mso-height-relative:margin;v-text-anchor:top" o:gfxdata="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" filled="f" stroked="f">
                 <v:textbox>
                   <w:txbxContent>
                     <w:p>
@@ -15638,27 +15707,7 @@
                           <w:sz w:val="36"/>
                           <w:szCs w:val="36"/>
                         </w:rPr>
-                        <w:t xml:space="preserve">Algorithme de </w:t>
-                      </w:r>
-                      <w:proofErr w:type="spellStart"/>
-                      <w:r>
-                        <w:rPr>
-                          <w:rFonts w:ascii="Segoe UI" w:hAnsi="Segoe UI" w:cs="Segoe UI"/>
-                          <w:color w:val="FFFFFF" w:themeColor="background1"/>
-                          <w:sz w:val="36"/>
-                          <w:szCs w:val="36"/>
-                        </w:rPr>
-                        <w:t>Matula</w:t>
-                      </w:r>
-                      <w:proofErr w:type="spellEnd"/>
-                      <w:r>
-                        <w:rPr>
-                          <w:rFonts w:ascii="Segoe UI" w:hAnsi="Segoe UI" w:cs="Segoe UI"/>
-                          <w:color w:val="FFFFFF" w:themeColor="background1"/>
-                          <w:sz w:val="36"/>
-                          <w:szCs w:val="36"/>
-                        </w:rPr>
-                        <w:t xml:space="preserve"> &amp; Beck</w:t>
+                        <w:t>Programme principal</w:t>
                       </w:r>
                     </w:p>
                   </w:txbxContent>
@@ -15677,18 +15726,18 @@
         <mc:AlternateContent>
           <mc:Choice Requires="wps">
             <w:drawing>
-              <wp:anchor distT="0" distB="0" distL="114300" distR="114300" simplePos="0" relativeHeight="251770368" behindDoc="0" locked="0" layoutInCell="1" allowOverlap="1" wp14:anchorId="007C94FF" wp14:editId="56DCAD7B">
+              <wp:anchor distT="0" distB="0" distL="114300" distR="114300" simplePos="0" relativeHeight="251853312" behindDoc="0" locked="0" layoutInCell="1" allowOverlap="1" wp14:anchorId="70CDAEE4" wp14:editId="7647E567">
                 <wp:simplePos x="0" y="0"/>
                 <wp:positionH relativeFrom="page">
-                  <wp:posOffset>-423</wp:posOffset>
+                  <wp:posOffset>1905</wp:posOffset>
                 </wp:positionH>
                 <wp:positionV relativeFrom="paragraph">
-                  <wp:posOffset>122555</wp:posOffset>
+                  <wp:posOffset>84455</wp:posOffset>
                 </wp:positionV>
                 <wp:extent cx="4533900" cy="561975"/>
                 <wp:effectExtent l="0" t="0" r="0" b="9525"/>
                 <wp:wrapNone/>
-                <wp:docPr id="239" name="Flèche : pentagone 239"/>
+                <wp:docPr id="264" name="Flèche : pentagone 264"/>
                 <wp:cNvGraphicFramePr/>
                 <a:graphic xmlns:a="http://schemas.openxmlformats.org/drawingml/2006/main">
                   <a:graphicData uri="http://schemas.microsoft.com/office/word/2010/wordprocessingShape">
@@ -15704,11 +15753,14 @@
                         </a:prstGeom>
                         <a:gradFill flip="none" rotWithShape="1">
                           <a:gsLst>
+                            <a:gs pos="50000">
+                              <a:srgbClr val="872FCF"/>
+                            </a:gs>
                             <a:gs pos="0">
-                              <a:srgbClr val="D40CBB"/>
+                              <a:srgbClr val="965BF5"/>
                             </a:gs>
-                            <a:gs pos="70000">
-                              <a:srgbClr val="DA4258"/>
+                            <a:gs pos="100000">
+                              <a:srgbClr val="0808C7"/>
                             </a:gs>
                           </a:gsLst>
                           <a:path path="circle">
@@ -15750,14 +15802,183 @@
           </mc:Choice>
           <mc:Fallback>
             <w:pict>
-              <v:shape w14:anchorId="76BEC11D" id="Flèche : pentagone 239" o:spid="_x0000_s1026" type="#_x0000_t15" style="position:absolute;margin-left:-.05pt;margin-top:9.65pt;width:357pt;height:44.25pt;z-index:251770368;visibility:visible;mso-wrap-style:square;mso-wrap-distance-left:9pt;mso-wrap-distance-top:0;mso-wrap-distance-right:9pt;mso-wrap-distance-bottom:0;mso-position-horizontal:absolute;mso-position-horizontal-relative:page;mso-position-vertical:absolute;mso-position-vertical-relative:text;v-text-anchor:middle" o:gfxdata="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" adj="20261" fillcolor="#d40cbb" stroked="f" strokeweight="1pt">
-                <v:fill color2="#da4258" rotate="t" colors="0 #d40cbb;45875f #da4258" focus="100%" type="gradientRadial"/>
+              <v:shape w14:anchorId="494FDD58" id="Flèche : pentagone 264" o:spid="_x0000_s1026" type="#_x0000_t15" style="position:absolute;margin-left:.15pt;margin-top:6.65pt;width:357pt;height:44.25pt;z-index:251853312;visibility:visible;mso-wrap-style:square;mso-wrap-distance-left:9pt;mso-wrap-distance-top:0;mso-wrap-distance-right:9pt;mso-wrap-distance-bottom:0;mso-position-horizontal:absolute;mso-position-horizontal-relative:page;mso-position-vertical:absolute;mso-position-vertical-relative:text;v-text-anchor:middle" o:gfxdata="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" adj="20261" fillcolor="#965bf5" stroked="f" strokeweight="1pt">
+                <v:fill color2="#0808c7" rotate="t" colors="0 #965bf5;.5 #872fcf;1 #0808c7" focus="100%" type="gradientRadial"/>
                 <w10:wrap anchorx="page"/>
               </v:shape>
             </w:pict>
           </mc:Fallback>
         </mc:AlternateContent>
       </w:r>
+      <w:r>
+        <w:rPr>
+          <w:rFonts w:ascii="Segoe UI" w:hAnsi="Segoe UI" w:cs="Segoe UI"/>
+          <w:noProof/>
+        </w:rPr>
+        <mc:AlternateContent>
+          <mc:Choice Requires="wps">
+            <w:drawing>
+              <wp:anchor distT="0" distB="0" distL="114300" distR="114300" simplePos="0" relativeHeight="251850240" behindDoc="0" locked="0" layoutInCell="1" allowOverlap="1" wp14:anchorId="581492A4" wp14:editId="4AFCF507">
+                <wp:simplePos x="0" y="0"/>
+                <wp:positionH relativeFrom="page">
+                  <wp:posOffset>0</wp:posOffset>
+                </wp:positionH>
+                <wp:positionV relativeFrom="paragraph">
+                  <wp:posOffset>-1188720</wp:posOffset>
+                </wp:positionV>
+                <wp:extent cx="4533900" cy="561975"/>
+                <wp:effectExtent l="0" t="0" r="0" b="9525"/>
+                <wp:wrapNone/>
+                <wp:docPr id="261" name="Flèche : pentagone 261"/>
+                <wp:cNvGraphicFramePr/>
+                <a:graphic xmlns:a="http://schemas.openxmlformats.org/drawingml/2006/main">
+                  <a:graphicData uri="http://schemas.microsoft.com/office/word/2010/wordprocessingShape">
+                    <wps:wsp>
+                      <wps:cNvSpPr/>
+                      <wps:spPr>
+                        <a:xfrm>
+                          <a:off x="0" y="0"/>
+                          <a:ext cx="4533900" cy="561975"/>
+                        </a:xfrm>
+                        <a:prstGeom prst="homePlate">
+                          <a:avLst/>
+                        </a:prstGeom>
+                        <a:gradFill flip="none" rotWithShape="1">
+                          <a:gsLst>
+                            <a:gs pos="50000">
+                              <a:srgbClr val="872FCF"/>
+                            </a:gs>
+                            <a:gs pos="0">
+                              <a:srgbClr val="965BF5"/>
+                            </a:gs>
+                            <a:gs pos="100000">
+                              <a:srgbClr val="0808C7"/>
+                            </a:gs>
+                          </a:gsLst>
+                          <a:path path="circle">
+                            <a:fillToRect r="100000" b="100000"/>
+                          </a:path>
+                          <a:tileRect l="-100000" t="-100000"/>
+                        </a:gradFill>
+                        <a:ln>
+                          <a:noFill/>
+                        </a:ln>
+                      </wps:spPr>
+                      <wps:style>
+                        <a:lnRef idx="2">
+                          <a:schemeClr val="accent1">
+                            <a:shade val="50000"/>
+                          </a:schemeClr>
+                        </a:lnRef>
+                        <a:fillRef idx="1">
+                          <a:schemeClr val="accent1"/>
+                        </a:fillRef>
+                        <a:effectRef idx="0">
+                          <a:schemeClr val="accent1"/>
+                        </a:effectRef>
+                        <a:fontRef idx="minor">
+                          <a:schemeClr val="lt1"/>
+                        </a:fontRef>
+                      </wps:style>
+                      <wps:bodyPr rot="0" spcFirstLastPara="0" vertOverflow="overflow" horzOverflow="overflow" vert="horz" wrap="square" lIns="91440" tIns="45720" rIns="91440" bIns="45720" numCol="1" spcCol="0" rtlCol="0" fromWordArt="0" anchor="ctr" anchorCtr="0" forceAA="0" compatLnSpc="1">
+                        <a:prstTxWarp prst="textNoShape">
+                          <a:avLst/>
+                        </a:prstTxWarp>
+                        <a:noAutofit/>
+                      </wps:bodyPr>
+                    </wps:wsp>
+                  </a:graphicData>
+                </a:graphic>
+              </wp:anchor>
+            </w:drawing>
+          </mc:Choice>
+          <mc:Fallback>
+            <w:pict>
+              <v:shape w14:anchorId="2F9A89D3" id="Flèche : pentagone 261" o:spid="_x0000_s1026" type="#_x0000_t15" style="position:absolute;margin-left:0;margin-top:-93.6pt;width:357pt;height:44.25pt;z-index:251850240;visibility:visible;mso-wrap-style:square;mso-wrap-distance-left:9pt;mso-wrap-distance-top:0;mso-wrap-distance-right:9pt;mso-wrap-distance-bottom:0;mso-position-horizontal:absolute;mso-position-horizontal-relative:page;mso-position-vertical:absolute;mso-position-vertical-relative:text;v-text-anchor:middle" o:gfxdata="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" adj="20261" fillcolor="#965bf5" stroked="f" strokeweight="1pt">
+                <v:fill color2="#0808c7" rotate="t" colors="0 #965bf5;.5 #872fcf;1 #0808c7" focus="100%" type="gradientRadial"/>
+                <w10:wrap anchorx="page"/>
+              </v:shape>
+            </w:pict>
+          </mc:Fallback>
+        </mc:AlternateContent>
+      </w:r>
+      <w:r>
+        <w:rPr>
+          <w:noProof/>
+        </w:rPr>
+        <w:drawing>
+          <wp:anchor distT="0" distB="0" distL="114300" distR="114300" simplePos="0" relativeHeight="251848192" behindDoc="0" locked="0" layoutInCell="1" allowOverlap="1" wp14:anchorId="49238278" wp14:editId="6550E55B">
+            <wp:simplePos x="0" y="0"/>
+            <wp:positionH relativeFrom="page">
+              <wp:align>left</wp:align>
+            </wp:positionH>
+            <wp:positionV relativeFrom="page">
+              <wp:posOffset>-728842</wp:posOffset>
+            </wp:positionV>
+            <wp:extent cx="7545070" cy="12066905"/>
+            <wp:effectExtent l="0" t="0" r="0" b="0"/>
+            <wp:wrapNone/>
+            <wp:docPr id="257" name="Image 257"/>
+            <wp:cNvGraphicFramePr>
+              <a:graphicFrameLocks xmlns:a="http://schemas.openxmlformats.org/drawingml/2006/main" noChangeAspect="1"/>
+            </wp:cNvGraphicFramePr>
+            <a:graphic xmlns:a="http://schemas.openxmlformats.org/drawingml/2006/main">
+              <a:graphicData uri="http://schemas.openxmlformats.org/drawingml/2006/picture">
+                <pic:pic xmlns:pic="http://schemas.openxmlformats.org/drawingml/2006/picture">
+                  <pic:nvPicPr>
+                    <pic:cNvPr id="254" name="Image 254"/>
+                    <pic:cNvPicPr/>
+                  </pic:nvPicPr>
+                  <pic:blipFill>
+                    <a:blip r:embed="rId9">
+                      <a:extLst>
+                        <a:ext uri="{28A0092B-C50C-407E-A947-70E740481C1C}">
+                          <a14:useLocalDpi xmlns:a14="http://schemas.microsoft.com/office/drawing/2010/main" val="0"/>
+                        </a:ext>
+                      </a:extLst>
+                    </a:blip>
+                    <a:stretch>
+                      <a:fillRect/>
+                    </a:stretch>
+                  </pic:blipFill>
+                  <pic:spPr>
+                    <a:xfrm>
+                      <a:off x="0" y="0"/>
+                      <a:ext cx="7545070" cy="12066905"/>
+                    </a:xfrm>
+                    <a:prstGeom prst="rect">
+                      <a:avLst/>
+                    </a:prstGeom>
+                    <a:gradFill flip="none" rotWithShape="1">
+                      <a:gsLst>
+                        <a:gs pos="0">
+                          <a:srgbClr val="D40CBB"/>
+                        </a:gs>
+                        <a:gs pos="70000">
+                          <a:srgbClr val="DA4258"/>
+                        </a:gs>
+                      </a:gsLst>
+                      <a:path path="circle">
+                        <a:fillToRect r="100000" b="100000"/>
+                      </a:path>
+                      <a:tileRect l="-100000" t="-100000"/>
+                    </a:gradFill>
+                    <a:ln>
+                      <a:noFill/>
+                    </a:ln>
+                  </pic:spPr>
+                </pic:pic>
+              </a:graphicData>
+            </a:graphic>
+            <wp14:sizeRelH relativeFrom="margin">
+              <wp14:pctWidth>0</wp14:pctWidth>
+            </wp14:sizeRelH>
+            <wp14:sizeRelV relativeFrom="margin">
+              <wp14:pctHeight>0</wp14:pctHeight>
+            </wp14:sizeRelV>
+          </wp:anchor>
+        </w:drawing>
+      </w:r>
     </w:p>
     <w:p>
       <w:pPr>
@@ -15766,14 +15987,67 @@
           <w:rFonts w:ascii="Segoe UI" w:hAnsi="Segoe UI" w:cs="Segoe UI"/>
         </w:rPr>
       </w:pPr>
-    </w:p>
-    <w:p>
-      <w:pPr>
-        <w:jc w:val="center"/>
+      <w:r>
         <w:rPr>
           <w:rFonts w:ascii="Segoe UI" w:hAnsi="Segoe UI" w:cs="Segoe UI"/>
+          <w:noProof/>
         </w:rPr>
-      </w:pPr>
+        <w:drawing>
+          <wp:anchor distT="0" distB="0" distL="114300" distR="114300" simplePos="0" relativeHeight="251857408" behindDoc="0" locked="0" layoutInCell="1" allowOverlap="1" wp14:anchorId="3D497398" wp14:editId="2B6B0D9B">
+            <wp:simplePos x="0" y="0"/>
+            <wp:positionH relativeFrom="margin">
+              <wp:align>center</wp:align>
+            </wp:positionH>
+            <wp:positionV relativeFrom="paragraph">
+              <wp:posOffset>3354534</wp:posOffset>
+            </wp:positionV>
+            <wp:extent cx="5327306" cy="6380448"/>
+            <wp:effectExtent l="0" t="0" r="0" b="0"/>
+            <wp:wrapNone/>
+            <wp:docPr id="267" name="Image 267" descr="Une image contenant texte&#10;&#10;Description générée automatiquement"/>
+            <wp:cNvGraphicFramePr>
+              <a:graphicFrameLocks xmlns:a="http://schemas.openxmlformats.org/drawingml/2006/main" noChangeAspect="1"/>
+            </wp:cNvGraphicFramePr>
+            <a:graphic xmlns:a="http://schemas.openxmlformats.org/drawingml/2006/main">
+              <a:graphicData uri="http://schemas.openxmlformats.org/drawingml/2006/picture">
+                <pic:pic xmlns:pic="http://schemas.openxmlformats.org/drawingml/2006/picture">
+                  <pic:nvPicPr>
+                    <pic:cNvPr id="267" name="Image 267" descr="Une image contenant texte&#10;&#10;Description générée automatiquement"/>
+                    <pic:cNvPicPr/>
+                  </pic:nvPicPr>
+                  <pic:blipFill>
+                    <a:blip r:embed="rId36" cstate="print">
+                      <a:extLst>
+                        <a:ext uri="{28A0092B-C50C-407E-A947-70E740481C1C}">
+                          <a14:useLocalDpi xmlns:a14="http://schemas.microsoft.com/office/drawing/2010/main" val="0"/>
+                        </a:ext>
+                      </a:extLst>
+                    </a:blip>
+                    <a:stretch>
+                      <a:fillRect/>
+                    </a:stretch>
+                  </pic:blipFill>
+                  <pic:spPr>
+                    <a:xfrm>
+                      <a:off x="0" y="0"/>
+                      <a:ext cx="5327306" cy="6380448"/>
+                    </a:xfrm>
+                    <a:prstGeom prst="rect">
+                      <a:avLst/>
+                    </a:prstGeom>
+                  </pic:spPr>
+                </pic:pic>
+              </a:graphicData>
+            </a:graphic>
+            <wp14:sizeRelH relativeFrom="margin">
+              <wp14:pctWidth>0</wp14:pctWidth>
+            </wp14:sizeRelH>
+            <wp14:sizeRelV relativeFrom="margin">
+              <wp14:pctHeight>0</wp14:pctHeight>
+            </wp14:sizeRelV>
+          </wp:anchor>
+        </w:drawing>
+      </w:r>
       <w:r>
         <w:rPr>
           <w:noProof/>
@@ -15781,18 +16055,18 @@
         <mc:AlternateContent>
           <mc:Choice Requires="wps">
             <w:drawing>
-              <wp:anchor distT="45720" distB="45720" distL="114300" distR="114300" simplePos="0" relativeHeight="251773440" behindDoc="0" locked="0" layoutInCell="1" allowOverlap="1" wp14:anchorId="3B8EC3A0" wp14:editId="270ACA76">
+              <wp:anchor distT="45720" distB="45720" distL="114300" distR="114300" simplePos="0" relativeHeight="251856384" behindDoc="0" locked="0" layoutInCell="1" allowOverlap="1" wp14:anchorId="5ABCB0EF" wp14:editId="3930EAC1">
                 <wp:simplePos x="0" y="0"/>
                 <wp:positionH relativeFrom="margin">
-                  <wp:align>right</wp:align>
+                  <wp:posOffset>-113030</wp:posOffset>
                 </wp:positionH>
                 <wp:positionV relativeFrom="paragraph">
-                  <wp:posOffset>159173</wp:posOffset>
+                  <wp:posOffset>511175</wp:posOffset>
                 </wp:positionV>
-                <wp:extent cx="6867525" cy="1100455"/>
-                <wp:effectExtent l="0" t="0" r="0" b="4445"/>
-                <wp:wrapNone/>
-                <wp:docPr id="270" name="Zone de texte 2"/>
+                <wp:extent cx="6867525" cy="3289300"/>
+                <wp:effectExtent l="0" t="0" r="0" b="6350"/>
+                <wp:wrapSquare wrapText="bothSides"/>
+                <wp:docPr id="265" name="Zone de texte 2"/>
                 <wp:cNvGraphicFramePr>
                   <a:graphicFrameLocks xmlns:a="http://schemas.openxmlformats.org/drawingml/2006/main"/>
                 </wp:cNvGraphicFramePr>
@@ -15805,7 +16079,7 @@
                       <wps:spPr bwMode="auto">
                         <a:xfrm>
                           <a:off x="0" y="0"/>
-                          <a:ext cx="6867525" cy="1100455"/>
+                          <a:ext cx="6867525" cy="3289300"/>
                         </a:xfrm>
                         <a:prstGeom prst="rect">
                           <a:avLst/>
@@ -15822,6 +16096,7 @@
                         <w:txbxContent>
                           <w:p>
                             <w:pPr>
+                              <w:ind w:firstLine="708"/>
                               <w:jc w:val="both"/>
                               <w:rPr>
                                 <w:rFonts w:ascii="Segoe UI" w:hAnsi="Segoe UI" w:cs="Segoe UI"/>
@@ -15831,22 +16106,285 @@
                               <w:rPr>
                                 <w:rFonts w:ascii="Segoe UI" w:hAnsi="Segoe UI" w:cs="Segoe UI"/>
                               </w:rPr>
-                              <w:tab/>
-                              <w:t xml:space="preserve">La dernière amélioration de notre programme est l’ajout de l’algorithme de </w:t>
+                              <w:t xml:space="preserve">Une fois les deux parties précédentes réalisées, il est maintenant temps de les assembler. Pour cela nous avons donc un programme principal qui vas s’occuper d’exécuter les traitements dans l’ordres, de préparer les données pour le traitement suivant et de répéter les étapes tant que le résultat n’est pas obtenu. On retrouve donc cette partie centrale dans le programme </w:t>
                             </w:r>
                             <w:proofErr w:type="spellStart"/>
                             <w:r>
                               <w:rPr>
-                                <w:rFonts w:ascii="Segoe UI" w:hAnsi="Segoe UI" w:cs="Segoe UI"/>
-                              </w:rPr>
-                              <w:t>Matula</w:t>
+                                <w:rFonts w:ascii="Cascadia Code" w:hAnsi="Cascadia Code" w:cs="Cascadia Code"/>
+                                <w:color w:val="7C2CCD"/>
+                                <w:sz w:val="19"/>
+                                <w:szCs w:val="19"/>
+                              </w:rPr>
+                              <w:t>MainWindow.xaml.cs</w:t>
                             </w:r>
                             <w:proofErr w:type="spellEnd"/>
                             <w:r>
                               <w:rPr>
                                 <w:rFonts w:ascii="Segoe UI" w:hAnsi="Segoe UI" w:cs="Segoe UI"/>
                               </w:rPr>
-                              <w:t xml:space="preserve"> &amp; Beck. En effet il permet également de calculer la dégénérescence d’un graphe, mais de manière beaucoup plus rapide.</w:t>
+                              <w:t>.</w:t>
+                            </w:r>
+                          </w:p>
+                          <w:p>
+                            <w:pPr>
+                              <w:ind w:firstLine="708"/>
+                              <w:jc w:val="both"/>
+                              <w:rPr>
+                                <w:rFonts w:ascii="Segoe UI" w:hAnsi="Segoe UI" w:cs="Segoe UI"/>
+                              </w:rPr>
+                            </w:pPr>
+                            <w:r>
+                              <w:rPr>
+                                <w:rFonts w:ascii="Segoe UI" w:hAnsi="Segoe UI" w:cs="Segoe UI"/>
+                              </w:rPr>
+                              <w:t xml:space="preserve">Dans ce fichier, on retrouve l’ensembles des évènements associés à l’interface graphique (qui seront expliqués plus tard). Cependant 3 fonctions nous intéressent plus particulièrement dans cette partie : </w:t>
+                            </w:r>
+                          </w:p>
+                          <w:p>
+                            <w:pPr>
+                              <w:pStyle w:val="Paragraphedeliste"/>
+                              <w:numPr>
+                                <w:ilvl w:val="0"/>
+                                <w:numId w:val="43"/>
+                              </w:numPr>
+                              <w:jc w:val="both"/>
+                              <w:rPr>
+                                <w:rFonts w:ascii="Cascadia Code" w:hAnsi="Cascadia Code" w:cs="Cascadia Code"/>
+                                <w:color w:val="7C2CCD"/>
+                                <w:sz w:val="19"/>
+                                <w:szCs w:val="19"/>
+                              </w:rPr>
+                            </w:pPr>
+                            <w:proofErr w:type="spellStart"/>
+                            <w:proofErr w:type="gramStart"/>
+                            <w:r>
+                              <w:rPr>
+                                <w:rFonts w:ascii="Cascadia Code" w:hAnsi="Cascadia Code" w:cs="Cascadia Code"/>
+                                <w:color w:val="7C2CCD"/>
+                                <w:sz w:val="19"/>
+                                <w:szCs w:val="19"/>
+                              </w:rPr>
+                              <w:t>GetKeyFromCardsList</w:t>
+                            </w:r>
+                            <w:proofErr w:type="spellEnd"/>
+                            <w:r>
+                              <w:rPr>
+                                <w:rFonts w:ascii="Cascadia Code" w:hAnsi="Cascadia Code" w:cs="Cascadia Code"/>
+                                <w:color w:val="7C2CCD"/>
+                                <w:sz w:val="19"/>
+                                <w:szCs w:val="19"/>
+                              </w:rPr>
+                              <w:t>(</w:t>
+                            </w:r>
+                            <w:proofErr w:type="gramEnd"/>
+                            <w:r>
+                              <w:rPr>
+                                <w:rFonts w:ascii="Cascadia Code" w:hAnsi="Cascadia Code" w:cs="Cascadia Code"/>
+                                <w:color w:val="7C2CCD"/>
+                                <w:sz w:val="19"/>
+                                <w:szCs w:val="19"/>
+                              </w:rPr>
+                              <w:t>string message)</w:t>
+                            </w:r>
+                          </w:p>
+                          <w:p>
+                            <w:pPr>
+                              <w:pStyle w:val="Paragraphedeliste"/>
+                              <w:numPr>
+                                <w:ilvl w:val="0"/>
+                                <w:numId w:val="43"/>
+                              </w:numPr>
+                              <w:jc w:val="both"/>
+                              <w:rPr>
+                                <w:rFonts w:ascii="Cascadia Code" w:hAnsi="Cascadia Code" w:cs="Cascadia Code"/>
+                                <w:color w:val="7C2CCD"/>
+                                <w:sz w:val="19"/>
+                                <w:szCs w:val="19"/>
+                                <w:lang w:val="en-US"/>
+                              </w:rPr>
+                            </w:pPr>
+                            <w:proofErr w:type="spellStart"/>
+                            <w:r>
+                              <w:rPr>
+                                <w:rFonts w:ascii="Cascadia Mono" w:hAnsi="Cascadia Mono" w:cs="Cascadia Mono"/>
+                                <w:color w:val="7C2CCD"/>
+                                <w:sz w:val="19"/>
+                                <w:szCs w:val="19"/>
+                                <w:lang w:val="en-US"/>
+                              </w:rPr>
+                              <w:t>ButtonEncodeMessage_</w:t>
+                            </w:r>
+                            <w:proofErr w:type="gramStart"/>
+                            <w:r>
+                              <w:rPr>
+                                <w:rFonts w:ascii="Cascadia Mono" w:hAnsi="Cascadia Mono" w:cs="Cascadia Mono"/>
+                                <w:color w:val="7C2CCD"/>
+                                <w:sz w:val="19"/>
+                                <w:szCs w:val="19"/>
+                                <w:lang w:val="en-US"/>
+                              </w:rPr>
+                              <w:t>Click</w:t>
+                            </w:r>
+                            <w:proofErr w:type="spellEnd"/>
+                            <w:r>
+                              <w:rPr>
+                                <w:rFonts w:ascii="Cascadia Mono" w:hAnsi="Cascadia Mono" w:cs="Cascadia Mono"/>
+                                <w:color w:val="7C2CCD"/>
+                                <w:sz w:val="19"/>
+                                <w:szCs w:val="19"/>
+                                <w:lang w:val="en-US"/>
+                              </w:rPr>
+                              <w:t>(</w:t>
+                            </w:r>
+                            <w:proofErr w:type="gramEnd"/>
+                            <w:r>
+                              <w:rPr>
+                                <w:rFonts w:ascii="Cascadia Mono" w:hAnsi="Cascadia Mono" w:cs="Cascadia Mono"/>
+                                <w:color w:val="7C2CCD"/>
+                                <w:sz w:val="19"/>
+                                <w:szCs w:val="19"/>
+                                <w:lang w:val="en-US"/>
+                              </w:rPr>
+                              <w:t xml:space="preserve">object sender, </w:t>
+                            </w:r>
+                            <w:proofErr w:type="spellStart"/>
+                            <w:r>
+                              <w:rPr>
+                                <w:rFonts w:ascii="Cascadia Mono" w:hAnsi="Cascadia Mono" w:cs="Cascadia Mono"/>
+                                <w:color w:val="7C2CCD"/>
+                                <w:sz w:val="19"/>
+                                <w:szCs w:val="19"/>
+                                <w:lang w:val="en-US"/>
+                              </w:rPr>
+                              <w:t>RoutedEventArgs</w:t>
+                            </w:r>
+                            <w:proofErr w:type="spellEnd"/>
+                            <w:r>
+                              <w:rPr>
+                                <w:rFonts w:ascii="Cascadia Mono" w:hAnsi="Cascadia Mono" w:cs="Cascadia Mono"/>
+                                <w:color w:val="7C2CCD"/>
+                                <w:sz w:val="19"/>
+                                <w:szCs w:val="19"/>
+                                <w:lang w:val="en-US"/>
+                              </w:rPr>
+                              <w:t xml:space="preserve"> e)</w:t>
+                            </w:r>
+                          </w:p>
+                          <w:p>
+                            <w:pPr>
+                              <w:pStyle w:val="Paragraphedeliste"/>
+                              <w:numPr>
+                                <w:ilvl w:val="0"/>
+                                <w:numId w:val="43"/>
+                              </w:numPr>
+                              <w:jc w:val="both"/>
+                              <w:rPr>
+                                <w:rFonts w:ascii="Cascadia Code" w:hAnsi="Cascadia Code" w:cs="Cascadia Code"/>
+                                <w:color w:val="7C2CCD"/>
+                                <w:sz w:val="19"/>
+                                <w:szCs w:val="19"/>
+                                <w:lang w:val="en-US"/>
+                              </w:rPr>
+                            </w:pPr>
+                            <w:proofErr w:type="spellStart"/>
+                            <w:r>
+                              <w:rPr>
+                                <w:rFonts w:ascii="Cascadia Mono" w:hAnsi="Cascadia Mono" w:cs="Cascadia Mono"/>
+                                <w:color w:val="7C2CCD"/>
+                                <w:sz w:val="19"/>
+                                <w:szCs w:val="19"/>
+                                <w:lang w:val="en-US"/>
+                              </w:rPr>
+                              <w:t>ButtonDecodeMessage_</w:t>
+                            </w:r>
+                            <w:proofErr w:type="gramStart"/>
+                            <w:r>
+                              <w:rPr>
+                                <w:rFonts w:ascii="Cascadia Mono" w:hAnsi="Cascadia Mono" w:cs="Cascadia Mono"/>
+                                <w:color w:val="7C2CCD"/>
+                                <w:sz w:val="19"/>
+                                <w:szCs w:val="19"/>
+                                <w:lang w:val="en-US"/>
+                              </w:rPr>
+                              <w:t>Click</w:t>
+                            </w:r>
+                            <w:proofErr w:type="spellEnd"/>
+                            <w:r>
+                              <w:rPr>
+                                <w:rFonts w:ascii="Cascadia Mono" w:hAnsi="Cascadia Mono" w:cs="Cascadia Mono"/>
+                                <w:color w:val="7C2CCD"/>
+                                <w:sz w:val="19"/>
+                                <w:szCs w:val="19"/>
+                                <w:lang w:val="en-US"/>
+                              </w:rPr>
+                              <w:t>(</w:t>
+                            </w:r>
+                            <w:proofErr w:type="gramEnd"/>
+                            <w:r>
+                              <w:rPr>
+                                <w:rFonts w:ascii="Cascadia Mono" w:hAnsi="Cascadia Mono" w:cs="Cascadia Mono"/>
+                                <w:color w:val="7C2CCD"/>
+                                <w:sz w:val="19"/>
+                                <w:szCs w:val="19"/>
+                                <w:lang w:val="en-US"/>
+                              </w:rPr>
+                              <w:t xml:space="preserve">object sender, </w:t>
+                            </w:r>
+                            <w:proofErr w:type="spellStart"/>
+                            <w:r>
+                              <w:rPr>
+                                <w:rFonts w:ascii="Cascadia Mono" w:hAnsi="Cascadia Mono" w:cs="Cascadia Mono"/>
+                                <w:color w:val="7C2CCD"/>
+                                <w:sz w:val="19"/>
+                                <w:szCs w:val="19"/>
+                                <w:lang w:val="en-US"/>
+                              </w:rPr>
+                              <w:t>RoutedEventArgs</w:t>
+                            </w:r>
+                            <w:proofErr w:type="spellEnd"/>
+                            <w:r>
+                              <w:rPr>
+                                <w:rFonts w:ascii="Cascadia Mono" w:hAnsi="Cascadia Mono" w:cs="Cascadia Mono"/>
+                                <w:color w:val="7C2CCD"/>
+                                <w:sz w:val="19"/>
+                                <w:szCs w:val="19"/>
+                                <w:lang w:val="en-US"/>
+                              </w:rPr>
+                              <w:t xml:space="preserve"> e)</w:t>
+                            </w:r>
+                          </w:p>
+                          <w:p>
+                            <w:pPr>
+                              <w:ind w:firstLine="708"/>
+                              <w:jc w:val="both"/>
+                              <w:rPr>
+                                <w:rFonts w:ascii="Segoe UI" w:hAnsi="Segoe UI" w:cs="Segoe UI"/>
+                              </w:rPr>
+                            </w:pPr>
+                            <w:r>
+                              <w:rPr>
+                                <w:rFonts w:ascii="Segoe UI" w:hAnsi="Segoe UI" w:cs="Segoe UI"/>
+                              </w:rPr>
+                              <w:t xml:space="preserve">La première méthode </w:t>
+                            </w:r>
+                            <w:r>
+                              <w:rPr>
+                                <w:rFonts w:ascii="Segoe UI" w:hAnsi="Segoe UI" w:cs="Segoe UI"/>
+                              </w:rPr>
+                              <w:t>permet</w:t>
+                            </w:r>
+                            <w:r>
+                              <w:rPr>
+                                <w:rFonts w:ascii="Segoe UI" w:hAnsi="Segoe UI" w:cs="Segoe UI"/>
+                              </w:rPr>
+                              <w:t xml:space="preserve"> de récupérer la liste des cartes dans l’ordre actuellement affiché</w:t>
+                            </w:r>
+                            <w:r>
+                              <w:rPr>
+                                <w:rFonts w:ascii="Segoe UI" w:hAnsi="Segoe UI" w:cs="Segoe UI"/>
+                              </w:rPr>
+                              <w:t>, afin de l’utiliser comme clé d’encodage ou de décodage (tableau de nombre entier). Les deux méthodes suivantes permettent de récupérer les données des champs de décodage ou d’encodage (en fonction de la méthode), effectuer les opérations respectives, puis afficher le résultat (dans l’interface et dans la console pour des valeurs plus détaillées)</w:t>
                             </w:r>
                           </w:p>
                           <w:p>
@@ -15856,42 +16394,6 @@
                                 <w:rFonts w:ascii="Segoe UI" w:hAnsi="Segoe UI" w:cs="Segoe UI"/>
                               </w:rPr>
                             </w:pPr>
-                            <w:r>
-                              <w:rPr>
-                                <w:rFonts w:ascii="Segoe UI" w:hAnsi="Segoe UI" w:cs="Segoe UI"/>
-                              </w:rPr>
-                              <w:tab/>
-                              <w:t xml:space="preserve">La mise en place de l’algorithme de </w:t>
-                            </w:r>
-                            <w:proofErr w:type="spellStart"/>
-                            <w:r>
-                              <w:rPr>
-                                <w:rFonts w:ascii="Segoe UI" w:hAnsi="Segoe UI" w:cs="Segoe UI"/>
-                              </w:rPr>
-                              <w:t>Matula</w:t>
-                            </w:r>
-                            <w:proofErr w:type="spellEnd"/>
-                            <w:r>
-                              <w:rPr>
-                                <w:rFonts w:ascii="Segoe UI" w:hAnsi="Segoe UI" w:cs="Segoe UI"/>
-                              </w:rPr>
-                              <w:t xml:space="preserve"> &amp; Beck s’est fait à l’aide de la thèse suivante : </w:t>
-                            </w:r>
-                            <w:hyperlink r:id="rId36" w:history="1">
-                              <w:r>
-                                <w:rPr>
-                                  <w:rStyle w:val="Lienhypertexte"/>
-                                  <w:rFonts w:ascii="Segoe UI" w:hAnsi="Segoe UI" w:cs="Segoe UI"/>
-                                </w:rPr>
-                                <w:t>https://schulzchristian.github.io/thesis/thesis_huebner.pdf</w:t>
-                              </w:r>
-                            </w:hyperlink>
-                            <w:r>
-                              <w:rPr>
-                                <w:rFonts w:ascii="Segoe UI" w:hAnsi="Segoe UI" w:cs="Segoe UI"/>
-                              </w:rPr>
-                              <w:t>.</w:t>
-                            </w:r>
                           </w:p>
                           <w:p>
                             <w:pPr>
@@ -15900,12 +16402,6 @@
                                 <w:rFonts w:ascii="Segoe UI" w:hAnsi="Segoe UI" w:cs="Segoe UI"/>
                               </w:rPr>
                             </w:pPr>
-                            <w:r>
-                              <w:rPr>
-                                <w:rFonts w:ascii="Segoe UI" w:hAnsi="Segoe UI" w:cs="Segoe UI"/>
-                              </w:rPr>
-                              <w:tab/>
-                            </w:r>
                           </w:p>
                         </w:txbxContent>
                       </wps:txbx>
@@ -15926,11 +16422,12 @@
           </mc:Choice>
           <mc:Fallback>
             <w:pict>
-              <v:shape w14:anchorId="3B8EC3A0" id="_x0000_s1077" type="#_x0000_t202" style="position:absolute;left:0;text-align:left;margin-left:489.55pt;margin-top:12.55pt;width:540.75pt;height:86.65pt;z-index:251773440;visibility:visible;mso-wrap-style:square;mso-width-percent:0;mso-height-percent:0;mso-wrap-distance-left:9pt;mso-wrap-distance-top:3.6pt;mso-wrap-distance-right:9pt;mso-wrap-distance-bottom:3.6pt;mso-position-horizontal:right;mso-position-horizontal-relative:margin;mso-position-vertical:absolute;mso-position-vertical-relative:text;mso-width-percent:0;mso-height-percent:0;mso-width-relative:margin;mso-height-relative:margin;v-text-anchor:top" o:gfxdata="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" filled="f" stroked="f">
+              <v:shape w14:anchorId="5ABCB0EF" id="_x0000_s1077" type="#_x0000_t202" style="position:absolute;left:0;text-align:left;margin-left:-8.9pt;margin-top:40.25pt;width:540.75pt;height:259pt;z-index:251856384;visibility:visible;mso-wrap-style:square;mso-width-percent:0;mso-height-percent:0;mso-wrap-distance-left:9pt;mso-wrap-distance-top:3.6pt;mso-wrap-distance-right:9pt;mso-wrap-distance-bottom:3.6pt;mso-position-horizontal:absolute;mso-position-horizontal-relative:margin;mso-position-vertical:absolute;mso-position-vertical-relative:text;mso-width-percent:0;mso-height-percent:0;mso-width-relative:margin;mso-height-relative:margin;v-text-anchor:top" o:gfxdata="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" filled="f" stroked="f">
                 <v:textbox>
                   <w:txbxContent>
                     <w:p>
                       <w:pPr>
+                        <w:ind w:firstLine="708"/>
                         <w:jc w:val="both"/>
                         <w:rPr>
                           <w:rFonts w:ascii="Segoe UI" w:hAnsi="Segoe UI" w:cs="Segoe UI"/>
@@ -15940,22 +16437,285 @@
                         <w:rPr>
                           <w:rFonts w:ascii="Segoe UI" w:hAnsi="Segoe UI" w:cs="Segoe UI"/>
                         </w:rPr>
-                        <w:tab/>
-                        <w:t xml:space="preserve">La dernière amélioration de notre programme est l’ajout de l’algorithme de </w:t>
+                        <w:t xml:space="preserve">Une fois les deux parties précédentes réalisées, il est maintenant temps de les assembler. Pour cela nous avons donc un programme principal qui vas s’occuper d’exécuter les traitements dans l’ordres, de préparer les données pour le traitement suivant et de répéter les étapes tant que le résultat n’est pas obtenu. On retrouve donc cette partie centrale dans le programme </w:t>
                       </w:r>
                       <w:proofErr w:type="spellStart"/>
                       <w:r>
                         <w:rPr>
-                          <w:rFonts w:ascii="Segoe UI" w:hAnsi="Segoe UI" w:cs="Segoe UI"/>
-                        </w:rPr>
-                        <w:t>Matula</w:t>
+                          <w:rFonts w:ascii="Cascadia Code" w:hAnsi="Cascadia Code" w:cs="Cascadia Code"/>
+                          <w:color w:val="7C2CCD"/>
+                          <w:sz w:val="19"/>
+                          <w:szCs w:val="19"/>
+                        </w:rPr>
+                        <w:t>MainWindow.xaml.cs</w:t>
                       </w:r>
                       <w:proofErr w:type="spellEnd"/>
                       <w:r>
                         <w:rPr>
                           <w:rFonts w:ascii="Segoe UI" w:hAnsi="Segoe UI" w:cs="Segoe UI"/>
                         </w:rPr>
-                        <w:t xml:space="preserve"> &amp; Beck. En effet il permet également de calculer la dégénérescence d’un graphe, mais de manière beaucoup plus rapide.</w:t>
+                        <w:t>.</w:t>
+                      </w:r>
+                    </w:p>
+                    <w:p>
+                      <w:pPr>
+                        <w:ind w:firstLine="708"/>
+                        <w:jc w:val="both"/>
+                        <w:rPr>
+                          <w:rFonts w:ascii="Segoe UI" w:hAnsi="Segoe UI" w:cs="Segoe UI"/>
+                        </w:rPr>
+                      </w:pPr>
+                      <w:r>
+                        <w:rPr>
+                          <w:rFonts w:ascii="Segoe UI" w:hAnsi="Segoe UI" w:cs="Segoe UI"/>
+                        </w:rPr>
+                        <w:t xml:space="preserve">Dans ce fichier, on retrouve l’ensembles des évènements associés à l’interface graphique (qui seront expliqués plus tard). Cependant 3 fonctions nous intéressent plus particulièrement dans cette partie : </w:t>
+                      </w:r>
+                    </w:p>
+                    <w:p>
+                      <w:pPr>
+                        <w:pStyle w:val="Paragraphedeliste"/>
+                        <w:numPr>
+                          <w:ilvl w:val="0"/>
+                          <w:numId w:val="43"/>
+                        </w:numPr>
+                        <w:jc w:val="both"/>
+                        <w:rPr>
+                          <w:rFonts w:ascii="Cascadia Code" w:hAnsi="Cascadia Code" w:cs="Cascadia Code"/>
+                          <w:color w:val="7C2CCD"/>
+                          <w:sz w:val="19"/>
+                          <w:szCs w:val="19"/>
+                        </w:rPr>
+                      </w:pPr>
+                      <w:proofErr w:type="spellStart"/>
+                      <w:proofErr w:type="gramStart"/>
+                      <w:r>
+                        <w:rPr>
+                          <w:rFonts w:ascii="Cascadia Code" w:hAnsi="Cascadia Code" w:cs="Cascadia Code"/>
+                          <w:color w:val="7C2CCD"/>
+                          <w:sz w:val="19"/>
+                          <w:szCs w:val="19"/>
+                        </w:rPr>
+                        <w:t>GetKeyFromCardsList</w:t>
+                      </w:r>
+                      <w:proofErr w:type="spellEnd"/>
+                      <w:r>
+                        <w:rPr>
+                          <w:rFonts w:ascii="Cascadia Code" w:hAnsi="Cascadia Code" w:cs="Cascadia Code"/>
+                          <w:color w:val="7C2CCD"/>
+                          <w:sz w:val="19"/>
+                          <w:szCs w:val="19"/>
+                        </w:rPr>
+                        <w:t>(</w:t>
+                      </w:r>
+                      <w:proofErr w:type="gramEnd"/>
+                      <w:r>
+                        <w:rPr>
+                          <w:rFonts w:ascii="Cascadia Code" w:hAnsi="Cascadia Code" w:cs="Cascadia Code"/>
+                          <w:color w:val="7C2CCD"/>
+                          <w:sz w:val="19"/>
+                          <w:szCs w:val="19"/>
+                        </w:rPr>
+                        <w:t>string message)</w:t>
+                      </w:r>
+                    </w:p>
+                    <w:p>
+                      <w:pPr>
+                        <w:pStyle w:val="Paragraphedeliste"/>
+                        <w:numPr>
+                          <w:ilvl w:val="0"/>
+                          <w:numId w:val="43"/>
+                        </w:numPr>
+                        <w:jc w:val="both"/>
+                        <w:rPr>
+                          <w:rFonts w:ascii="Cascadia Code" w:hAnsi="Cascadia Code" w:cs="Cascadia Code"/>
+                          <w:color w:val="7C2CCD"/>
+                          <w:sz w:val="19"/>
+                          <w:szCs w:val="19"/>
+                          <w:lang w:val="en-US"/>
+                        </w:rPr>
+                      </w:pPr>
+                      <w:proofErr w:type="spellStart"/>
+                      <w:r>
+                        <w:rPr>
+                          <w:rFonts w:ascii="Cascadia Mono" w:hAnsi="Cascadia Mono" w:cs="Cascadia Mono"/>
+                          <w:color w:val="7C2CCD"/>
+                          <w:sz w:val="19"/>
+                          <w:szCs w:val="19"/>
+                          <w:lang w:val="en-US"/>
+                        </w:rPr>
+                        <w:t>ButtonEncodeMessage_</w:t>
+                      </w:r>
+                      <w:proofErr w:type="gramStart"/>
+                      <w:r>
+                        <w:rPr>
+                          <w:rFonts w:ascii="Cascadia Mono" w:hAnsi="Cascadia Mono" w:cs="Cascadia Mono"/>
+                          <w:color w:val="7C2CCD"/>
+                          <w:sz w:val="19"/>
+                          <w:szCs w:val="19"/>
+                          <w:lang w:val="en-US"/>
+                        </w:rPr>
+                        <w:t>Click</w:t>
+                      </w:r>
+                      <w:proofErr w:type="spellEnd"/>
+                      <w:r>
+                        <w:rPr>
+                          <w:rFonts w:ascii="Cascadia Mono" w:hAnsi="Cascadia Mono" w:cs="Cascadia Mono"/>
+                          <w:color w:val="7C2CCD"/>
+                          <w:sz w:val="19"/>
+                          <w:szCs w:val="19"/>
+                          <w:lang w:val="en-US"/>
+                        </w:rPr>
+                        <w:t>(</w:t>
+                      </w:r>
+                      <w:proofErr w:type="gramEnd"/>
+                      <w:r>
+                        <w:rPr>
+                          <w:rFonts w:ascii="Cascadia Mono" w:hAnsi="Cascadia Mono" w:cs="Cascadia Mono"/>
+                          <w:color w:val="7C2CCD"/>
+                          <w:sz w:val="19"/>
+                          <w:szCs w:val="19"/>
+                          <w:lang w:val="en-US"/>
+                        </w:rPr>
+                        <w:t xml:space="preserve">object sender, </w:t>
+                      </w:r>
+                      <w:proofErr w:type="spellStart"/>
+                      <w:r>
+                        <w:rPr>
+                          <w:rFonts w:ascii="Cascadia Mono" w:hAnsi="Cascadia Mono" w:cs="Cascadia Mono"/>
+                          <w:color w:val="7C2CCD"/>
+                          <w:sz w:val="19"/>
+                          <w:szCs w:val="19"/>
+                          <w:lang w:val="en-US"/>
+                        </w:rPr>
+                        <w:t>RoutedEventArgs</w:t>
+                      </w:r>
+                      <w:proofErr w:type="spellEnd"/>
+                      <w:r>
+                        <w:rPr>
+                          <w:rFonts w:ascii="Cascadia Mono" w:hAnsi="Cascadia Mono" w:cs="Cascadia Mono"/>
+                          <w:color w:val="7C2CCD"/>
+                          <w:sz w:val="19"/>
+                          <w:szCs w:val="19"/>
+                          <w:lang w:val="en-US"/>
+                        </w:rPr>
+                        <w:t xml:space="preserve"> e)</w:t>
+                      </w:r>
+                    </w:p>
+                    <w:p>
+                      <w:pPr>
+                        <w:pStyle w:val="Paragraphedeliste"/>
+                        <w:numPr>
+                          <w:ilvl w:val="0"/>
+                          <w:numId w:val="43"/>
+                        </w:numPr>
+                        <w:jc w:val="both"/>
+                        <w:rPr>
+                          <w:rFonts w:ascii="Cascadia Code" w:hAnsi="Cascadia Code" w:cs="Cascadia Code"/>
+                          <w:color w:val="7C2CCD"/>
+                          <w:sz w:val="19"/>
+                          <w:szCs w:val="19"/>
+                          <w:lang w:val="en-US"/>
+                        </w:rPr>
+                      </w:pPr>
+                      <w:proofErr w:type="spellStart"/>
+                      <w:r>
+                        <w:rPr>
+                          <w:rFonts w:ascii="Cascadia Mono" w:hAnsi="Cascadia Mono" w:cs="Cascadia Mono"/>
+                          <w:color w:val="7C2CCD"/>
+                          <w:sz w:val="19"/>
+                          <w:szCs w:val="19"/>
+                          <w:lang w:val="en-US"/>
+                        </w:rPr>
+                        <w:t>ButtonDecodeMessage_</w:t>
+                      </w:r>
+                      <w:proofErr w:type="gramStart"/>
+                      <w:r>
+                        <w:rPr>
+                          <w:rFonts w:ascii="Cascadia Mono" w:hAnsi="Cascadia Mono" w:cs="Cascadia Mono"/>
+                          <w:color w:val="7C2CCD"/>
+                          <w:sz w:val="19"/>
+                          <w:szCs w:val="19"/>
+                          <w:lang w:val="en-US"/>
+                        </w:rPr>
+                        <w:t>Click</w:t>
+                      </w:r>
+                      <w:proofErr w:type="spellEnd"/>
+                      <w:r>
+                        <w:rPr>
+                          <w:rFonts w:ascii="Cascadia Mono" w:hAnsi="Cascadia Mono" w:cs="Cascadia Mono"/>
+                          <w:color w:val="7C2CCD"/>
+                          <w:sz w:val="19"/>
+                          <w:szCs w:val="19"/>
+                          <w:lang w:val="en-US"/>
+                        </w:rPr>
+                        <w:t>(</w:t>
+                      </w:r>
+                      <w:proofErr w:type="gramEnd"/>
+                      <w:r>
+                        <w:rPr>
+                          <w:rFonts w:ascii="Cascadia Mono" w:hAnsi="Cascadia Mono" w:cs="Cascadia Mono"/>
+                          <w:color w:val="7C2CCD"/>
+                          <w:sz w:val="19"/>
+                          <w:szCs w:val="19"/>
+                          <w:lang w:val="en-US"/>
+                        </w:rPr>
+                        <w:t xml:space="preserve">object sender, </w:t>
+                      </w:r>
+                      <w:proofErr w:type="spellStart"/>
+                      <w:r>
+                        <w:rPr>
+                          <w:rFonts w:ascii="Cascadia Mono" w:hAnsi="Cascadia Mono" w:cs="Cascadia Mono"/>
+                          <w:color w:val="7C2CCD"/>
+                          <w:sz w:val="19"/>
+                          <w:szCs w:val="19"/>
+                          <w:lang w:val="en-US"/>
+                        </w:rPr>
+                        <w:t>RoutedEventArgs</w:t>
+                      </w:r>
+                      <w:proofErr w:type="spellEnd"/>
+                      <w:r>
+                        <w:rPr>
+                          <w:rFonts w:ascii="Cascadia Mono" w:hAnsi="Cascadia Mono" w:cs="Cascadia Mono"/>
+                          <w:color w:val="7C2CCD"/>
+                          <w:sz w:val="19"/>
+                          <w:szCs w:val="19"/>
+                          <w:lang w:val="en-US"/>
+                        </w:rPr>
+                        <w:t xml:space="preserve"> e)</w:t>
+                      </w:r>
+                    </w:p>
+                    <w:p>
+                      <w:pPr>
+                        <w:ind w:firstLine="708"/>
+                        <w:jc w:val="both"/>
+                        <w:rPr>
+                          <w:rFonts w:ascii="Segoe UI" w:hAnsi="Segoe UI" w:cs="Segoe UI"/>
+                        </w:rPr>
+                      </w:pPr>
+                      <w:r>
+                        <w:rPr>
+                          <w:rFonts w:ascii="Segoe UI" w:hAnsi="Segoe UI" w:cs="Segoe UI"/>
+                        </w:rPr>
+                        <w:t xml:space="preserve">La première méthode </w:t>
+                      </w:r>
+                      <w:r>
+                        <w:rPr>
+                          <w:rFonts w:ascii="Segoe UI" w:hAnsi="Segoe UI" w:cs="Segoe UI"/>
+                        </w:rPr>
+                        <w:t>permet</w:t>
+                      </w:r>
+                      <w:r>
+                        <w:rPr>
+                          <w:rFonts w:ascii="Segoe UI" w:hAnsi="Segoe UI" w:cs="Segoe UI"/>
+                        </w:rPr>
+                        <w:t xml:space="preserve"> de récupérer la liste des cartes dans l’ordre actuellement affiché</w:t>
+                      </w:r>
+                      <w:r>
+                        <w:rPr>
+                          <w:rFonts w:ascii="Segoe UI" w:hAnsi="Segoe UI" w:cs="Segoe UI"/>
+                        </w:rPr>
+                        <w:t>, afin de l’utiliser comme clé d’encodage ou de décodage (tableau de nombre entier). Les deux méthodes suivantes permettent de récupérer les données des champs de décodage ou d’encodage (en fonction de la méthode), effectuer les opérations respectives, puis afficher le résultat (dans l’interface et dans la console pour des valeurs plus détaillées)</w:t>
                       </w:r>
                     </w:p>
                     <w:p>
@@ -15965,42 +16725,6 @@
                           <w:rFonts w:ascii="Segoe UI" w:hAnsi="Segoe UI" w:cs="Segoe UI"/>
                         </w:rPr>
                       </w:pPr>
-                      <w:r>
-                        <w:rPr>
-                          <w:rFonts w:ascii="Segoe UI" w:hAnsi="Segoe UI" w:cs="Segoe UI"/>
-                        </w:rPr>
-                        <w:tab/>
-                        <w:t xml:space="preserve">La mise en place de l’algorithme de </w:t>
-                      </w:r>
-                      <w:proofErr w:type="spellStart"/>
-                      <w:r>
-                        <w:rPr>
-                          <w:rFonts w:ascii="Segoe UI" w:hAnsi="Segoe UI" w:cs="Segoe UI"/>
-                        </w:rPr>
-                        <w:t>Matula</w:t>
-                      </w:r>
-                      <w:proofErr w:type="spellEnd"/>
-                      <w:r>
-                        <w:rPr>
-                          <w:rFonts w:ascii="Segoe UI" w:hAnsi="Segoe UI" w:cs="Segoe UI"/>
-                        </w:rPr>
-                        <w:t xml:space="preserve"> &amp; Beck s’est fait à l’aide de la thèse suivante : </w:t>
-                      </w:r>
-                      <w:hyperlink r:id="rId37" w:history="1">
-                        <w:r>
-                          <w:rPr>
-                            <w:rStyle w:val="Lienhypertexte"/>
-                            <w:rFonts w:ascii="Segoe UI" w:hAnsi="Segoe UI" w:cs="Segoe UI"/>
-                          </w:rPr>
-                          <w:t>https://schulzchristian.github.io/thesis/thesis_huebner.pdf</w:t>
-                        </w:r>
-                      </w:hyperlink>
-                      <w:r>
-                        <w:rPr>
-                          <w:rFonts w:ascii="Segoe UI" w:hAnsi="Segoe UI" w:cs="Segoe UI"/>
-                        </w:rPr>
-                        <w:t>.</w:t>
-                      </w:r>
                     </w:p>
                     <w:p>
                       <w:pPr>
@@ -16009,16 +16733,10 @@
                           <w:rFonts w:ascii="Segoe UI" w:hAnsi="Segoe UI" w:cs="Segoe UI"/>
                         </w:rPr>
                       </w:pPr>
-                      <w:r>
-                        <w:rPr>
-                          <w:rFonts w:ascii="Segoe UI" w:hAnsi="Segoe UI" w:cs="Segoe UI"/>
-                        </w:rPr>
-                        <w:tab/>
-                      </w:r>
                     </w:p>
                   </w:txbxContent>
                 </v:textbox>
-                <w10:wrap anchorx="margin"/>
+                <w10:wrap type="square" anchorx="margin"/>
               </v:shape>
             </w:pict>
           </mc:Fallback>
@@ -16040,6 +16758,126 @@
           <w:rFonts w:ascii="Segoe UI" w:hAnsi="Segoe UI" w:cs="Segoe UI"/>
         </w:rPr>
       </w:pPr>
+    </w:p>
+    <w:p>
+      <w:pPr>
+        <w:jc w:val="center"/>
+        <w:rPr>
+          <w:rFonts w:ascii="Segoe UI" w:hAnsi="Segoe UI" w:cs="Segoe UI"/>
+        </w:rPr>
+      </w:pPr>
+    </w:p>
+    <w:p>
+      <w:pPr>
+        <w:jc w:val="center"/>
+        <w:rPr>
+          <w:rFonts w:ascii="Segoe UI" w:hAnsi="Segoe UI" w:cs="Segoe UI"/>
+        </w:rPr>
+      </w:pPr>
+    </w:p>
+    <w:p>
+      <w:pPr>
+        <w:jc w:val="center"/>
+        <w:rPr>
+          <w:rFonts w:ascii="Segoe UI" w:hAnsi="Segoe UI" w:cs="Segoe UI"/>
+        </w:rPr>
+      </w:pPr>
+    </w:p>
+    <w:p>
+      <w:pPr>
+        <w:jc w:val="center"/>
+        <w:rPr>
+          <w:rFonts w:ascii="Segoe UI" w:hAnsi="Segoe UI" w:cs="Segoe UI"/>
+        </w:rPr>
+      </w:pPr>
+    </w:p>
+    <w:p>
+      <w:pPr>
+        <w:jc w:val="center"/>
+        <w:rPr>
+          <w:rFonts w:ascii="Segoe UI" w:hAnsi="Segoe UI" w:cs="Segoe UI"/>
+        </w:rPr>
+      </w:pPr>
+    </w:p>
+    <w:p>
+      <w:pPr>
+        <w:jc w:val="center"/>
+        <w:rPr>
+          <w:rFonts w:ascii="Segoe UI" w:hAnsi="Segoe UI" w:cs="Segoe UI"/>
+        </w:rPr>
+      </w:pPr>
+    </w:p>
+    <w:p>
+      <w:pPr>
+        <w:jc w:val="center"/>
+        <w:rPr>
+          <w:rFonts w:ascii="Segoe UI" w:hAnsi="Segoe UI" w:cs="Segoe UI"/>
+        </w:rPr>
+      </w:pPr>
+    </w:p>
+    <w:p>
+      <w:pPr>
+        <w:jc w:val="center"/>
+        <w:rPr>
+          <w:rFonts w:ascii="Segoe UI" w:hAnsi="Segoe UI" w:cs="Segoe UI"/>
+        </w:rPr>
+      </w:pPr>
+    </w:p>
+    <w:p>
+      <w:pPr>
+        <w:jc w:val="center"/>
+        <w:rPr>
+          <w:rFonts w:ascii="Segoe UI" w:hAnsi="Segoe UI" w:cs="Segoe UI"/>
+        </w:rPr>
+      </w:pPr>
+    </w:p>
+    <w:p>
+      <w:pPr>
+        <w:jc w:val="center"/>
+        <w:rPr>
+          <w:rFonts w:ascii="Segoe UI" w:hAnsi="Segoe UI" w:cs="Segoe UI"/>
+        </w:rPr>
+      </w:pPr>
+    </w:p>
+    <w:p>
+      <w:pPr>
+        <w:jc w:val="center"/>
+        <w:rPr>
+          <w:rFonts w:ascii="Segoe UI" w:hAnsi="Segoe UI" w:cs="Segoe UI"/>
+        </w:rPr>
+      </w:pPr>
+    </w:p>
+    <w:p>
+      <w:pPr>
+        <w:jc w:val="center"/>
+        <w:rPr>
+          <w:rFonts w:ascii="Segoe UI" w:hAnsi="Segoe UI" w:cs="Segoe UI"/>
+        </w:rPr>
+      </w:pPr>
+    </w:p>
+    <w:p>
+      <w:pPr>
+        <w:jc w:val="center"/>
+        <w:rPr>
+          <w:rFonts w:ascii="Segoe UI" w:hAnsi="Segoe UI" w:cs="Segoe UI"/>
+        </w:rPr>
+      </w:pPr>
+    </w:p>
+    <w:p>
+      <w:pPr>
+        <w:jc w:val="center"/>
+        <w:rPr>
+          <w:rFonts w:ascii="Segoe UI" w:hAnsi="Segoe UI" w:cs="Segoe UI"/>
+        </w:rPr>
+      </w:pPr>
+    </w:p>
+    <w:p>
+      <w:pPr>
+        <w:jc w:val="center"/>
+        <w:rPr>
+          <w:rFonts w:ascii="Segoe UI" w:hAnsi="Segoe UI" w:cs="Segoe UI"/>
+        </w:rPr>
+      </w:pPr>
       <w:r>
         <w:rPr>
           <w:noProof/>
@@ -16047,18 +16885,18 @@
         <mc:AlternateContent>
           <mc:Choice Requires="wps">
             <w:drawing>
-              <wp:anchor distT="45720" distB="45720" distL="114300" distR="114300" simplePos="0" relativeHeight="251702784" behindDoc="0" locked="0" layoutInCell="1" allowOverlap="1" wp14:anchorId="630054F4" wp14:editId="1F82834C">
+              <wp:anchor distT="45720" distB="45720" distL="114300" distR="114300" simplePos="0" relativeHeight="251861504" behindDoc="0" locked="0" layoutInCell="1" allowOverlap="1" wp14:anchorId="1D91B7FF" wp14:editId="5776E878">
                 <wp:simplePos x="0" y="0"/>
                 <wp:positionH relativeFrom="page">
-                  <wp:posOffset>6468533</wp:posOffset>
+                  <wp:align>right</wp:align>
                 </wp:positionH>
                 <wp:positionV relativeFrom="paragraph">
-                  <wp:posOffset>938107</wp:posOffset>
+                  <wp:posOffset>989377</wp:posOffset>
                 </wp:positionV>
-                <wp:extent cx="1094105" cy="251671"/>
-                <wp:effectExtent l="0" t="0" r="0" b="0"/>
+                <wp:extent cx="1094105" cy="243205"/>
+                <wp:effectExtent l="0" t="0" r="0" b="4445"/>
                 <wp:wrapNone/>
-                <wp:docPr id="274" name="Zone de texte 2"/>
+                <wp:docPr id="271" name="Zone de texte 2"/>
                 <wp:cNvGraphicFramePr>
                   <a:graphicFrameLocks xmlns:a="http://schemas.openxmlformats.org/drawingml/2006/main"/>
                 </wp:cNvGraphicFramePr>
@@ -16071,7 +16909,7 @@
                       <wps:spPr bwMode="auto">
                         <a:xfrm>
                           <a:off x="0" y="0"/>
-                          <a:ext cx="1094105" cy="251671"/>
+                          <a:ext cx="1094105" cy="243205"/>
                         </a:xfrm>
                         <a:prstGeom prst="leftArrow">
                           <a:avLst>
@@ -16151,7 +16989,7 @@
           </mc:Choice>
           <mc:Fallback>
             <w:pict>
-              <v:shape w14:anchorId="630054F4" id="_x0000_s1078" type="#_x0000_t66" style="position:absolute;left:0;text-align:left;margin-left:509.35pt;margin-top:73.85pt;width:86.15pt;height:19.8pt;z-index:251702784;visibility:visible;mso-wrap-style:square;mso-width-percent:0;mso-height-percent:0;mso-wrap-distance-left:9pt;mso-wrap-distance-top:3.6pt;mso-wrap-distance-right:9pt;mso-wrap-distance-bottom:3.6pt;mso-position-horizontal:absolute;mso-position-horizontal-relative:page;mso-position-vertical:absolute;mso-position-vertical-relative:text;mso-width-percent:0;mso-height-percent:0;mso-width-relative:margin;mso-height-relative:margin;v-text-anchor:top" o:gfxdata="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" adj="2893,0" fillcolor="#bfbfbf [2412]" stroked="f">
+              <v:shape w14:anchorId="1D91B7FF" id="_x0000_s1078" type="#_x0000_t66" style="position:absolute;left:0;text-align:left;margin-left:34.95pt;margin-top:77.9pt;width:86.15pt;height:19.15pt;z-index:251861504;visibility:visible;mso-wrap-style:square;mso-width-percent:0;mso-height-percent:0;mso-wrap-distance-left:9pt;mso-wrap-distance-top:3.6pt;mso-wrap-distance-right:9pt;mso-wrap-distance-bottom:3.6pt;mso-position-horizontal:right;mso-position-horizontal-relative:page;mso-position-vertical:absolute;mso-position-vertical-relative:text;mso-width-percent:0;mso-height-percent:0;mso-width-relative:margin;mso-height-relative:margin;v-text-anchor:top" o:gfxdata="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" adj="2796,0" fillcolor="#bfbfbf [2412]" stroked="f">
                 <v:textbox>
                   <w:txbxContent>
                     <w:p>
@@ -16192,6 +17030,143 @@
                         </w:rPr>
                         <w:t>0</w:t>
                       </w:r>
+                    </w:p>
+                  </w:txbxContent>
+                </v:textbox>
+                <w10:wrap anchorx="page"/>
+              </v:shape>
+            </w:pict>
+          </mc:Fallback>
+        </mc:AlternateContent>
+      </w:r>
+      <w:r>
+        <w:rPr>
+          <w:noProof/>
+        </w:rPr>
+        <mc:AlternateContent>
+          <mc:Choice Requires="wps">
+            <w:drawing>
+              <wp:anchor distT="0" distB="0" distL="114300" distR="114300" simplePos="0" relativeHeight="251859456" behindDoc="0" locked="0" layoutInCell="1" allowOverlap="1" wp14:anchorId="157E7F4A" wp14:editId="160AF1C0">
+                <wp:simplePos x="0" y="0"/>
+                <wp:positionH relativeFrom="page">
+                  <wp:posOffset>15240</wp:posOffset>
+                </wp:positionH>
+                <wp:positionV relativeFrom="paragraph">
+                  <wp:posOffset>808829</wp:posOffset>
+                </wp:positionV>
+                <wp:extent cx="7545070" cy="635"/>
+                <wp:effectExtent l="0" t="0" r="17780" b="0"/>
+                <wp:wrapNone/>
+                <wp:docPr id="268" name="Zone de texte 268"/>
+                <wp:cNvGraphicFramePr/>
+                <a:graphic xmlns:a="http://schemas.openxmlformats.org/drawingml/2006/main">
+                  <a:graphicData uri="http://schemas.microsoft.com/office/word/2010/wordprocessingShape">
+                    <wps:wsp>
+                      <wps:cNvSpPr txBox="1"/>
+                      <wps:spPr>
+                        <a:xfrm>
+                          <a:off x="0" y="0"/>
+                          <a:ext cx="7545070" cy="635"/>
+                        </a:xfrm>
+                        <a:prstGeom prst="rect">
+                          <a:avLst/>
+                        </a:prstGeom>
+                        <a:noFill/>
+                        <a:ln>
+                          <a:noFill/>
+                        </a:ln>
+                      </wps:spPr>
+                      <wps:txbx>
+                        <w:txbxContent>
+                          <w:p>
+                            <w:pPr>
+                              <w:pStyle w:val="Lgende"/>
+                              <w:jc w:val="center"/>
+                              <w:rPr>
+                                <w:rFonts w:ascii="Segoe UI" w:hAnsi="Segoe UI" w:cs="Segoe UI"/>
+                                <w:noProof/>
+                              </w:rPr>
+                            </w:pPr>
+                            <w:r>
+                              <w:t xml:space="preserve">Figure 9 : Méthodes </w:t>
+                            </w:r>
+                            <w:proofErr w:type="spellStart"/>
+                            <w:r>
+                              <w:t>GetKeyFromCardsList</w:t>
+                            </w:r>
+                            <w:proofErr w:type="spellEnd"/>
+                            <w:r>
+                              <w:t xml:space="preserve">, </w:t>
+                            </w:r>
+                            <w:proofErr w:type="spellStart"/>
+                            <w:r>
+                              <w:t>ButtonEncodeMessage_Click</w:t>
+                            </w:r>
+                            <w:proofErr w:type="spellEnd"/>
+                            <w:r>
+                              <w:t xml:space="preserve"> et </w:t>
+                            </w:r>
+                            <w:proofErr w:type="spellStart"/>
+                            <w:r>
+                              <w:t>ButtonDecodeMessage_Click</w:t>
+                            </w:r>
+                            <w:proofErr w:type="spellEnd"/>
+                          </w:p>
+                        </w:txbxContent>
+                      </wps:txbx>
+                      <wps:bodyPr rot="0" spcFirstLastPara="0" vertOverflow="overflow" horzOverflow="overflow" vert="horz" wrap="square" lIns="0" tIns="0" rIns="0" bIns="0" numCol="1" spcCol="0" rtlCol="0" fromWordArt="0" anchor="t" anchorCtr="0" forceAA="0" compatLnSpc="1">
+                        <a:prstTxWarp prst="textNoShape">
+                          <a:avLst/>
+                        </a:prstTxWarp>
+                        <a:spAutoFit/>
+                      </wps:bodyPr>
+                    </wps:wsp>
+                  </a:graphicData>
+                </a:graphic>
+                <wp14:sizeRelH relativeFrom="margin">
+                  <wp14:pctWidth>0</wp14:pctWidth>
+                </wp14:sizeRelH>
+              </wp:anchor>
+            </w:drawing>
+          </mc:Choice>
+          <mc:Fallback>
+            <w:pict>
+              <v:shape w14:anchorId="157E7F4A" id="Zone de texte 268" o:spid="_x0000_s1079" type="#_x0000_t202" style="position:absolute;left:0;text-align:left;margin-left:1.2pt;margin-top:63.7pt;width:594.1pt;height:.05pt;z-index:251859456;visibility:visible;mso-wrap-style:square;mso-width-percent:0;mso-wrap-distance-left:9pt;mso-wrap-distance-top:0;mso-wrap-distance-right:9pt;mso-wrap-distance-bottom:0;mso-position-horizontal:absolute;mso-position-horizontal-relative:page;mso-position-vertical:absolute;mso-position-vertical-relative:text;mso-width-percent:0;mso-width-relative:margin;v-text-anchor:top" o:gfxdata="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" filled="f" stroked="f">
+                <v:textbox style="mso-fit-shape-to-text:t" inset="0,0,0,0">
+                  <w:txbxContent>
+                    <w:p>
+                      <w:pPr>
+                        <w:pStyle w:val="Lgende"/>
+                        <w:jc w:val="center"/>
+                        <w:rPr>
+                          <w:rFonts w:ascii="Segoe UI" w:hAnsi="Segoe UI" w:cs="Segoe UI"/>
+                          <w:noProof/>
+                        </w:rPr>
+                      </w:pPr>
+                      <w:r>
+                        <w:t xml:space="preserve">Figure 9 : Méthodes </w:t>
+                      </w:r>
+                      <w:proofErr w:type="spellStart"/>
+                      <w:r>
+                        <w:t>GetKeyFromCardsList</w:t>
+                      </w:r>
+                      <w:proofErr w:type="spellEnd"/>
+                      <w:r>
+                        <w:t xml:space="preserve">, </w:t>
+                      </w:r>
+                      <w:proofErr w:type="spellStart"/>
+                      <w:r>
+                        <w:t>ButtonEncodeMessage_Click</w:t>
+                      </w:r>
+                      <w:proofErr w:type="spellEnd"/>
+                      <w:r>
+                        <w:t xml:space="preserve"> et </w:t>
+                      </w:r>
+                      <w:proofErr w:type="spellStart"/>
+                      <w:r>
+                        <w:t>ButtonDecodeMessage_Click</w:t>
+                      </w:r>
+                      <w:proofErr w:type="spellEnd"/>
                     </w:p>
                   </w:txbxContent>
                 </v:textbox>
@@ -16211,90 +17186,22 @@
       </w:pPr>
       <w:r>
         <w:rPr>
-          <w:rFonts w:ascii="Segoe UI" w:hAnsi="Segoe UI" w:cs="Segoe UI"/>
           <w:noProof/>
         </w:rPr>
         <w:lastRenderedPageBreak/>
         <w:drawing>
-          <wp:anchor distT="0" distB="0" distL="114300" distR="114300" simplePos="0" relativeHeight="251782656" behindDoc="0" locked="0" layoutInCell="1" allowOverlap="1" wp14:anchorId="408FED37" wp14:editId="7B102718">
-            <wp:simplePos x="0" y="0"/>
-            <wp:positionH relativeFrom="column">
-              <wp:posOffset>218440</wp:posOffset>
-            </wp:positionH>
-            <wp:positionV relativeFrom="paragraph">
-              <wp:posOffset>-389918</wp:posOffset>
-            </wp:positionV>
-            <wp:extent cx="6395720" cy="7249133"/>
-            <wp:effectExtent l="0" t="0" r="0" b="0"/>
-            <wp:wrapNone/>
-            <wp:docPr id="245" name="Image 245"/>
-            <wp:cNvGraphicFramePr>
-              <a:graphicFrameLocks xmlns:a="http://schemas.openxmlformats.org/drawingml/2006/main" noChangeAspect="1"/>
-            </wp:cNvGraphicFramePr>
-            <a:graphic xmlns:a="http://schemas.openxmlformats.org/drawingml/2006/main">
-              <a:graphicData uri="http://schemas.openxmlformats.org/drawingml/2006/picture">
-                <pic:pic xmlns:pic="http://schemas.openxmlformats.org/drawingml/2006/picture">
-                  <pic:nvPicPr>
-                    <pic:cNvPr id="245" name="Image 245"/>
-                    <pic:cNvPicPr/>
-                  </pic:nvPicPr>
-                  <pic:blipFill rotWithShape="1">
-                    <a:blip r:embed="rId38" cstate="print">
-                      <a:extLst>
-                        <a:ext uri="{28A0092B-C50C-407E-A947-70E740481C1C}">
-                          <a14:useLocalDpi xmlns:a14="http://schemas.microsoft.com/office/drawing/2010/main" val="0"/>
-                        </a:ext>
-                      </a:extLst>
-                    </a:blip>
-                    <a:srcRect t="2565"/>
-                    <a:stretch/>
-                  </pic:blipFill>
-                  <pic:spPr bwMode="auto">
-                    <a:xfrm>
-                      <a:off x="0" y="0"/>
-                      <a:ext cx="6395720" cy="7249133"/>
-                    </a:xfrm>
-                    <a:prstGeom prst="rect">
-                      <a:avLst/>
-                    </a:prstGeom>
-                    <a:ln>
-                      <a:noFill/>
-                    </a:ln>
-                    <a:extLst>
-                      <a:ext uri="{53640926-AAD7-44D8-BBD7-CCE9431645EC}">
-                        <a14:shadowObscured xmlns:a14="http://schemas.microsoft.com/office/drawing/2010/main"/>
-                      </a:ext>
-                    </a:extLst>
-                  </pic:spPr>
-                </pic:pic>
-              </a:graphicData>
-            </a:graphic>
-            <wp14:sizeRelH relativeFrom="margin">
-              <wp14:pctWidth>0</wp14:pctWidth>
-            </wp14:sizeRelH>
-            <wp14:sizeRelV relativeFrom="margin">
-              <wp14:pctHeight>0</wp14:pctHeight>
-            </wp14:sizeRelV>
-          </wp:anchor>
-        </w:drawing>
-      </w:r>
-      <w:r>
-        <w:rPr>
-          <w:noProof/>
-        </w:rPr>
-        <w:drawing>
-          <wp:anchor distT="0" distB="0" distL="114300" distR="114300" simplePos="0" relativeHeight="251785728" behindDoc="1" locked="0" layoutInCell="1" allowOverlap="1" wp14:anchorId="67633C39" wp14:editId="2D86AB24">
+          <wp:anchor distT="0" distB="0" distL="114300" distR="114300" simplePos="0" relativeHeight="251870720" behindDoc="1" locked="0" layoutInCell="1" allowOverlap="1" wp14:anchorId="2DAC7A9A" wp14:editId="54CA10FA">
             <wp:simplePos x="0" y="0"/>
             <wp:positionH relativeFrom="page">
               <wp:align>right</wp:align>
             </wp:positionH>
-            <wp:positionV relativeFrom="page">
-              <wp:posOffset>-787400</wp:posOffset>
+            <wp:positionV relativeFrom="margin">
+              <wp:posOffset>-1221475</wp:posOffset>
             </wp:positionV>
             <wp:extent cx="7545600" cy="12067200"/>
             <wp:effectExtent l="0" t="0" r="0" b="0"/>
             <wp:wrapNone/>
-            <wp:docPr id="262" name="Image 262"/>
+            <wp:docPr id="278" name="Image 278"/>
             <wp:cNvGraphicFramePr>
               <a:graphicFrameLocks xmlns:a="http://schemas.openxmlformats.org/drawingml/2006/main" noChangeAspect="1"/>
             </wp:cNvGraphicFramePr>
@@ -16338,6 +17245,1469 @@
           </wp:anchor>
         </w:drawing>
       </w:r>
+      <w:r>
+        <w:rPr>
+          <w:noProof/>
+        </w:rPr>
+        <mc:AlternateContent>
+          <mc:Choice Requires="wps">
+            <w:drawing>
+              <wp:anchor distT="45720" distB="45720" distL="114300" distR="114300" simplePos="0" relativeHeight="251865600" behindDoc="0" locked="0" layoutInCell="1" allowOverlap="1" wp14:anchorId="47F7757E" wp14:editId="72A6783E">
+                <wp:simplePos x="0" y="0"/>
+                <wp:positionH relativeFrom="page">
+                  <wp:posOffset>5080</wp:posOffset>
+                </wp:positionH>
+                <wp:positionV relativeFrom="paragraph">
+                  <wp:posOffset>128744</wp:posOffset>
+                </wp:positionV>
+                <wp:extent cx="7555230" cy="1404620"/>
+                <wp:effectExtent l="0" t="0" r="0" b="5715"/>
+                <wp:wrapSquare wrapText="bothSides"/>
+                <wp:docPr id="275" name="Zone de texte 2"/>
+                <wp:cNvGraphicFramePr>
+                  <a:graphicFrameLocks xmlns:a="http://schemas.openxmlformats.org/drawingml/2006/main"/>
+                </wp:cNvGraphicFramePr>
+                <a:graphic xmlns:a="http://schemas.openxmlformats.org/drawingml/2006/main">
+                  <a:graphicData uri="http://schemas.microsoft.com/office/word/2010/wordprocessingShape">
+                    <wps:wsp>
+                      <wps:cNvSpPr txBox="1">
+                        <a:spLocks noChangeArrowheads="1"/>
+                      </wps:cNvSpPr>
+                      <wps:spPr bwMode="auto">
+                        <a:xfrm>
+                          <a:off x="0" y="0"/>
+                          <a:ext cx="7555230" cy="1404620"/>
+                        </a:xfrm>
+                        <a:prstGeom prst="rect">
+                          <a:avLst/>
+                        </a:prstGeom>
+                        <a:noFill/>
+                        <a:ln w="9525">
+                          <a:noFill/>
+                          <a:miter lim="800000"/>
+                          <a:headEnd/>
+                          <a:tailEnd/>
+                        </a:ln>
+                      </wps:spPr>
+                      <wps:txbx>
+                        <w:txbxContent>
+                          <w:p>
+                            <w:pPr>
+                              <w:spacing w:after="0"/>
+                              <w:jc w:val="center"/>
+                              <w:rPr>
+                                <w:rFonts w:ascii="Segoe UI" w:hAnsi="Segoe UI" w:cs="Segoe UI"/>
+                                <w:sz w:val="72"/>
+                                <w:szCs w:val="72"/>
+                              </w:rPr>
+                            </w:pPr>
+                            <w:r>
+                              <w:rPr>
+                                <w:rFonts w:ascii="Segoe UI" w:hAnsi="Segoe UI" w:cs="Segoe UI"/>
+                                <w:sz w:val="72"/>
+                                <w:szCs w:val="72"/>
+                              </w:rPr>
+                              <w:t>II</w:t>
+                            </w:r>
+                            <w:r>
+                              <w:rPr>
+                                <w:rFonts w:ascii="Segoe UI" w:hAnsi="Segoe UI" w:cs="Segoe UI"/>
+                                <w:sz w:val="72"/>
+                                <w:szCs w:val="72"/>
+                              </w:rPr>
+                              <w:t>I</w:t>
+                            </w:r>
+                            <w:r>
+                              <w:rPr>
+                                <w:rFonts w:ascii="Segoe UI" w:hAnsi="Segoe UI" w:cs="Segoe UI"/>
+                                <w:sz w:val="72"/>
+                                <w:szCs w:val="72"/>
+                              </w:rPr>
+                              <w:t xml:space="preserve">) </w:t>
+                            </w:r>
+                            <w:r>
+                              <w:rPr>
+                                <w:rFonts w:ascii="Segoe UI" w:hAnsi="Segoe UI" w:cs="Segoe UI"/>
+                                <w:sz w:val="72"/>
+                                <w:szCs w:val="72"/>
+                              </w:rPr>
+                              <w:t>Application graphique</w:t>
+                            </w:r>
+                          </w:p>
+                        </w:txbxContent>
+                      </wps:txbx>
+                      <wps:bodyPr rot="0" vert="horz" wrap="square" lIns="91440" tIns="45720" rIns="91440" bIns="45720" anchor="t" anchorCtr="0">
+                        <a:spAutoFit/>
+                      </wps:bodyPr>
+                    </wps:wsp>
+                  </a:graphicData>
+                </a:graphic>
+                <wp14:sizeRelH relativeFrom="margin">
+                  <wp14:pctWidth>0</wp14:pctWidth>
+                </wp14:sizeRelH>
+                <wp14:sizeRelV relativeFrom="margin">
+                  <wp14:pctHeight>20000</wp14:pctHeight>
+                </wp14:sizeRelV>
+              </wp:anchor>
+            </w:drawing>
+          </mc:Choice>
+          <mc:Fallback>
+            <w:pict>
+              <v:shape w14:anchorId="47F7757E" id="_x0000_s1080" type="#_x0000_t202" style="position:absolute;left:0;text-align:left;margin-left:.4pt;margin-top:10.15pt;width:594.9pt;height:110.6pt;z-index:251865600;visibility:visible;mso-wrap-style:square;mso-width-percent:0;mso-height-percent:200;mso-wrap-distance-left:9pt;mso-wrap-distance-top:3.6pt;mso-wrap-distance-right:9pt;mso-wrap-distance-bottom:3.6pt;mso-position-horizontal:absolute;mso-position-horizontal-relative:page;mso-position-vertical:absolute;mso-position-vertical-relative:text;mso-width-percent:0;mso-height-percent:200;mso-width-relative:margin;mso-height-relative:margin;v-text-anchor:top" o:gfxdata="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" filled="f" stroked="f">
+                <v:textbox style="mso-fit-shape-to-text:t">
+                  <w:txbxContent>
+                    <w:p>
+                      <w:pPr>
+                        <w:spacing w:after="0"/>
+                        <w:jc w:val="center"/>
+                        <w:rPr>
+                          <w:rFonts w:ascii="Segoe UI" w:hAnsi="Segoe UI" w:cs="Segoe UI"/>
+                          <w:sz w:val="72"/>
+                          <w:szCs w:val="72"/>
+                        </w:rPr>
+                      </w:pPr>
+                      <w:r>
+                        <w:rPr>
+                          <w:rFonts w:ascii="Segoe UI" w:hAnsi="Segoe UI" w:cs="Segoe UI"/>
+                          <w:sz w:val="72"/>
+                          <w:szCs w:val="72"/>
+                        </w:rPr>
+                        <w:t>II</w:t>
+                      </w:r>
+                      <w:r>
+                        <w:rPr>
+                          <w:rFonts w:ascii="Segoe UI" w:hAnsi="Segoe UI" w:cs="Segoe UI"/>
+                          <w:sz w:val="72"/>
+                          <w:szCs w:val="72"/>
+                        </w:rPr>
+                        <w:t>I</w:t>
+                      </w:r>
+                      <w:r>
+                        <w:rPr>
+                          <w:rFonts w:ascii="Segoe UI" w:hAnsi="Segoe UI" w:cs="Segoe UI"/>
+                          <w:sz w:val="72"/>
+                          <w:szCs w:val="72"/>
+                        </w:rPr>
+                        <w:t xml:space="preserve">) </w:t>
+                      </w:r>
+                      <w:r>
+                        <w:rPr>
+                          <w:rFonts w:ascii="Segoe UI" w:hAnsi="Segoe UI" w:cs="Segoe UI"/>
+                          <w:sz w:val="72"/>
+                          <w:szCs w:val="72"/>
+                        </w:rPr>
+                        <w:t>Application graphique</w:t>
+                      </w:r>
+                    </w:p>
+                  </w:txbxContent>
+                </v:textbox>
+                <w10:wrap type="square" anchorx="page"/>
+              </v:shape>
+            </w:pict>
+          </mc:Fallback>
+        </mc:AlternateContent>
+      </w:r>
+      <w:r>
+        <w:rPr>
+          <w:noProof/>
+        </w:rPr>
+        <mc:AlternateContent>
+          <mc:Choice Requires="wps">
+            <w:drawing>
+              <wp:anchor distT="0" distB="0" distL="114300" distR="114300" simplePos="0" relativeHeight="251863552" behindDoc="0" locked="0" layoutInCell="1" allowOverlap="1" wp14:anchorId="587EAA03" wp14:editId="724CF821">
+                <wp:simplePos x="0" y="0"/>
+                <wp:positionH relativeFrom="margin">
+                  <wp:align>right</wp:align>
+                </wp:positionH>
+                <wp:positionV relativeFrom="paragraph">
+                  <wp:posOffset>307567</wp:posOffset>
+                </wp:positionV>
+                <wp:extent cx="3576320" cy="825500"/>
+                <wp:effectExtent l="0" t="0" r="5080" b="0"/>
+                <wp:wrapNone/>
+                <wp:docPr id="272" name="Demi-cadre 272"/>
+                <wp:cNvGraphicFramePr/>
+                <a:graphic xmlns:a="http://schemas.openxmlformats.org/drawingml/2006/main">
+                  <a:graphicData uri="http://schemas.microsoft.com/office/word/2010/wordprocessingShape">
+                    <wps:wsp>
+                      <wps:cNvSpPr/>
+                      <wps:spPr>
+                        <a:xfrm rot="10800000">
+                          <a:off x="0" y="0"/>
+                          <a:ext cx="3576320" cy="825500"/>
+                        </a:xfrm>
+                        <a:prstGeom prst="halfFrame">
+                          <a:avLst>
+                            <a:gd name="adj1" fmla="val 21559"/>
+                            <a:gd name="adj2" fmla="val 17634"/>
+                          </a:avLst>
+                        </a:prstGeom>
+                        <a:gradFill flip="none" rotWithShape="1">
+                          <a:gsLst>
+                            <a:gs pos="50000">
+                              <a:srgbClr val="872FCF"/>
+                            </a:gs>
+                            <a:gs pos="0">
+                              <a:srgbClr val="965BF5"/>
+                            </a:gs>
+                            <a:gs pos="100000">
+                              <a:srgbClr val="0808C7"/>
+                            </a:gs>
+                          </a:gsLst>
+                          <a:path path="circle">
+                            <a:fillToRect r="100000" b="100000"/>
+                          </a:path>
+                          <a:tileRect l="-100000" t="-100000"/>
+                        </a:gradFill>
+                        <a:ln>
+                          <a:noFill/>
+                        </a:ln>
+                      </wps:spPr>
+                      <wps:style>
+                        <a:lnRef idx="2">
+                          <a:schemeClr val="accent1">
+                            <a:shade val="50000"/>
+                          </a:schemeClr>
+                        </a:lnRef>
+                        <a:fillRef idx="1">
+                          <a:schemeClr val="accent1"/>
+                        </a:fillRef>
+                        <a:effectRef idx="0">
+                          <a:schemeClr val="accent1"/>
+                        </a:effectRef>
+                        <a:fontRef idx="minor">
+                          <a:schemeClr val="lt1"/>
+                        </a:fontRef>
+                      </wps:style>
+                      <wps:bodyPr rot="0" spcFirstLastPara="0" vertOverflow="overflow" horzOverflow="overflow" vert="horz" wrap="square" lIns="91440" tIns="45720" rIns="91440" bIns="45720" numCol="1" spcCol="0" rtlCol="0" fromWordArt="0" anchor="ctr" anchorCtr="0" forceAA="0" compatLnSpc="1">
+                        <a:prstTxWarp prst="textNoShape">
+                          <a:avLst/>
+                        </a:prstTxWarp>
+                        <a:noAutofit/>
+                      </wps:bodyPr>
+                    </wps:wsp>
+                  </a:graphicData>
+                </a:graphic>
+                <wp14:sizeRelH relativeFrom="margin">
+                  <wp14:pctWidth>0</wp14:pctWidth>
+                </wp14:sizeRelH>
+                <wp14:sizeRelV relativeFrom="margin">
+                  <wp14:pctHeight>0</wp14:pctHeight>
+                </wp14:sizeRelV>
+              </wp:anchor>
+            </w:drawing>
+          </mc:Choice>
+          <mc:Fallback>
+            <w:pict>
+              <v:shape w14:anchorId="012F7390" id="Demi-cadre 272" o:spid="_x0000_s1026" style="position:absolute;margin-left:230.4pt;margin-top:24.2pt;width:281.6pt;height:65pt;rotation:180;z-index:251863552;visibility:visible;mso-wrap-style:square;mso-width-percent:0;mso-height-percent:0;mso-wrap-distance-left:9pt;mso-wrap-distance-top:0;mso-wrap-distance-right:9pt;mso-wrap-distance-bottom:0;mso-position-horizontal:right;mso-position-horizontal-relative:margin;mso-position-vertical:absolute;mso-position-vertical-relative:text;mso-width-percent:0;mso-height-percent:0;mso-width-relative:margin;mso-height-relative:margin;v-text-anchor:middle" coordsize="3576320,825500" o:gfxdata="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" path="m,l3576320,,2805301,177970r-2659732,l145569,791899,,825500,,xe" fillcolor="#965bf5" stroked="f" strokeweight="1pt">
+                <v:fill color2="#0808c7" rotate="t" colors="0 #965bf5;.5 #872fcf;1 #0808c7" focus="100%" type="gradientRadial"/>
+                <v:stroke joinstyle="miter"/>
+                <v:path arrowok="t" o:connecttype="custom" o:connectlocs="0,0;3576320,0;2805301,177970;145569,177970;145569,791899;0,825500;0,0" o:connectangles="0,0,0,0,0,0,0"/>
+                <w10:wrap anchorx="margin"/>
+              </v:shape>
+            </w:pict>
+          </mc:Fallback>
+        </mc:AlternateContent>
+      </w:r>
+      <w:r>
+        <w:rPr>
+          <w:noProof/>
+        </w:rPr>
+        <mc:AlternateContent>
+          <mc:Choice Requires="wps">
+            <w:drawing>
+              <wp:anchor distT="0" distB="0" distL="114300" distR="114300" simplePos="0" relativeHeight="251864576" behindDoc="0" locked="0" layoutInCell="1" allowOverlap="1" wp14:anchorId="3FE05400" wp14:editId="1434A363">
+                <wp:simplePos x="0" y="0"/>
+                <wp:positionH relativeFrom="margin">
+                  <wp:align>left</wp:align>
+                </wp:positionH>
+                <wp:positionV relativeFrom="paragraph">
+                  <wp:posOffset>-95885</wp:posOffset>
+                </wp:positionV>
+                <wp:extent cx="3576320" cy="825500"/>
+                <wp:effectExtent l="0" t="0" r="5080" b="0"/>
+                <wp:wrapNone/>
+                <wp:docPr id="273" name="Demi-cadre 273"/>
+                <wp:cNvGraphicFramePr/>
+                <a:graphic xmlns:a="http://schemas.openxmlformats.org/drawingml/2006/main">
+                  <a:graphicData uri="http://schemas.microsoft.com/office/word/2010/wordprocessingShape">
+                    <wps:wsp>
+                      <wps:cNvSpPr/>
+                      <wps:spPr>
+                        <a:xfrm>
+                          <a:off x="0" y="0"/>
+                          <a:ext cx="3576320" cy="825500"/>
+                        </a:xfrm>
+                        <a:prstGeom prst="halfFrame">
+                          <a:avLst>
+                            <a:gd name="adj1" fmla="val 21559"/>
+                            <a:gd name="adj2" fmla="val 17634"/>
+                          </a:avLst>
+                        </a:prstGeom>
+                        <a:gradFill flip="none" rotWithShape="1">
+                          <a:gsLst>
+                            <a:gs pos="50000">
+                              <a:srgbClr val="872FCF"/>
+                            </a:gs>
+                            <a:gs pos="0">
+                              <a:srgbClr val="965BF5"/>
+                            </a:gs>
+                            <a:gs pos="100000">
+                              <a:srgbClr val="0808C7"/>
+                            </a:gs>
+                          </a:gsLst>
+                          <a:path path="circle">
+                            <a:fillToRect r="100000" b="100000"/>
+                          </a:path>
+                          <a:tileRect l="-100000" t="-100000"/>
+                        </a:gradFill>
+                        <a:ln>
+                          <a:noFill/>
+                        </a:ln>
+                      </wps:spPr>
+                      <wps:style>
+                        <a:lnRef idx="2">
+                          <a:schemeClr val="accent1">
+                            <a:shade val="50000"/>
+                          </a:schemeClr>
+                        </a:lnRef>
+                        <a:fillRef idx="1">
+                          <a:schemeClr val="accent1"/>
+                        </a:fillRef>
+                        <a:effectRef idx="0">
+                          <a:schemeClr val="accent1"/>
+                        </a:effectRef>
+                        <a:fontRef idx="minor">
+                          <a:schemeClr val="lt1"/>
+                        </a:fontRef>
+                      </wps:style>
+                      <wps:bodyPr rot="0" spcFirstLastPara="0" vertOverflow="overflow" horzOverflow="overflow" vert="horz" wrap="square" lIns="91440" tIns="45720" rIns="91440" bIns="45720" numCol="1" spcCol="0" rtlCol="0" fromWordArt="0" anchor="ctr" anchorCtr="0" forceAA="0" compatLnSpc="1">
+                        <a:prstTxWarp prst="textNoShape">
+                          <a:avLst/>
+                        </a:prstTxWarp>
+                        <a:noAutofit/>
+                      </wps:bodyPr>
+                    </wps:wsp>
+                  </a:graphicData>
+                </a:graphic>
+                <wp14:sizeRelH relativeFrom="margin">
+                  <wp14:pctWidth>0</wp14:pctWidth>
+                </wp14:sizeRelH>
+                <wp14:sizeRelV relativeFrom="margin">
+                  <wp14:pctHeight>0</wp14:pctHeight>
+                </wp14:sizeRelV>
+              </wp:anchor>
+            </w:drawing>
+          </mc:Choice>
+          <mc:Fallback>
+            <w:pict>
+              <v:shape w14:anchorId="757C5651" id="Demi-cadre 273" o:spid="_x0000_s1026" style="position:absolute;margin-left:0;margin-top:-7.55pt;width:281.6pt;height:65pt;z-index:251864576;visibility:visible;mso-wrap-style:square;mso-width-percent:0;mso-height-percent:0;mso-wrap-distance-left:9pt;mso-wrap-distance-top:0;mso-wrap-distance-right:9pt;mso-wrap-distance-bottom:0;mso-position-horizontal:left;mso-position-horizontal-relative:margin;mso-position-vertical:absolute;mso-position-vertical-relative:text;mso-width-percent:0;mso-height-percent:0;mso-width-relative:margin;mso-height-relative:margin;v-text-anchor:middle" coordsize="3576320,825500" o:gfxdata="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" path="m,l3576320,,2805301,177970r-2659732,l145569,791899,,825500,,xe" fillcolor="#965bf5" stroked="f" strokeweight="1pt">
+                <v:fill color2="#0808c7" rotate="t" colors="0 #965bf5;.5 #872fcf;1 #0808c7" focus="100%" type="gradientRadial"/>
+                <v:stroke joinstyle="miter"/>
+                <v:path arrowok="t" o:connecttype="custom" o:connectlocs="0,0;3576320,0;2805301,177970;145569,177970;145569,791899;0,825500;0,0" o:connectangles="0,0,0,0,0,0,0"/>
+                <w10:wrap anchorx="margin"/>
+              </v:shape>
+            </w:pict>
+          </mc:Fallback>
+        </mc:AlternateContent>
+      </w:r>
+    </w:p>
+    <w:p>
+      <w:pPr>
+        <w:jc w:val="center"/>
+        <w:rPr>
+          <w:rFonts w:ascii="Segoe UI" w:hAnsi="Segoe UI" w:cs="Segoe UI"/>
+        </w:rPr>
+      </w:pPr>
+      <w:r>
+        <w:rPr>
+          <w:rFonts w:ascii="Segoe UI" w:hAnsi="Segoe UI" w:cs="Segoe UI"/>
+          <w:noProof/>
+        </w:rPr>
+        <mc:AlternateContent>
+          <mc:Choice Requires="wps">
+            <w:drawing>
+              <wp:anchor distT="45720" distB="45720" distL="114300" distR="114300" simplePos="0" relativeHeight="251868672" behindDoc="0" locked="0" layoutInCell="1" allowOverlap="1" wp14:anchorId="2CFCCC4E" wp14:editId="27C16BFE">
+                <wp:simplePos x="0" y="0"/>
+                <wp:positionH relativeFrom="page">
+                  <wp:align>left</wp:align>
+                </wp:positionH>
+                <wp:positionV relativeFrom="paragraph">
+                  <wp:posOffset>316684</wp:posOffset>
+                </wp:positionV>
+                <wp:extent cx="4266565" cy="525145"/>
+                <wp:effectExtent l="0" t="0" r="0" b="0"/>
+                <wp:wrapSquare wrapText="bothSides"/>
+                <wp:docPr id="277" name="Zone de texte 2"/>
+                <wp:cNvGraphicFramePr>
+                  <a:graphicFrameLocks xmlns:a="http://schemas.openxmlformats.org/drawingml/2006/main"/>
+                </wp:cNvGraphicFramePr>
+                <a:graphic xmlns:a="http://schemas.openxmlformats.org/drawingml/2006/main">
+                  <a:graphicData uri="http://schemas.microsoft.com/office/word/2010/wordprocessingShape">
+                    <wps:wsp>
+                      <wps:cNvSpPr txBox="1">
+                        <a:spLocks noChangeArrowheads="1"/>
+                      </wps:cNvSpPr>
+                      <wps:spPr bwMode="auto">
+                        <a:xfrm>
+                          <a:off x="0" y="0"/>
+                          <a:ext cx="4266565" cy="525145"/>
+                        </a:xfrm>
+                        <a:prstGeom prst="rect">
+                          <a:avLst/>
+                        </a:prstGeom>
+                        <a:noFill/>
+                        <a:ln w="9525">
+                          <a:noFill/>
+                          <a:miter lim="800000"/>
+                          <a:headEnd/>
+                          <a:tailEnd/>
+                        </a:ln>
+                      </wps:spPr>
+                      <wps:txbx>
+                        <w:txbxContent>
+                          <w:p>
+                            <w:pPr>
+                              <w:jc w:val="center"/>
+                              <w:rPr>
+                                <w:rFonts w:ascii="Segoe UI" w:hAnsi="Segoe UI" w:cs="Segoe UI"/>
+                                <w:color w:val="FFFFFF" w:themeColor="background1"/>
+                                <w:sz w:val="32"/>
+                                <w:szCs w:val="32"/>
+                              </w:rPr>
+                            </w:pPr>
+                            <w:r>
+                              <w:rPr>
+                                <w:rFonts w:ascii="Segoe UI" w:hAnsi="Segoe UI" w:cs="Segoe UI"/>
+                                <w:color w:val="FFFFFF" w:themeColor="background1"/>
+                                <w:sz w:val="36"/>
+                                <w:szCs w:val="36"/>
+                              </w:rPr>
+                              <w:t>Interface et Framework</w:t>
+                            </w:r>
+                          </w:p>
+                        </w:txbxContent>
+                      </wps:txbx>
+                      <wps:bodyPr rot="0" vert="horz" wrap="square" lIns="91440" tIns="45720" rIns="91440" bIns="45720" anchor="t" anchorCtr="0">
+                        <a:noAutofit/>
+                      </wps:bodyPr>
+                    </wps:wsp>
+                  </a:graphicData>
+                </a:graphic>
+                <wp14:sizeRelH relativeFrom="margin">
+                  <wp14:pctWidth>0</wp14:pctWidth>
+                </wp14:sizeRelH>
+                <wp14:sizeRelV relativeFrom="margin">
+                  <wp14:pctHeight>0</wp14:pctHeight>
+                </wp14:sizeRelV>
+              </wp:anchor>
+            </w:drawing>
+          </mc:Choice>
+          <mc:Fallback>
+            <w:pict>
+              <v:shape w14:anchorId="2CFCCC4E" id="_x0000_s1081" type="#_x0000_t202" style="position:absolute;left:0;text-align:left;margin-left:0;margin-top:24.95pt;width:335.95pt;height:41.35pt;z-index:251868672;visibility:visible;mso-wrap-style:square;mso-width-percent:0;mso-height-percent:0;mso-wrap-distance-left:9pt;mso-wrap-distance-top:3.6pt;mso-wrap-distance-right:9pt;mso-wrap-distance-bottom:3.6pt;mso-position-horizontal:left;mso-position-horizontal-relative:page;mso-position-vertical:absolute;mso-position-vertical-relative:text;mso-width-percent:0;mso-height-percent:0;mso-width-relative:margin;mso-height-relative:margin;v-text-anchor:top" o:gfxdata="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" filled="f" stroked="f">
+                <v:textbox>
+                  <w:txbxContent>
+                    <w:p>
+                      <w:pPr>
+                        <w:jc w:val="center"/>
+                        <w:rPr>
+                          <w:rFonts w:ascii="Segoe UI" w:hAnsi="Segoe UI" w:cs="Segoe UI"/>
+                          <w:color w:val="FFFFFF" w:themeColor="background1"/>
+                          <w:sz w:val="32"/>
+                          <w:szCs w:val="32"/>
+                        </w:rPr>
+                      </w:pPr>
+                      <w:r>
+                        <w:rPr>
+                          <w:rFonts w:ascii="Segoe UI" w:hAnsi="Segoe UI" w:cs="Segoe UI"/>
+                          <w:color w:val="FFFFFF" w:themeColor="background1"/>
+                          <w:sz w:val="36"/>
+                          <w:szCs w:val="36"/>
+                        </w:rPr>
+                        <w:t>Interface et Framework</w:t>
+                      </w:r>
+                    </w:p>
+                  </w:txbxContent>
+                </v:textbox>
+                <w10:wrap type="square" anchorx="page"/>
+              </v:shape>
+            </w:pict>
+          </mc:Fallback>
+        </mc:AlternateContent>
+      </w:r>
+      <w:r>
+        <w:rPr>
+          <w:rFonts w:ascii="Segoe UI" w:hAnsi="Segoe UI" w:cs="Segoe UI"/>
+          <w:noProof/>
+        </w:rPr>
+        <mc:AlternateContent>
+          <mc:Choice Requires="wps">
+            <w:drawing>
+              <wp:anchor distT="0" distB="0" distL="114300" distR="114300" simplePos="0" relativeHeight="251867648" behindDoc="0" locked="0" layoutInCell="1" allowOverlap="1" wp14:anchorId="32B9E41E" wp14:editId="7B0B759F">
+                <wp:simplePos x="0" y="0"/>
+                <wp:positionH relativeFrom="page">
+                  <wp:posOffset>0</wp:posOffset>
+                </wp:positionH>
+                <wp:positionV relativeFrom="paragraph">
+                  <wp:posOffset>280016</wp:posOffset>
+                </wp:positionV>
+                <wp:extent cx="4533900" cy="561975"/>
+                <wp:effectExtent l="0" t="0" r="0" b="9525"/>
+                <wp:wrapNone/>
+                <wp:docPr id="276" name="Flèche : pentagone 276"/>
+                <wp:cNvGraphicFramePr/>
+                <a:graphic xmlns:a="http://schemas.openxmlformats.org/drawingml/2006/main">
+                  <a:graphicData uri="http://schemas.microsoft.com/office/word/2010/wordprocessingShape">
+                    <wps:wsp>
+                      <wps:cNvSpPr/>
+                      <wps:spPr>
+                        <a:xfrm>
+                          <a:off x="0" y="0"/>
+                          <a:ext cx="4533900" cy="561975"/>
+                        </a:xfrm>
+                        <a:prstGeom prst="homePlate">
+                          <a:avLst/>
+                        </a:prstGeom>
+                        <a:gradFill flip="none" rotWithShape="1">
+                          <a:gsLst>
+                            <a:gs pos="50000">
+                              <a:srgbClr val="872FCF"/>
+                            </a:gs>
+                            <a:gs pos="0">
+                              <a:srgbClr val="965BF5"/>
+                            </a:gs>
+                            <a:gs pos="100000">
+                              <a:srgbClr val="0808C7"/>
+                            </a:gs>
+                          </a:gsLst>
+                          <a:path path="circle">
+                            <a:fillToRect r="100000" b="100000"/>
+                          </a:path>
+                          <a:tileRect l="-100000" t="-100000"/>
+                        </a:gradFill>
+                        <a:ln>
+                          <a:noFill/>
+                        </a:ln>
+                      </wps:spPr>
+                      <wps:style>
+                        <a:lnRef idx="2">
+                          <a:schemeClr val="accent1">
+                            <a:shade val="50000"/>
+                          </a:schemeClr>
+                        </a:lnRef>
+                        <a:fillRef idx="1">
+                          <a:schemeClr val="accent1"/>
+                        </a:fillRef>
+                        <a:effectRef idx="0">
+                          <a:schemeClr val="accent1"/>
+                        </a:effectRef>
+                        <a:fontRef idx="minor">
+                          <a:schemeClr val="lt1"/>
+                        </a:fontRef>
+                      </wps:style>
+                      <wps:bodyPr rot="0" spcFirstLastPara="0" vertOverflow="overflow" horzOverflow="overflow" vert="horz" wrap="square" lIns="91440" tIns="45720" rIns="91440" bIns="45720" numCol="1" spcCol="0" rtlCol="0" fromWordArt="0" anchor="ctr" anchorCtr="0" forceAA="0" compatLnSpc="1">
+                        <a:prstTxWarp prst="textNoShape">
+                          <a:avLst/>
+                        </a:prstTxWarp>
+                        <a:noAutofit/>
+                      </wps:bodyPr>
+                    </wps:wsp>
+                  </a:graphicData>
+                </a:graphic>
+              </wp:anchor>
+            </w:drawing>
+          </mc:Choice>
+          <mc:Fallback>
+            <w:pict>
+              <v:shape w14:anchorId="1EFD0233" id="Flèche : pentagone 276" o:spid="_x0000_s1026" type="#_x0000_t15" style="position:absolute;margin-left:0;margin-top:22.05pt;width:357pt;height:44.25pt;z-index:251867648;visibility:visible;mso-wrap-style:square;mso-wrap-distance-left:9pt;mso-wrap-distance-top:0;mso-wrap-distance-right:9pt;mso-wrap-distance-bottom:0;mso-position-horizontal:absolute;mso-position-horizontal-relative:page;mso-position-vertical:absolute;mso-position-vertical-relative:text;v-text-anchor:middle" o:gfxdata="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" adj="20261" fillcolor="#965bf5" stroked="f" strokeweight="1pt">
+                <v:fill color2="#0808c7" rotate="t" colors="0 #965bf5;.5 #872fcf;1 #0808c7" focus="100%" type="gradientRadial"/>
+                <w10:wrap anchorx="page"/>
+              </v:shape>
+            </w:pict>
+          </mc:Fallback>
+        </mc:AlternateContent>
+      </w:r>
+    </w:p>
+    <w:p>
+      <w:pPr>
+        <w:jc w:val="center"/>
+        <w:rPr>
+          <w:rFonts w:ascii="Segoe UI" w:hAnsi="Segoe UI" w:cs="Segoe UI"/>
+        </w:rPr>
+      </w:pPr>
+    </w:p>
+    <w:p>
+      <w:pPr>
+        <w:jc w:val="center"/>
+        <w:rPr>
+          <w:rFonts w:ascii="Segoe UI" w:hAnsi="Segoe UI" w:cs="Segoe UI"/>
+        </w:rPr>
+      </w:pPr>
+      <w:r>
+        <w:rPr>
+          <w:noProof/>
+        </w:rPr>
+        <mc:AlternateContent>
+          <mc:Choice Requires="wps">
+            <w:drawing>
+              <wp:anchor distT="45720" distB="45720" distL="114300" distR="114300" simplePos="0" relativeHeight="251872768" behindDoc="0" locked="0" layoutInCell="1" allowOverlap="1" wp14:anchorId="10B7B273" wp14:editId="53615C4D">
+                <wp:simplePos x="0" y="0"/>
+                <wp:positionH relativeFrom="margin">
+                  <wp:align>center</wp:align>
+                </wp:positionH>
+                <wp:positionV relativeFrom="paragraph">
+                  <wp:posOffset>403415</wp:posOffset>
+                </wp:positionV>
+                <wp:extent cx="6867525" cy="3289300"/>
+                <wp:effectExtent l="0" t="0" r="0" b="6350"/>
+                <wp:wrapSquare wrapText="bothSides"/>
+                <wp:docPr id="279" name="Zone de texte 2"/>
+                <wp:cNvGraphicFramePr>
+                  <a:graphicFrameLocks xmlns:a="http://schemas.openxmlformats.org/drawingml/2006/main"/>
+                </wp:cNvGraphicFramePr>
+                <a:graphic xmlns:a="http://schemas.openxmlformats.org/drawingml/2006/main">
+                  <a:graphicData uri="http://schemas.microsoft.com/office/word/2010/wordprocessingShape">
+                    <wps:wsp>
+                      <wps:cNvSpPr txBox="1">
+                        <a:spLocks noChangeArrowheads="1"/>
+                      </wps:cNvSpPr>
+                      <wps:spPr bwMode="auto">
+                        <a:xfrm>
+                          <a:off x="0" y="0"/>
+                          <a:ext cx="6867525" cy="3289300"/>
+                        </a:xfrm>
+                        <a:prstGeom prst="rect">
+                          <a:avLst/>
+                        </a:prstGeom>
+                        <a:noFill/>
+                        <a:ln w="9525">
+                          <a:noFill/>
+                          <a:miter lim="800000"/>
+                          <a:headEnd/>
+                          <a:tailEnd/>
+                        </a:ln>
+                      </wps:spPr>
+                      <wps:txbx>
+                        <w:txbxContent>
+                          <w:p>
+                            <w:pPr>
+                              <w:ind w:firstLine="708"/>
+                              <w:jc w:val="both"/>
+                              <w:rPr>
+                                <w:rFonts w:ascii="Segoe UI" w:hAnsi="Segoe UI" w:cs="Segoe UI"/>
+                              </w:rPr>
+                            </w:pPr>
+                            <w:r>
+                              <w:rPr>
+                                <w:rFonts w:ascii="Segoe UI" w:hAnsi="Segoe UI" w:cs="Segoe UI"/>
+                              </w:rPr>
+                              <w:t>Dans cette partie, nous allons revenir sur l’interface graphique, sa création, ainsi que les différents événements abordés précédemment. Nous allons tout d’abord nous pencher sur l’interface et son Framework.</w:t>
+                            </w:r>
+                          </w:p>
+                          <w:p>
+                            <w:pPr>
+                              <w:ind w:firstLine="708"/>
+                              <w:jc w:val="both"/>
+                              <w:rPr>
+                                <w:rFonts w:ascii="Segoe UI" w:hAnsi="Segoe UI" w:cs="Segoe UI"/>
+                              </w:rPr>
+                            </w:pPr>
+                            <w:r>
+                              <w:rPr>
+                                <w:rFonts w:ascii="Segoe UI" w:hAnsi="Segoe UI" w:cs="Segoe UI"/>
+                              </w:rPr>
+                              <w:t xml:space="preserve">L’interface de CryptoSharp utilise WPF comme interface graphique. Chacun des éléments de l’interface a été </w:t>
+                            </w:r>
+                            <w:proofErr w:type="spellStart"/>
+                            <w:r>
+                              <w:rPr>
+                                <w:rFonts w:ascii="Segoe UI" w:hAnsi="Segoe UI" w:cs="Segoe UI"/>
+                              </w:rPr>
+                              <w:t>re-designé</w:t>
+                            </w:r>
+                            <w:proofErr w:type="spellEnd"/>
+                            <w:r>
+                              <w:rPr>
+                                <w:rFonts w:ascii="Segoe UI" w:hAnsi="Segoe UI" w:cs="Segoe UI"/>
+                              </w:rPr>
+                              <w:t xml:space="preserve"> afin d’obtenir une interface respectant la charte graphique utilisée par Visual Studio 2022 (Microsoft), pour obtenir un thème sombre harmonieux.</w:t>
+                            </w:r>
+                            <w:r>
+                              <w:rPr>
+                                <w:rFonts w:ascii="Segoe UI" w:hAnsi="Segoe UI" w:cs="Segoe UI"/>
+                              </w:rPr>
+                              <w:t xml:space="preserve"> Voici un exemple : </w:t>
+                            </w:r>
+                          </w:p>
+                          <w:p>
+                            <w:pPr>
+                              <w:jc w:val="both"/>
+                              <w:rPr>
+                                <w:rFonts w:ascii="Segoe UI" w:hAnsi="Segoe UI" w:cs="Segoe UI"/>
+                              </w:rPr>
+                            </w:pPr>
+                          </w:p>
+                          <w:p>
+                            <w:pPr>
+                              <w:jc w:val="both"/>
+                              <w:rPr>
+                                <w:rFonts w:ascii="Segoe UI" w:hAnsi="Segoe UI" w:cs="Segoe UI"/>
+                              </w:rPr>
+                            </w:pPr>
+                          </w:p>
+                        </w:txbxContent>
+                      </wps:txbx>
+                      <wps:bodyPr rot="0" vert="horz" wrap="square" lIns="91440" tIns="45720" rIns="91440" bIns="45720" anchor="t" anchorCtr="0">
+                        <a:noAutofit/>
+                      </wps:bodyPr>
+                    </wps:wsp>
+                  </a:graphicData>
+                </a:graphic>
+                <wp14:sizeRelH relativeFrom="margin">
+                  <wp14:pctWidth>0</wp14:pctWidth>
+                </wp14:sizeRelH>
+                <wp14:sizeRelV relativeFrom="margin">
+                  <wp14:pctHeight>0</wp14:pctHeight>
+                </wp14:sizeRelV>
+              </wp:anchor>
+            </w:drawing>
+          </mc:Choice>
+          <mc:Fallback>
+            <w:pict>
+              <v:shape w14:anchorId="10B7B273" id="_x0000_s1082" type="#_x0000_t202" style="position:absolute;left:0;text-align:left;margin-left:0;margin-top:31.75pt;width:540.75pt;height:259pt;z-index:251872768;visibility:visible;mso-wrap-style:square;mso-width-percent:0;mso-height-percent:0;mso-wrap-distance-left:9pt;mso-wrap-distance-top:3.6pt;mso-wrap-distance-right:9pt;mso-wrap-distance-bottom:3.6pt;mso-position-horizontal:center;mso-position-horizontal-relative:margin;mso-position-vertical:absolute;mso-position-vertical-relative:text;mso-width-percent:0;mso-height-percent:0;mso-width-relative:margin;mso-height-relative:margin;v-text-anchor:top" o:gfxdata="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" filled="f" stroked="f">
+                <v:textbox>
+                  <w:txbxContent>
+                    <w:p>
+                      <w:pPr>
+                        <w:ind w:firstLine="708"/>
+                        <w:jc w:val="both"/>
+                        <w:rPr>
+                          <w:rFonts w:ascii="Segoe UI" w:hAnsi="Segoe UI" w:cs="Segoe UI"/>
+                        </w:rPr>
+                      </w:pPr>
+                      <w:r>
+                        <w:rPr>
+                          <w:rFonts w:ascii="Segoe UI" w:hAnsi="Segoe UI" w:cs="Segoe UI"/>
+                        </w:rPr>
+                        <w:t>Dans cette partie, nous allons revenir sur l’interface graphique, sa création, ainsi que les différents événements abordés précédemment. Nous allons tout d’abord nous pencher sur l’interface et son Framework.</w:t>
+                      </w:r>
+                    </w:p>
+                    <w:p>
+                      <w:pPr>
+                        <w:ind w:firstLine="708"/>
+                        <w:jc w:val="both"/>
+                        <w:rPr>
+                          <w:rFonts w:ascii="Segoe UI" w:hAnsi="Segoe UI" w:cs="Segoe UI"/>
+                        </w:rPr>
+                      </w:pPr>
+                      <w:r>
+                        <w:rPr>
+                          <w:rFonts w:ascii="Segoe UI" w:hAnsi="Segoe UI" w:cs="Segoe UI"/>
+                        </w:rPr>
+                        <w:t xml:space="preserve">L’interface de CryptoSharp utilise WPF comme interface graphique. Chacun des éléments de l’interface a été </w:t>
+                      </w:r>
+                      <w:proofErr w:type="spellStart"/>
+                      <w:r>
+                        <w:rPr>
+                          <w:rFonts w:ascii="Segoe UI" w:hAnsi="Segoe UI" w:cs="Segoe UI"/>
+                        </w:rPr>
+                        <w:t>re-designé</w:t>
+                      </w:r>
+                      <w:proofErr w:type="spellEnd"/>
+                      <w:r>
+                        <w:rPr>
+                          <w:rFonts w:ascii="Segoe UI" w:hAnsi="Segoe UI" w:cs="Segoe UI"/>
+                        </w:rPr>
+                        <w:t xml:space="preserve"> afin d’obtenir une interface respectant la charte graphique utilisée par Visual Studio 2022 (Microsoft), pour obtenir un thème sombre harmonieux.</w:t>
+                      </w:r>
+                      <w:r>
+                        <w:rPr>
+                          <w:rFonts w:ascii="Segoe UI" w:hAnsi="Segoe UI" w:cs="Segoe UI"/>
+                        </w:rPr>
+                        <w:t xml:space="preserve"> Voici un exemple : </w:t>
+                      </w:r>
+                    </w:p>
+                    <w:p>
+                      <w:pPr>
+                        <w:jc w:val="both"/>
+                        <w:rPr>
+                          <w:rFonts w:ascii="Segoe UI" w:hAnsi="Segoe UI" w:cs="Segoe UI"/>
+                        </w:rPr>
+                      </w:pPr>
+                    </w:p>
+                    <w:p>
+                      <w:pPr>
+                        <w:jc w:val="both"/>
+                        <w:rPr>
+                          <w:rFonts w:ascii="Segoe UI" w:hAnsi="Segoe UI" w:cs="Segoe UI"/>
+                        </w:rPr>
+                      </w:pPr>
+                    </w:p>
+                  </w:txbxContent>
+                </v:textbox>
+                <w10:wrap type="square" anchorx="margin"/>
+              </v:shape>
+            </w:pict>
+          </mc:Fallback>
+        </mc:AlternateContent>
+      </w:r>
+    </w:p>
+    <w:p>
+      <w:pPr>
+        <w:jc w:val="center"/>
+        <w:rPr>
+          <w:rFonts w:ascii="Segoe UI" w:hAnsi="Segoe UI" w:cs="Segoe UI"/>
+        </w:rPr>
+      </w:pPr>
+    </w:p>
+    <w:p>
+      <w:pPr>
+        <w:jc w:val="center"/>
+        <w:rPr>
+          <w:rFonts w:ascii="Segoe UI" w:hAnsi="Segoe UI" w:cs="Segoe UI"/>
+        </w:rPr>
+      </w:pPr>
+    </w:p>
+    <w:p>
+      <w:pPr>
+        <w:jc w:val="center"/>
+        <w:rPr>
+          <w:rFonts w:ascii="Segoe UI" w:hAnsi="Segoe UI" w:cs="Segoe UI"/>
+        </w:rPr>
+      </w:pPr>
+    </w:p>
+    <w:p>
+      <w:pPr>
+        <w:jc w:val="center"/>
+        <w:rPr>
+          <w:rFonts w:ascii="Segoe UI" w:hAnsi="Segoe UI" w:cs="Segoe UI"/>
+        </w:rPr>
+      </w:pPr>
+    </w:p>
+    <w:p>
+      <w:pPr>
+        <w:jc w:val="center"/>
+        <w:rPr>
+          <w:rFonts w:ascii="Segoe UI" w:hAnsi="Segoe UI" w:cs="Segoe UI"/>
+        </w:rPr>
+      </w:pPr>
+    </w:p>
+    <w:p>
+      <w:pPr>
+        <w:jc w:val="center"/>
+        <w:rPr>
+          <w:rFonts w:ascii="Segoe UI" w:hAnsi="Segoe UI" w:cs="Segoe UI"/>
+        </w:rPr>
+      </w:pPr>
+    </w:p>
+    <w:p>
+      <w:pPr>
+        <w:jc w:val="center"/>
+        <w:rPr>
+          <w:rFonts w:ascii="Segoe UI" w:hAnsi="Segoe UI" w:cs="Segoe UI"/>
+        </w:rPr>
+      </w:pPr>
+    </w:p>
+    <w:p>
+      <w:pPr>
+        <w:jc w:val="center"/>
+        <w:rPr>
+          <w:rFonts w:ascii="Segoe UI" w:hAnsi="Segoe UI" w:cs="Segoe UI"/>
+        </w:rPr>
+      </w:pPr>
+    </w:p>
+    <w:p>
+      <w:pPr>
+        <w:jc w:val="center"/>
+        <w:rPr>
+          <w:rFonts w:ascii="Segoe UI" w:hAnsi="Segoe UI" w:cs="Segoe UI"/>
+        </w:rPr>
+      </w:pPr>
+    </w:p>
+    <w:p>
+      <w:pPr>
+        <w:jc w:val="center"/>
+        <w:rPr>
+          <w:rFonts w:ascii="Segoe UI" w:hAnsi="Segoe UI" w:cs="Segoe UI"/>
+        </w:rPr>
+      </w:pPr>
+    </w:p>
+    <w:p>
+      <w:pPr>
+        <w:jc w:val="center"/>
+        <w:rPr>
+          <w:rFonts w:ascii="Segoe UI" w:hAnsi="Segoe UI" w:cs="Segoe UI"/>
+        </w:rPr>
+      </w:pPr>
+    </w:p>
+    <w:p>
+      <w:pPr>
+        <w:jc w:val="center"/>
+        <w:rPr>
+          <w:rFonts w:ascii="Segoe UI" w:hAnsi="Segoe UI" w:cs="Segoe UI"/>
+        </w:rPr>
+      </w:pPr>
+    </w:p>
+    <w:p>
+      <w:pPr>
+        <w:jc w:val="center"/>
+        <w:rPr>
+          <w:rFonts w:ascii="Segoe UI" w:hAnsi="Segoe UI" w:cs="Segoe UI"/>
+        </w:rPr>
+      </w:pPr>
+    </w:p>
+    <w:p>
+      <w:pPr>
+        <w:jc w:val="center"/>
+        <w:rPr>
+          <w:rFonts w:ascii="Segoe UI" w:hAnsi="Segoe UI" w:cs="Segoe UI"/>
+        </w:rPr>
+      </w:pPr>
+    </w:p>
+    <w:p>
+      <w:pPr>
+        <w:jc w:val="center"/>
+        <w:rPr>
+          <w:rFonts w:ascii="Segoe UI" w:hAnsi="Segoe UI" w:cs="Segoe UI"/>
+        </w:rPr>
+      </w:pPr>
+    </w:p>
+    <w:p>
+      <w:pPr>
+        <w:jc w:val="center"/>
+        <w:rPr>
+          <w:rFonts w:ascii="Segoe UI" w:hAnsi="Segoe UI" w:cs="Segoe UI"/>
+        </w:rPr>
+      </w:pPr>
+    </w:p>
+    <w:p>
+      <w:pPr>
+        <w:jc w:val="center"/>
+        <w:rPr>
+          <w:rFonts w:ascii="Segoe UI" w:hAnsi="Segoe UI" w:cs="Segoe UI"/>
+        </w:rPr>
+      </w:pPr>
+    </w:p>
+    <w:p>
+      <w:pPr>
+        <w:jc w:val="center"/>
+        <w:rPr>
+          <w:rFonts w:ascii="Segoe UI" w:hAnsi="Segoe UI" w:cs="Segoe UI"/>
+        </w:rPr>
+      </w:pPr>
+    </w:p>
+    <w:p>
+      <w:pPr>
+        <w:jc w:val="center"/>
+        <w:rPr>
+          <w:rFonts w:ascii="Segoe UI" w:hAnsi="Segoe UI" w:cs="Segoe UI"/>
+        </w:rPr>
+      </w:pPr>
+    </w:p>
+    <w:p>
+      <w:pPr>
+        <w:jc w:val="center"/>
+        <w:rPr>
+          <w:rFonts w:ascii="Segoe UI" w:hAnsi="Segoe UI" w:cs="Segoe UI"/>
+        </w:rPr>
+      </w:pPr>
+    </w:p>
+    <w:p>
+      <w:pPr>
+        <w:jc w:val="center"/>
+        <w:rPr>
+          <w:rFonts w:ascii="Segoe UI" w:hAnsi="Segoe UI" w:cs="Segoe UI"/>
+        </w:rPr>
+      </w:pPr>
+    </w:p>
+    <w:p>
+      <w:pPr>
+        <w:jc w:val="center"/>
+        <w:rPr>
+          <w:rFonts w:ascii="Segoe UI" w:hAnsi="Segoe UI" w:cs="Segoe UI"/>
+        </w:rPr>
+      </w:pPr>
+    </w:p>
+    <w:p>
+      <w:pPr>
+        <w:jc w:val="center"/>
+        <w:rPr>
+          <w:rFonts w:ascii="Segoe UI" w:hAnsi="Segoe UI" w:cs="Segoe UI"/>
+        </w:rPr>
+      </w:pPr>
+    </w:p>
+    <w:p>
+      <w:pPr>
+        <w:jc w:val="center"/>
+        <w:rPr>
+          <w:rFonts w:ascii="Segoe UI" w:hAnsi="Segoe UI" w:cs="Segoe UI"/>
+        </w:rPr>
+      </w:pPr>
+    </w:p>
+    <w:p>
+      <w:pPr>
+        <w:jc w:val="center"/>
+        <w:rPr>
+          <w:rFonts w:ascii="Segoe UI" w:hAnsi="Segoe UI" w:cs="Segoe UI"/>
+        </w:rPr>
+      </w:pPr>
+    </w:p>
+    <w:p>
+      <w:pPr>
+        <w:jc w:val="center"/>
+        <w:rPr>
+          <w:rFonts w:ascii="Segoe UI" w:hAnsi="Segoe UI" w:cs="Segoe UI"/>
+        </w:rPr>
+      </w:pPr>
+    </w:p>
+    <w:p>
+      <w:pPr>
+        <w:jc w:val="center"/>
+        <w:rPr>
+          <w:rFonts w:ascii="Segoe UI" w:hAnsi="Segoe UI" w:cs="Segoe UI"/>
+        </w:rPr>
+      </w:pPr>
+    </w:p>
+    <w:p>
+      <w:pPr>
+        <w:jc w:val="center"/>
+        <w:rPr>
+          <w:rFonts w:ascii="Segoe UI" w:hAnsi="Segoe UI" w:cs="Segoe UI"/>
+        </w:rPr>
+      </w:pPr>
+    </w:p>
+    <w:p>
+      <w:pPr>
+        <w:jc w:val="center"/>
+        <w:rPr>
+          <w:rFonts w:ascii="Segoe UI" w:hAnsi="Segoe UI" w:cs="Segoe UI"/>
+        </w:rPr>
+      </w:pPr>
+    </w:p>
+    <w:p>
+      <w:pPr>
+        <w:jc w:val="center"/>
+        <w:rPr>
+          <w:rFonts w:ascii="Segoe UI" w:hAnsi="Segoe UI" w:cs="Segoe UI"/>
+        </w:rPr>
+      </w:pPr>
+    </w:p>
+    <w:p>
+      <w:pPr>
+        <w:jc w:val="center"/>
+        <w:rPr>
+          <w:rFonts w:ascii="Segoe UI" w:hAnsi="Segoe UI" w:cs="Segoe UI"/>
+        </w:rPr>
+      </w:pPr>
+    </w:p>
+    <w:p>
+      <w:pPr>
+        <w:jc w:val="center"/>
+        <w:rPr>
+          <w:rFonts w:ascii="Segoe UI" w:hAnsi="Segoe UI" w:cs="Segoe UI"/>
+        </w:rPr>
+      </w:pPr>
+    </w:p>
+    <w:p>
+      <w:pPr>
+        <w:jc w:val="center"/>
+        <w:rPr>
+          <w:rFonts w:ascii="Segoe UI" w:hAnsi="Segoe UI" w:cs="Segoe UI"/>
+        </w:rPr>
+      </w:pPr>
+    </w:p>
+    <w:p>
+      <w:pPr>
+        <w:jc w:val="center"/>
+        <w:rPr>
+          <w:rFonts w:ascii="Segoe UI" w:hAnsi="Segoe UI" w:cs="Segoe UI"/>
+        </w:rPr>
+      </w:pPr>
+    </w:p>
+    <w:p>
+      <w:pPr>
+        <w:jc w:val="center"/>
+        <w:rPr>
+          <w:rFonts w:ascii="Segoe UI" w:hAnsi="Segoe UI" w:cs="Segoe UI"/>
+        </w:rPr>
+      </w:pPr>
+    </w:p>
+    <w:p>
+      <w:pPr>
+        <w:jc w:val="center"/>
+        <w:rPr>
+          <w:rFonts w:ascii="Segoe UI" w:hAnsi="Segoe UI" w:cs="Segoe UI"/>
+        </w:rPr>
+      </w:pPr>
+    </w:p>
+    <w:p>
+      <w:pPr>
+        <w:jc w:val="center"/>
+        <w:rPr>
+          <w:rFonts w:ascii="Segoe UI" w:hAnsi="Segoe UI" w:cs="Segoe UI"/>
+        </w:rPr>
+      </w:pPr>
+    </w:p>
+    <w:p>
+      <w:pPr>
+        <w:jc w:val="center"/>
+        <w:rPr>
+          <w:rFonts w:ascii="Segoe UI" w:hAnsi="Segoe UI" w:cs="Segoe UI"/>
+        </w:rPr>
+      </w:pPr>
+    </w:p>
+    <w:p>
+      <w:pPr>
+        <w:jc w:val="center"/>
+        <w:rPr>
+          <w:rFonts w:ascii="Segoe UI" w:hAnsi="Segoe UI" w:cs="Segoe UI"/>
+        </w:rPr>
+      </w:pPr>
+    </w:p>
+    <w:p>
+      <w:pPr>
+        <w:jc w:val="center"/>
+        <w:rPr>
+          <w:rFonts w:ascii="Segoe UI" w:hAnsi="Segoe UI" w:cs="Segoe UI"/>
+        </w:rPr>
+      </w:pPr>
+    </w:p>
+    <w:p>
+      <w:pPr>
+        <w:jc w:val="center"/>
+        <w:rPr>
+          <w:rFonts w:ascii="Segoe UI" w:hAnsi="Segoe UI" w:cs="Segoe UI"/>
+        </w:rPr>
+      </w:pPr>
+    </w:p>
+    <w:p>
+      <w:pPr>
+        <w:jc w:val="center"/>
+        <w:rPr>
+          <w:rFonts w:ascii="Segoe UI" w:hAnsi="Segoe UI" w:cs="Segoe UI"/>
+        </w:rPr>
+      </w:pPr>
+    </w:p>
+    <w:p>
+      <w:pPr>
+        <w:jc w:val="center"/>
+        <w:rPr>
+          <w:rFonts w:ascii="Segoe UI" w:hAnsi="Segoe UI" w:cs="Segoe UI"/>
+        </w:rPr>
+      </w:pPr>
+    </w:p>
+    <w:p>
+      <w:pPr>
+        <w:jc w:val="center"/>
+        <w:rPr>
+          <w:rFonts w:ascii="Segoe UI" w:hAnsi="Segoe UI" w:cs="Segoe UI"/>
+        </w:rPr>
+      </w:pPr>
+    </w:p>
+    <w:p>
+      <w:pPr>
+        <w:jc w:val="center"/>
+        <w:rPr>
+          <w:rFonts w:ascii="Segoe UI" w:hAnsi="Segoe UI" w:cs="Segoe UI"/>
+        </w:rPr>
+      </w:pPr>
+    </w:p>
+    <w:p>
+      <w:pPr>
+        <w:jc w:val="center"/>
+        <w:rPr>
+          <w:rFonts w:ascii="Segoe UI" w:hAnsi="Segoe UI" w:cs="Segoe UI"/>
+        </w:rPr>
+      </w:pPr>
+    </w:p>
+    <w:p>
+      <w:pPr>
+        <w:jc w:val="center"/>
+        <w:rPr>
+          <w:rFonts w:ascii="Segoe UI" w:hAnsi="Segoe UI" w:cs="Segoe UI"/>
+        </w:rPr>
+      </w:pPr>
+    </w:p>
+    <w:p>
+      <w:pPr>
+        <w:jc w:val="center"/>
+        <w:rPr>
+          <w:rFonts w:ascii="Segoe UI" w:hAnsi="Segoe UI" w:cs="Segoe UI"/>
+        </w:rPr>
+      </w:pPr>
+    </w:p>
+    <w:p>
+      <w:pPr>
+        <w:jc w:val="center"/>
+        <w:rPr>
+          <w:rFonts w:ascii="Segoe UI" w:hAnsi="Segoe UI" w:cs="Segoe UI"/>
+        </w:rPr>
+      </w:pPr>
+    </w:p>
+    <w:p>
+      <w:pPr>
+        <w:jc w:val="center"/>
+        <w:rPr>
+          <w:rFonts w:ascii="Segoe UI" w:hAnsi="Segoe UI" w:cs="Segoe UI"/>
+        </w:rPr>
+      </w:pPr>
+    </w:p>
+    <w:p>
+      <w:pPr>
+        <w:jc w:val="center"/>
+        <w:rPr>
+          <w:rFonts w:ascii="Segoe UI" w:hAnsi="Segoe UI" w:cs="Segoe UI"/>
+        </w:rPr>
+      </w:pPr>
+    </w:p>
+    <w:p>
+      <w:pPr>
+        <w:jc w:val="center"/>
+        <w:rPr>
+          <w:rFonts w:ascii="Segoe UI" w:hAnsi="Segoe UI" w:cs="Segoe UI"/>
+        </w:rPr>
+      </w:pPr>
+    </w:p>
+    <w:p>
+      <w:pPr>
+        <w:jc w:val="center"/>
+        <w:rPr>
+          <w:rFonts w:ascii="Segoe UI" w:hAnsi="Segoe UI" w:cs="Segoe UI"/>
+        </w:rPr>
+      </w:pPr>
+    </w:p>
+    <w:p>
+      <w:pPr>
+        <w:jc w:val="center"/>
+        <w:rPr>
+          <w:rFonts w:ascii="Segoe UI" w:hAnsi="Segoe UI" w:cs="Segoe UI"/>
+        </w:rPr>
+      </w:pPr>
+    </w:p>
+    <w:p>
+      <w:pPr>
+        <w:jc w:val="center"/>
+        <w:rPr>
+          <w:rFonts w:ascii="Segoe UI" w:hAnsi="Segoe UI" w:cs="Segoe UI"/>
+        </w:rPr>
+      </w:pPr>
+    </w:p>
+    <w:p>
+      <w:pPr>
+        <w:jc w:val="center"/>
+        <w:rPr>
+          <w:rFonts w:ascii="Segoe UI" w:hAnsi="Segoe UI" w:cs="Segoe UI"/>
+        </w:rPr>
+      </w:pPr>
+    </w:p>
+    <w:p>
+      <w:pPr>
+        <w:jc w:val="center"/>
+        <w:rPr>
+          <w:rFonts w:ascii="Segoe UI" w:hAnsi="Segoe UI" w:cs="Segoe UI"/>
+        </w:rPr>
+      </w:pPr>
+    </w:p>
+    <w:p>
+      <w:pPr>
+        <w:jc w:val="center"/>
+        <w:rPr>
+          <w:rFonts w:ascii="Segoe UI" w:hAnsi="Segoe UI" w:cs="Segoe UI"/>
+        </w:rPr>
+      </w:pPr>
+    </w:p>
+    <w:p>
+      <w:pPr>
+        <w:jc w:val="center"/>
+        <w:rPr>
+          <w:rFonts w:ascii="Segoe UI" w:hAnsi="Segoe UI" w:cs="Segoe UI"/>
+        </w:rPr>
+      </w:pPr>
+    </w:p>
+    <w:p>
+      <w:pPr>
+        <w:jc w:val="center"/>
+        <w:rPr>
+          <w:rFonts w:ascii="Segoe UI" w:hAnsi="Segoe UI" w:cs="Segoe UI"/>
+        </w:rPr>
+      </w:pPr>
+    </w:p>
+    <w:p>
+      <w:pPr>
+        <w:jc w:val="center"/>
+        <w:rPr>
+          <w:rFonts w:ascii="Segoe UI" w:hAnsi="Segoe UI" w:cs="Segoe UI"/>
+        </w:rPr>
+      </w:pPr>
+    </w:p>
+    <w:p>
+      <w:pPr>
+        <w:jc w:val="center"/>
+        <w:rPr>
+          <w:rFonts w:ascii="Segoe UI" w:hAnsi="Segoe UI" w:cs="Segoe UI"/>
+        </w:rPr>
+      </w:pPr>
+    </w:p>
+    <w:p>
+      <w:pPr>
+        <w:jc w:val="center"/>
+        <w:rPr>
+          <w:rFonts w:ascii="Segoe UI" w:hAnsi="Segoe UI" w:cs="Segoe UI"/>
+        </w:rPr>
+      </w:pPr>
+    </w:p>
+    <w:p>
+      <w:pPr>
+        <w:jc w:val="center"/>
+        <w:rPr>
+          <w:rFonts w:ascii="Segoe UI" w:hAnsi="Segoe UI" w:cs="Segoe UI"/>
+        </w:rPr>
+      </w:pPr>
+    </w:p>
+    <w:p>
+      <w:pPr>
+        <w:jc w:val="center"/>
+        <w:rPr>
+          <w:rFonts w:ascii="Segoe UI" w:hAnsi="Segoe UI" w:cs="Segoe UI"/>
+        </w:rPr>
+      </w:pPr>
+    </w:p>
+    <w:p>
+      <w:pPr>
+        <w:jc w:val="center"/>
+        <w:rPr>
+          <w:rFonts w:ascii="Segoe UI" w:hAnsi="Segoe UI" w:cs="Segoe UI"/>
+        </w:rPr>
+      </w:pPr>
+    </w:p>
+    <w:p>
+      <w:pPr>
+        <w:jc w:val="center"/>
+        <w:rPr>
+          <w:rFonts w:ascii="Segoe UI" w:hAnsi="Segoe UI" w:cs="Segoe UI"/>
+        </w:rPr>
+      </w:pPr>
+    </w:p>
+    <w:p>
+      <w:pPr>
+        <w:jc w:val="center"/>
+        <w:rPr>
+          <w:rFonts w:ascii="Segoe UI" w:hAnsi="Segoe UI" w:cs="Segoe UI"/>
+        </w:rPr>
+      </w:pPr>
+    </w:p>
+    <w:p>
+      <w:pPr>
+        <w:jc w:val="center"/>
+        <w:rPr>
+          <w:rFonts w:ascii="Segoe UI" w:hAnsi="Segoe UI" w:cs="Segoe UI"/>
+        </w:rPr>
+      </w:pPr>
+    </w:p>
+    <w:p>
+      <w:pPr>
+        <w:jc w:val="center"/>
+        <w:rPr>
+          <w:rFonts w:ascii="Segoe UI" w:hAnsi="Segoe UI" w:cs="Segoe UI"/>
+        </w:rPr>
+      </w:pPr>
+    </w:p>
+    <w:p>
+      <w:pPr>
+        <w:jc w:val="center"/>
+        <w:rPr>
+          <w:rFonts w:ascii="Segoe UI" w:hAnsi="Segoe UI" w:cs="Segoe UI"/>
+        </w:rPr>
+      </w:pPr>
+    </w:p>
+    <w:p>
+      <w:pPr>
+        <w:jc w:val="center"/>
+        <w:rPr>
+          <w:rFonts w:ascii="Segoe UI" w:hAnsi="Segoe UI" w:cs="Segoe UI"/>
+        </w:rPr>
+      </w:pPr>
+    </w:p>
+    <w:p>
+      <w:pPr>
+        <w:jc w:val="center"/>
+        <w:rPr>
+          <w:rFonts w:ascii="Segoe UI" w:hAnsi="Segoe UI" w:cs="Segoe UI"/>
+        </w:rPr>
+      </w:pPr>
+    </w:p>
+    <w:p>
+      <w:pPr>
+        <w:jc w:val="center"/>
+        <w:rPr>
+          <w:rFonts w:ascii="Segoe UI" w:hAnsi="Segoe UI" w:cs="Segoe UI"/>
+        </w:rPr>
+      </w:pPr>
+    </w:p>
+    <w:p>
+      <w:pPr>
+        <w:jc w:val="center"/>
+        <w:rPr>
+          <w:rFonts w:ascii="Segoe UI" w:hAnsi="Segoe UI" w:cs="Segoe UI"/>
+        </w:rPr>
+      </w:pPr>
+    </w:p>
+    <w:p>
+      <w:pPr>
+        <w:jc w:val="center"/>
+        <w:rPr>
+          <w:rFonts w:ascii="Segoe UI" w:hAnsi="Segoe UI" w:cs="Segoe UI"/>
+        </w:rPr>
+      </w:pPr>
+    </w:p>
+    <w:p>
+      <w:pPr>
+        <w:jc w:val="center"/>
+        <w:rPr>
+          <w:rFonts w:ascii="Segoe UI" w:hAnsi="Segoe UI" w:cs="Segoe UI"/>
+        </w:rPr>
+      </w:pPr>
+    </w:p>
+    <w:p>
+      <w:pPr>
+        <w:jc w:val="center"/>
+        <w:rPr>
+          <w:rFonts w:ascii="Segoe UI" w:hAnsi="Segoe UI" w:cs="Segoe UI"/>
+        </w:rPr>
+      </w:pPr>
+    </w:p>
+    <w:p>
+      <w:pPr>
+        <w:jc w:val="center"/>
+        <w:rPr>
+          <w:rFonts w:ascii="Segoe UI" w:hAnsi="Segoe UI" w:cs="Segoe UI"/>
+        </w:rPr>
+      </w:pPr>
+    </w:p>
+    <w:p>
+      <w:pPr>
+        <w:jc w:val="center"/>
+        <w:rPr>
+          <w:rFonts w:ascii="Segoe UI" w:hAnsi="Segoe UI" w:cs="Segoe UI"/>
+        </w:rPr>
+      </w:pPr>
+    </w:p>
+    <w:p>
+      <w:pPr>
+        <w:jc w:val="center"/>
+        <w:rPr>
+          <w:rFonts w:ascii="Segoe UI" w:hAnsi="Segoe UI" w:cs="Segoe UI"/>
+        </w:rPr>
+      </w:pPr>
+    </w:p>
+    <w:p>
+      <w:pPr>
+        <w:jc w:val="center"/>
+        <w:rPr>
+          <w:rFonts w:ascii="Segoe UI" w:hAnsi="Segoe UI" w:cs="Segoe UI"/>
+        </w:rPr>
+      </w:pPr>
     </w:p>
     <w:p>
       <w:pPr>
@@ -16406,7 +18776,7 @@
                     <pic:cNvPicPr/>
                   </pic:nvPicPr>
                   <pic:blipFill>
-                    <a:blip r:embed="rId39" cstate="print">
+                    <a:blip r:embed="rId37" cstate="print">
                       <a:extLst>
                         <a:ext uri="{28A0092B-C50C-407E-A947-70E740481C1C}">
                           <a14:useLocalDpi xmlns:a14="http://schemas.microsoft.com/office/drawing/2010/main" val="0"/>
@@ -16466,7 +18836,7 @@
                     <pic:cNvPicPr/>
                   </pic:nvPicPr>
                   <pic:blipFill>
-                    <a:blip r:embed="rId40" cstate="print">
+                    <a:blip r:embed="rId38" cstate="print">
                       <a:extLst>
                         <a:ext uri="{28A0092B-C50C-407E-A947-70E740481C1C}">
                           <a14:useLocalDpi xmlns:a14="http://schemas.microsoft.com/office/drawing/2010/main" val="0"/>
@@ -16639,7 +19009,7 @@
           </mc:Choice>
           <mc:Fallback>
             <w:pict>
-              <v:shape w14:anchorId="0AC224AF" id="_x0000_s1079" type="#_x0000_t202" style="position:absolute;left:0;text-align:left;margin-left:-15.35pt;margin-top:414.15pt;width:265.45pt;height:117.7pt;z-index:251767296;visibility:visible;mso-wrap-style:square;mso-width-percent:0;mso-height-percent:0;mso-wrap-distance-left:9pt;mso-wrap-distance-top:3.6pt;mso-wrap-distance-right:9pt;mso-wrap-distance-bottom:3.6pt;mso-position-horizontal:absolute;mso-position-horizontal-relative:margin;mso-position-vertical:absolute;mso-position-vertical-relative:text;mso-width-percent:0;mso-height-percent:0;mso-width-relative:margin;mso-height-relative:margin;v-text-anchor:top" o:gfxdata="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" filled="f" stroked="f">
+              <v:shape w14:anchorId="0AC224AF" id="_x0000_s1083" type="#_x0000_t202" style="position:absolute;left:0;text-align:left;margin-left:-15.35pt;margin-top:414.15pt;width:265.45pt;height:117.7pt;z-index:251767296;visibility:visible;mso-wrap-style:square;mso-width-percent:0;mso-height-percent:0;mso-wrap-distance-left:9pt;mso-wrap-distance-top:3.6pt;mso-wrap-distance-right:9pt;mso-wrap-distance-bottom:3.6pt;mso-position-horizontal:absolute;mso-position-horizontal-relative:margin;mso-position-vertical:absolute;mso-position-vertical-relative:text;mso-width-percent:0;mso-height-percent:0;mso-width-relative:margin;mso-height-relative:margin;v-text-anchor:top" o:gfxdata="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" filled="f" stroked="f">
                 <v:textbox>
                   <w:txbxContent>
                     <w:p>
@@ -16886,7 +19256,7 @@
           </mc:Choice>
           <mc:Fallback>
             <w:pict>
-              <v:shape w14:anchorId="1897300C" id="_x0000_s1080" type="#_x0000_t202" style="position:absolute;left:0;text-align:left;margin-left:204.25pt;margin-top:545.6pt;width:255.45pt;height:119.6pt;z-index:251787776;visibility:visible;mso-wrap-style:square;mso-width-percent:0;mso-height-percent:0;mso-wrap-distance-left:9pt;mso-wrap-distance-top:3.6pt;mso-wrap-distance-right:9pt;mso-wrap-distance-bottom:3.6pt;mso-position-horizontal:right;mso-position-horizontal-relative:margin;mso-position-vertical:absolute;mso-position-vertical-relative:text;mso-width-percent:0;mso-height-percent:0;mso-width-relative:margin;mso-height-relative:margin;v-text-anchor:top" o:gfxdata="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" filled="f" stroked="f">
+              <v:shape w14:anchorId="1897300C" id="_x0000_s1084" type="#_x0000_t202" style="position:absolute;left:0;text-align:left;margin-left:204.25pt;margin-top:545.6pt;width:255.45pt;height:119.6pt;z-index:251787776;visibility:visible;mso-wrap-style:square;mso-width-percent:0;mso-height-percent:0;mso-wrap-distance-left:9pt;mso-wrap-distance-top:3.6pt;mso-wrap-distance-right:9pt;mso-wrap-distance-bottom:3.6pt;mso-position-horizontal:right;mso-position-horizontal-relative:margin;mso-position-vertical:absolute;mso-position-vertical-relative:text;mso-width-percent:0;mso-height-percent:0;mso-width-relative:margin;mso-height-relative:margin;v-text-anchor:top" o:gfxdata="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" filled="f" stroked="f">
                 <v:textbox>
                   <w:txbxContent>
                     <w:p>
@@ -17103,7 +19473,7 @@
           </mc:Choice>
           <mc:Fallback>
             <w:pict>
-              <v:shape w14:anchorId="27DC48DB" id="_x0000_s1081" type="#_x0000_t66" style="position:absolute;left:0;text-align:left;margin-left:34.95pt;margin-top:665.55pt;width:86.15pt;height:19.8pt;z-index:251781632;visibility:visible;mso-wrap-style:square;mso-width-percent:0;mso-height-percent:0;mso-wrap-distance-left:9pt;mso-wrap-distance-top:3.6pt;mso-wrap-distance-right:9pt;mso-wrap-distance-bottom:3.6pt;mso-position-horizontal:right;mso-position-horizontal-relative:page;mso-position-vertical:absolute;mso-position-vertical-relative:text;mso-width-percent:0;mso-height-percent:0;mso-width-relative:margin;mso-height-relative:margin;v-text-anchor:top" o:gfxdata="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" adj="2893,0" fillcolor="#bfbfbf [2412]" stroked="f">
+              <v:shape w14:anchorId="27DC48DB" id="_x0000_s1085" type="#_x0000_t66" style="position:absolute;left:0;text-align:left;margin-left:34.95pt;margin-top:665.55pt;width:86.15pt;height:19.8pt;z-index:251781632;visibility:visible;mso-wrap-style:square;mso-width-percent:0;mso-height-percent:0;mso-wrap-distance-left:9pt;mso-wrap-distance-top:3.6pt;mso-wrap-distance-right:9pt;mso-wrap-distance-bottom:3.6pt;mso-position-horizontal:right;mso-position-horizontal-relative:page;mso-position-vertical:absolute;mso-position-vertical-relative:text;mso-width-percent:0;mso-height-percent:0;mso-width-relative:margin;mso-height-relative:margin;v-text-anchor:top" o:gfxdata="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" adj="2893,0" fillcolor="#bfbfbf [2412]" stroked="f">
                 <v:textbox>
                   <w:txbxContent>
                     <w:p>
@@ -17155,7 +19525,7 @@
       </w:r>
     </w:p>
     <w:sectPr>
-      <w:footerReference w:type="default" r:id="rId41"/>
+      <w:footerReference w:type="default" r:id="rId39"/>
       <w:pgSz w:w="11906" w:h="16838"/>
       <w:pgMar w:top="720" w:right="720" w:bottom="720" w:left="720" w:header="708" w:footer="708" w:gutter="0"/>
       <w:pgNumType w:start="0"/>
@@ -21276,6 +23646,119 @@
     </w:lvl>
   </w:abstractNum>
   <w:abstractNum w:abstractNumId="36" w15:restartNumberingAfterBreak="0">
+    <w:nsid w:val="67FA3F6B"/>
+    <w:multiLevelType w:val="hybridMultilevel"/>
+    <w:tmpl w:val="452C3A24"/>
+    <w:lvl w:ilvl="0" w:tplc="040C0001">
+      <w:start w:val="1"/>
+      <w:numFmt w:val="bullet"/>
+      <w:lvlText w:val=""/>
+      <w:lvlJc w:val="left"/>
+      <w:pPr>
+        <w:ind w:left="1428" w:hanging="360"/>
+      </w:pPr>
+      <w:rPr>
+        <w:rFonts w:ascii="Symbol" w:hAnsi="Symbol" w:hint="default"/>
+      </w:rPr>
+    </w:lvl>
+    <w:lvl w:ilvl="1" w:tplc="040C0003" w:tentative="1">
+      <w:start w:val="1"/>
+      <w:numFmt w:val="bullet"/>
+      <w:lvlText w:val="o"/>
+      <w:lvlJc w:val="left"/>
+      <w:pPr>
+        <w:ind w:left="2148" w:hanging="360"/>
+      </w:pPr>
+      <w:rPr>
+        <w:rFonts w:ascii="Courier New" w:hAnsi="Courier New" w:cs="Courier New" w:hint="default"/>
+      </w:rPr>
+    </w:lvl>
+    <w:lvl w:ilvl="2" w:tplc="040C0005" w:tentative="1">
+      <w:start w:val="1"/>
+      <w:numFmt w:val="bullet"/>
+      <w:lvlText w:val=""/>
+      <w:lvlJc w:val="left"/>
+      <w:pPr>
+        <w:ind w:left="2868" w:hanging="360"/>
+      </w:pPr>
+      <w:rPr>
+        <w:rFonts w:ascii="Wingdings" w:hAnsi="Wingdings" w:hint="default"/>
+      </w:rPr>
+    </w:lvl>
+    <w:lvl w:ilvl="3" w:tplc="040C0001" w:tentative="1">
+      <w:start w:val="1"/>
+      <w:numFmt w:val="bullet"/>
+      <w:lvlText w:val=""/>
+      <w:lvlJc w:val="left"/>
+      <w:pPr>
+        <w:ind w:left="3588" w:hanging="360"/>
+      </w:pPr>
+      <w:rPr>
+        <w:rFonts w:ascii="Symbol" w:hAnsi="Symbol" w:hint="default"/>
+      </w:rPr>
+    </w:lvl>
+    <w:lvl w:ilvl="4" w:tplc="040C0003" w:tentative="1">
+      <w:start w:val="1"/>
+      <w:numFmt w:val="bullet"/>
+      <w:lvlText w:val="o"/>
+      <w:lvlJc w:val="left"/>
+      <w:pPr>
+        <w:ind w:left="4308" w:hanging="360"/>
+      </w:pPr>
+      <w:rPr>
+        <w:rFonts w:ascii="Courier New" w:hAnsi="Courier New" w:cs="Courier New" w:hint="default"/>
+      </w:rPr>
+    </w:lvl>
+    <w:lvl w:ilvl="5" w:tplc="040C0005" w:tentative="1">
+      <w:start w:val="1"/>
+      <w:numFmt w:val="bullet"/>
+      <w:lvlText w:val=""/>
+      <w:lvlJc w:val="left"/>
+      <w:pPr>
+        <w:ind w:left="5028" w:hanging="360"/>
+      </w:pPr>
+      <w:rPr>
+        <w:rFonts w:ascii="Wingdings" w:hAnsi="Wingdings" w:hint="default"/>
+      </w:rPr>
+    </w:lvl>
+    <w:lvl w:ilvl="6" w:tplc="040C0001" w:tentative="1">
+      <w:start w:val="1"/>
+      <w:numFmt w:val="bullet"/>
+      <w:lvlText w:val=""/>
+      <w:lvlJc w:val="left"/>
+      <w:pPr>
+        <w:ind w:left="5748" w:hanging="360"/>
+      </w:pPr>
+      <w:rPr>
+        <w:rFonts w:ascii="Symbol" w:hAnsi="Symbol" w:hint="default"/>
+      </w:rPr>
+    </w:lvl>
+    <w:lvl w:ilvl="7" w:tplc="040C0003" w:tentative="1">
+      <w:start w:val="1"/>
+      <w:numFmt w:val="bullet"/>
+      <w:lvlText w:val="o"/>
+      <w:lvlJc w:val="left"/>
+      <w:pPr>
+        <w:ind w:left="6468" w:hanging="360"/>
+      </w:pPr>
+      <w:rPr>
+        <w:rFonts w:ascii="Courier New" w:hAnsi="Courier New" w:cs="Courier New" w:hint="default"/>
+      </w:rPr>
+    </w:lvl>
+    <w:lvl w:ilvl="8" w:tplc="040C0005" w:tentative="1">
+      <w:start w:val="1"/>
+      <w:numFmt w:val="bullet"/>
+      <w:lvlText w:val=""/>
+      <w:lvlJc w:val="left"/>
+      <w:pPr>
+        <w:ind w:left="7188" w:hanging="360"/>
+      </w:pPr>
+      <w:rPr>
+        <w:rFonts w:ascii="Wingdings" w:hAnsi="Wingdings" w:hint="default"/>
+      </w:rPr>
+    </w:lvl>
+  </w:abstractNum>
+  <w:abstractNum w:abstractNumId="37" w15:restartNumberingAfterBreak="0">
     <w:nsid w:val="6A8D64E7"/>
     <w:multiLevelType w:val="hybridMultilevel"/>
     <w:tmpl w:val="A808C616"/>
@@ -21387,7 +23870,7 @@
       </w:rPr>
     </w:lvl>
   </w:abstractNum>
-  <w:abstractNum w:abstractNumId="37" w15:restartNumberingAfterBreak="0">
+  <w:abstractNum w:abstractNumId="38" w15:restartNumberingAfterBreak="0">
     <w:nsid w:val="6E1F6FFA"/>
     <w:multiLevelType w:val="hybridMultilevel"/>
     <w:tmpl w:val="1910E588"/>
@@ -21500,7 +23983,7 @@
       </w:rPr>
     </w:lvl>
   </w:abstractNum>
-  <w:abstractNum w:abstractNumId="38" w15:restartNumberingAfterBreak="0">
+  <w:abstractNum w:abstractNumId="39" w15:restartNumberingAfterBreak="0">
     <w:nsid w:val="6F4D3EC5"/>
     <w:multiLevelType w:val="hybridMultilevel"/>
     <w:tmpl w:val="6A584F22"/>
@@ -21586,7 +24069,7 @@
       </w:pPr>
     </w:lvl>
   </w:abstractNum>
-  <w:abstractNum w:abstractNumId="39" w15:restartNumberingAfterBreak="0">
+  <w:abstractNum w:abstractNumId="40" w15:restartNumberingAfterBreak="0">
     <w:nsid w:val="762E1A04"/>
     <w:multiLevelType w:val="hybridMultilevel"/>
     <w:tmpl w:val="6236070C"/>
@@ -21699,7 +24182,7 @@
       </w:rPr>
     </w:lvl>
   </w:abstractNum>
-  <w:abstractNum w:abstractNumId="40" w15:restartNumberingAfterBreak="0">
+  <w:abstractNum w:abstractNumId="41" w15:restartNumberingAfterBreak="0">
     <w:nsid w:val="78692E7C"/>
     <w:multiLevelType w:val="hybridMultilevel"/>
     <w:tmpl w:val="D286FAF8"/>
@@ -21788,7 +24271,7 @@
       </w:pPr>
     </w:lvl>
   </w:abstractNum>
-  <w:abstractNum w:abstractNumId="41" w15:restartNumberingAfterBreak="0">
+  <w:abstractNum w:abstractNumId="42" w15:restartNumberingAfterBreak="0">
     <w:nsid w:val="7D044F0A"/>
     <w:multiLevelType w:val="hybridMultilevel"/>
     <w:tmpl w:val="0D64213E"/>
@@ -21932,7 +24415,7 @@
     <w:abstractNumId w:val="5"/>
   </w:num>
   <w:num w:numId="11" w16cid:durableId="890460386">
-    <w:abstractNumId w:val="39"/>
+    <w:abstractNumId w:val="40"/>
   </w:num>
   <w:num w:numId="12" w16cid:durableId="1738745949">
     <w:abstractNumId w:val="35"/>
@@ -21941,13 +24424,13 @@
     <w:abstractNumId w:val="18"/>
   </w:num>
   <w:num w:numId="14" w16cid:durableId="32778826">
-    <w:abstractNumId w:val="41"/>
+    <w:abstractNumId w:val="42"/>
   </w:num>
   <w:num w:numId="15" w16cid:durableId="2140756982">
     <w:abstractNumId w:val="29"/>
   </w:num>
   <w:num w:numId="16" w16cid:durableId="230845823">
-    <w:abstractNumId w:val="38"/>
+    <w:abstractNumId w:val="39"/>
   </w:num>
   <w:num w:numId="17" w16cid:durableId="546533369">
     <w:abstractNumId w:val="16"/>
@@ -21968,7 +24451,7 @@
     <w:abstractNumId w:val="30"/>
   </w:num>
   <w:num w:numId="23" w16cid:durableId="726295828">
-    <w:abstractNumId w:val="37"/>
+    <w:abstractNumId w:val="38"/>
   </w:num>
   <w:num w:numId="24" w16cid:durableId="1100683664">
     <w:abstractNumId w:val="14"/>
@@ -21998,7 +24481,7 @@
     <w:abstractNumId w:val="20"/>
   </w:num>
   <w:num w:numId="33" w16cid:durableId="1883248442">
-    <w:abstractNumId w:val="40"/>
+    <w:abstractNumId w:val="41"/>
   </w:num>
   <w:num w:numId="34" w16cid:durableId="1065488755">
     <w:abstractNumId w:val="32"/>
@@ -22013,7 +24496,7 @@
     <w:abstractNumId w:val="25"/>
   </w:num>
   <w:num w:numId="38" w16cid:durableId="1546134001">
-    <w:abstractNumId w:val="36"/>
+    <w:abstractNumId w:val="37"/>
   </w:num>
   <w:num w:numId="39" w16cid:durableId="1092747520">
     <w:abstractNumId w:val="8"/>
@@ -22026,6 +24509,9 @@
   </w:num>
   <w:num w:numId="42" w16cid:durableId="1468933824">
     <w:abstractNumId w:val="22"/>
+  </w:num>
+  <w:num w:numId="43" w16cid:durableId="1162503931">
+    <w:abstractNumId w:val="36"/>
   </w:num>
 </w:numbering>
 </file>
@@ -23399,7 +25885,7 @@
       <dgm:spPr>
         <a:gradFill flip="none" rotWithShape="1">
           <a:gsLst>
-            <a:gs pos="50000">
+            <a:gs pos="70000">
               <a:srgbClr val="872FCF"/>
             </a:gs>
             <a:gs pos="0">
@@ -23482,7 +25968,7 @@
       <dgm:spPr>
         <a:gradFill flip="none" rotWithShape="1">
           <a:gsLst>
-            <a:gs pos="50000">
+            <a:gs pos="70000">
               <a:srgbClr val="872FCF"/>
             </a:gs>
             <a:gs pos="0">
@@ -23556,7 +26042,7 @@
       <dgm:spPr>
         <a:gradFill flip="none" rotWithShape="1">
           <a:gsLst>
-            <a:gs pos="50000">
+            <a:gs pos="71000">
               <a:srgbClr val="872FCF"/>
             </a:gs>
             <a:gs pos="0">
@@ -23634,7 +26120,7 @@
       <dgm:spPr>
         <a:gradFill flip="none" rotWithShape="1">
           <a:gsLst>
-            <a:gs pos="50000">
+            <a:gs pos="71000">
               <a:srgbClr val="872FCF"/>
             </a:gs>
             <a:gs pos="0">
@@ -23718,7 +26204,7 @@
       <dgm:spPr>
         <a:gradFill flip="none" rotWithShape="1">
           <a:gsLst>
-            <a:gs pos="50000">
+            <a:gs pos="70000">
               <a:srgbClr val="872FCF"/>
             </a:gs>
             <a:gs pos="0">
@@ -23792,7 +26278,7 @@
       <dgm:spPr>
         <a:gradFill flip="none" rotWithShape="1">
           <a:gsLst>
-            <a:gs pos="50000">
+            <a:gs pos="70000">
               <a:srgbClr val="872FCF"/>
             </a:gs>
             <a:gs pos="0">
@@ -23866,7 +26352,7 @@
       <dgm:spPr>
         <a:gradFill flip="none" rotWithShape="1">
           <a:gsLst>
-            <a:gs pos="50000">
+            <a:gs pos="70000">
               <a:srgbClr val="872FCF"/>
             </a:gs>
             <a:gs pos="0">
@@ -23940,7 +26426,7 @@
       <dgm:spPr>
         <a:gradFill flip="none" rotWithShape="1">
           <a:gsLst>
-            <a:gs pos="50000">
+            <a:gs pos="70000">
               <a:srgbClr val="872FCF"/>
             </a:gs>
             <a:gs pos="0">
@@ -24014,7 +26500,7 @@
       <dgm:spPr>
         <a:gradFill flip="none" rotWithShape="1">
           <a:gsLst>
-            <a:gs pos="50000">
+            <a:gs pos="70000">
               <a:srgbClr val="872FCF"/>
             </a:gs>
             <a:gs pos="0">
@@ -24088,7 +26574,7 @@
       <dgm:spPr>
         <a:gradFill flip="none" rotWithShape="1">
           <a:gsLst>
-            <a:gs pos="50000">
+            <a:gs pos="71000">
               <a:srgbClr val="872FCF"/>
             </a:gs>
             <a:gs pos="0">
@@ -24166,7 +26652,7 @@
       <dgm:spPr>
         <a:gradFill flip="none" rotWithShape="1">
           <a:gsLst>
-            <a:gs pos="50000">
+            <a:gs pos="72000">
               <a:srgbClr val="872FCF"/>
             </a:gs>
             <a:gs pos="0">
@@ -24240,7 +26726,7 @@
       <dgm:spPr>
         <a:gradFill flip="none" rotWithShape="1">
           <a:gsLst>
-            <a:gs pos="50000">
+            <a:gs pos="72000">
               <a:srgbClr val="872FCF"/>
             </a:gs>
             <a:gs pos="0">
@@ -24314,7 +26800,7 @@
       <dgm:spPr>
         <a:gradFill flip="none" rotWithShape="1">
           <a:gsLst>
-            <a:gs pos="50000">
+            <a:gs pos="72000">
               <a:srgbClr val="872FCF"/>
             </a:gs>
             <a:gs pos="0">
@@ -24356,6 +26842,80 @@
       </dgm:t>
     </dgm:pt>
     <dgm:pt modelId="{1B680E34-41C9-437C-850E-C45C28697B1C}" type="sibTrans" cxnId="{B4DB7F86-84C2-46C3-BE18-BA9C76A62162}">
+      <dgm:prSet/>
+      <dgm:spPr/>
+      <dgm:t>
+        <a:bodyPr/>
+        <a:lstStyle/>
+        <a:p>
+          <a:endParaRPr lang="fr-FR"/>
+        </a:p>
+      </dgm:t>
+    </dgm:pt>
+    <dgm:pt modelId="{4E5CA263-DB24-48F2-85B9-D4FCF1E8791D}">
+      <dgm:prSet phldrT="[Texte]">
+        <dgm:style>
+          <a:lnRef idx="2">
+            <a:schemeClr val="accent1">
+              <a:shade val="50000"/>
+            </a:schemeClr>
+          </a:lnRef>
+          <a:fillRef idx="1">
+            <a:schemeClr val="accent1"/>
+          </a:fillRef>
+          <a:effectRef idx="0">
+            <a:schemeClr val="accent1"/>
+          </a:effectRef>
+          <a:fontRef idx="minor">
+            <a:schemeClr val="lt1"/>
+          </a:fontRef>
+        </dgm:style>
+      </dgm:prSet>
+      <dgm:spPr>
+        <a:gradFill flip="none" rotWithShape="1">
+          <a:gsLst>
+            <a:gs pos="70000">
+              <a:srgbClr val="872FCF"/>
+            </a:gs>
+            <a:gs pos="0">
+              <a:srgbClr val="965BF5"/>
+            </a:gs>
+            <a:gs pos="100000">
+              <a:srgbClr val="0808C7"/>
+            </a:gs>
+          </a:gsLst>
+          <a:path path="circle">
+            <a:fillToRect r="100000" b="100000"/>
+          </a:path>
+          <a:tileRect l="-100000" t="-100000"/>
+        </a:gradFill>
+        <a:ln>
+          <a:noFill/>
+        </a:ln>
+      </dgm:spPr>
+      <dgm:t>
+        <a:bodyPr/>
+        <a:lstStyle/>
+        <a:p>
+          <a:r>
+            <a:rPr lang="fr-FR"/>
+            <a:t>Programme principal</a:t>
+          </a:r>
+        </a:p>
+      </dgm:t>
+    </dgm:pt>
+    <dgm:pt modelId="{9A4F9CA5-7A63-4CA0-B194-5D5F8FFE5E61}" type="parTrans" cxnId="{A53204BE-436F-46C8-B330-47724870A048}">
+      <dgm:prSet/>
+      <dgm:spPr/>
+      <dgm:t>
+        <a:bodyPr/>
+        <a:lstStyle/>
+        <a:p>
+          <a:endParaRPr lang="fr-FR"/>
+        </a:p>
+      </dgm:t>
+    </dgm:pt>
+    <dgm:pt modelId="{20106237-8092-4B2B-AC2A-995C6A0164A5}" type="sibTrans" cxnId="{A53204BE-436F-46C8-B330-47724870A048}">
       <dgm:prSet/>
       <dgm:spPr/>
       <dgm:t>
@@ -24558,6 +27118,7 @@
     </dgm:pt>
   </dgm:ptLst>
   <dgm:cxnLst>
+    <dgm:cxn modelId="{AA560B02-AAC8-4B22-8B9E-E73268CF256D}" type="presOf" srcId="{4E5CA263-DB24-48F2-85B9-D4FCF1E8791D}" destId="{9B9C8E85-5859-4F26-AF09-B2D304AF3543}" srcOrd="0" destOrd="3" presId="urn:microsoft.com/office/officeart/2008/layout/VerticalCurvedList"/>
     <dgm:cxn modelId="{DD591804-4F2D-424B-B6CC-960DC17CAF3A}" srcId="{78E2D6EC-4D37-4942-B461-09EFA89B19DC}" destId="{9BA483BF-75CC-4B66-9960-7D2580D26BFE}" srcOrd="2" destOrd="0" parTransId="{3F9A2815-2763-41EA-88FA-9206B3A1363E}" sibTransId="{0FCB0DD7-DDD5-4B84-9777-EB7F443112A0}"/>
     <dgm:cxn modelId="{17523812-B0B9-4701-8C95-09DC196C5989}" srcId="{BB7C8CC8-51A0-416F-9EEF-7FA3ED831265}" destId="{A30C6E13-08F2-41C9-BFA3-C8AEEC6F014F}" srcOrd="2" destOrd="0" parTransId="{13F6A657-E33C-4995-A2F1-8EAEC82ABAE2}" sibTransId="{8272776D-B464-4767-999B-C7AC87E02770}"/>
     <dgm:cxn modelId="{FF5FB216-654B-41F2-8C7A-26DA7AE7B423}" type="presOf" srcId="{46258D0D-C467-4FA2-BA9A-024EC444BEAC}" destId="{9B9C8E85-5859-4F26-AF09-B2D304AF3543}" srcOrd="0" destOrd="0" presId="urn:microsoft.com/office/officeart/2008/layout/VerticalCurvedList"/>
@@ -24580,6 +27141,7 @@
     <dgm:cxn modelId="{AFC798A8-7E8F-48F4-8D3E-A9DDF73D7F79}" srcId="{A30C6E13-08F2-41C9-BFA3-C8AEEC6F014F}" destId="{00BE988A-D55A-4DD1-8620-79D971610C23}" srcOrd="0" destOrd="0" parTransId="{0AF0B1A0-FFED-414F-90A5-4A67FEB85018}" sibTransId="{8C1A5D2A-5EEB-4D40-8B87-8F253F87589B}"/>
     <dgm:cxn modelId="{2689E4B9-4BF2-46C4-884F-E1539C0C3373}" type="presOf" srcId="{5A2B465A-701A-4995-920A-2B25A5412228}" destId="{F1340020-177F-4A9E-B17A-3B09856E73F5}" srcOrd="0" destOrd="2" presId="urn:microsoft.com/office/officeart/2008/layout/VerticalCurvedList"/>
     <dgm:cxn modelId="{75CEE2BC-FE81-47DA-94A5-72FD7CB7DFF1}" srcId="{F0666C13-4538-402D-B269-0F48A515B550}" destId="{37BC03D9-1F66-4FFF-AE26-59BC374B6B4D}" srcOrd="1" destOrd="0" parTransId="{33B63114-5A86-45B4-B9C8-93757288F676}" sibTransId="{BAC8B912-5C8E-4C45-88B9-057860962F5D}"/>
+    <dgm:cxn modelId="{A53204BE-436F-46C8-B330-47724870A048}" srcId="{46258D0D-C467-4FA2-BA9A-024EC444BEAC}" destId="{4E5CA263-DB24-48F2-85B9-D4FCF1E8791D}" srcOrd="2" destOrd="0" parTransId="{9A4F9CA5-7A63-4CA0-B194-5D5F8FFE5E61}" sibTransId="{20106237-8092-4B2B-AC2A-995C6A0164A5}"/>
     <dgm:cxn modelId="{47BBE9CA-7C54-4F5D-805F-8918FE2F9AFD}" srcId="{46258D0D-C467-4FA2-BA9A-024EC444BEAC}" destId="{CF180B6F-EC98-4129-96C0-8724793494A1}" srcOrd="0" destOrd="0" parTransId="{89C4DD90-3843-4BDB-95DB-EF57D3BB348D}" sibTransId="{961DE183-85AC-4E22-B874-C64054B9969E}"/>
     <dgm:cxn modelId="{C3CE77CD-75B7-4911-993A-12BF5B49BCBF}" srcId="{F0666C13-4538-402D-B269-0F48A515B550}" destId="{88C189A3-6487-407D-AEC3-56877325E272}" srcOrd="0" destOrd="0" parTransId="{5FA69C8C-B619-4BE8-BD69-D2B9D53768C4}" sibTransId="{434525D8-9C8A-4687-B991-686AD9AC596E}"/>
     <dgm:cxn modelId="{E56A57DB-C7DB-4FF5-8028-B6025A56AD1B}" srcId="{BB7C8CC8-51A0-416F-9EEF-7FA3ED831265}" destId="{78E2D6EC-4D37-4942-B461-09EFA89B19DC}" srcOrd="3" destOrd="0" parTransId="{87D03B7A-0D82-418D-9FBF-8FF3B4F32CB4}" sibTransId="{B38379A9-3E6E-4BD0-8563-66AD8A57D8A6}"/>
@@ -24678,7 +27240,7 @@
         </a:prstGeom>
         <a:gradFill flip="none" rotWithShape="1">
           <a:gsLst>
-            <a:gs pos="50000">
+            <a:gs pos="71000">
               <a:srgbClr val="872FCF"/>
             </a:gs>
             <a:gs pos="0">
@@ -24856,7 +27418,7 @@
         </a:prstGeom>
         <a:gradFill flip="none" rotWithShape="1">
           <a:gsLst>
-            <a:gs pos="50000">
+            <a:gs pos="70000">
               <a:srgbClr val="872FCF"/>
             </a:gs>
             <a:gs pos="0">
@@ -24962,6 +27524,24 @@
             <a:t>Encodage et décodage</a:t>
           </a:r>
         </a:p>
+        <a:p>
+          <a:pPr marL="114300" lvl="1" indent="-114300" algn="l" defTabSz="577850">
+            <a:lnSpc>
+              <a:spcPct val="90000"/>
+            </a:lnSpc>
+            <a:spcBef>
+              <a:spcPct val="0"/>
+            </a:spcBef>
+            <a:spcAft>
+              <a:spcPct val="15000"/>
+            </a:spcAft>
+            <a:buChar char="•"/>
+          </a:pPr>
+          <a:r>
+            <a:rPr lang="fr-FR" sz="1300" kern="1200"/>
+            <a:t>Programme principal</a:t>
+          </a:r>
+        </a:p>
       </dsp:txBody>
       <dsp:txXfrm>
         <a:off x="1367565" y="2098346"/>
@@ -25031,7 +27611,7 @@
         </a:prstGeom>
         <a:gradFill flip="none" rotWithShape="1">
           <a:gsLst>
-            <a:gs pos="50000">
+            <a:gs pos="72000">
               <a:srgbClr val="872FCF"/>
             </a:gs>
             <a:gs pos="0">
@@ -25197,7 +27777,7 @@
         </a:prstGeom>
         <a:gradFill flip="none" rotWithShape="1">
           <a:gsLst>
-            <a:gs pos="50000">
+            <a:gs pos="70000">
               <a:srgbClr val="872FCF"/>
             </a:gs>
             <a:gs pos="0">
